--- a/trunk/mydoc/CMS/Cocoon.docx
+++ b/trunk/mydoc/CMS/Cocoon.docx
@@ -86,7 +86,7 @@
       <w:r>
         <w:t xml:space="preserve">.The next step is to create a Cocoon block to contain your custom application. The development of any Cocoon web application should be done within one or more  blocks.  Cocoon blocks are little different to other Maven blocks except they have a particular expected </w:t>
       </w:r>
-      <w:hyperlink r:id="rId5" w:history="1">
+      <w:hyperlink r:id="rId7" w:history="1">
         <w:r>
           <w:rPr>
             <w:rStyle w:val="a4"/>
@@ -508,11 +508,6 @@
       </w:r>
     </w:p>
     <w:p>
-      <w:pPr>
-        <w:rPr>
-          <w:rFonts w:hint="eastAsia"/>
-        </w:rPr>
-      </w:pPr>
       <w:r>
         <w:rPr>
           <w:rFonts w:hint="eastAsia"/>
@@ -534,7 +529,7 @@
                     <pic:cNvPicPr/>
                   </pic:nvPicPr>
                   <pic:blipFill>
-                    <a:blip r:embed="rId6">
+                    <a:blip r:embed="rId8">
                       <a:extLst>
                         <a:ext uri="{28A0092B-C50C-407E-A947-70E740481C1C}">
                           <a14:useLocalDpi xmlns:a14="http://schemas.microsoft.com/office/drawing/2010/main" val="0"/>
@@ -565,7 +560,7 @@
       <w:r>
         <w:t xml:space="preserve">Cocoon is based around the concept of pipelines: If a request comes in, a </w:t>
       </w:r>
-      <w:hyperlink r:id="rId7" w:history="1">
+      <w:hyperlink r:id="rId9" w:history="1">
         <w:r>
           <w:rPr>
             <w:rStyle w:val="a4"/>
@@ -584,7 +579,7 @@
       <w:r>
         <w:t xml:space="preserve">produces </w:t>
       </w:r>
-      <w:hyperlink r:id="rId8" w:history="1">
+      <w:hyperlink r:id="rId10" w:history="1">
         <w:r>
           <w:rPr>
             <w:rStyle w:val="a4"/>
@@ -595,7 +590,7 @@
       <w:r>
         <w:t xml:space="preserve"> that represent the XML, </w:t>
       </w:r>
-      <w:hyperlink r:id="rId9" w:history="1">
+      <w:hyperlink r:id="rId11" w:history="1">
         <w:r>
           <w:rPr>
             <w:rStyle w:val="a4"/>
@@ -614,7 +609,7 @@
       <w:r>
         <w:t xml:space="preserve">can alter the stream of SAX events and a </w:t>
       </w:r>
-      <w:hyperlink r:id="rId10" w:history="1">
+      <w:hyperlink r:id="rId12" w:history="1">
         <w:r>
           <w:rPr>
             <w:rStyle w:val="a4"/>
@@ -679,100 +674,4692 @@
         <w:t>) but for the sake of this tutorial, let's create your own pipeline.</w:t>
       </w:r>
     </w:p>
-    <w:p>
-      <w:pPr>
+    <w:p/>
+    <w:p>
+      <w:pPr>
+        <w:pStyle w:val="a3"/>
+      </w:pPr>
+      <w:r>
+        <w:t>&lt;map:pipelines&gt;</w:t>
+      </w:r>
+    </w:p>
+    <w:p>
+      <w:pPr>
+        <w:pStyle w:val="a3"/>
+        <w:ind w:firstLine="422"/>
+        <w:rPr>
+          <w:b/>
+          <w:bCs/>
+        </w:rPr>
+      </w:pPr>
+      <w:r>
+        <w:rPr>
+          <w:b/>
+          <w:bCs/>
+        </w:rPr>
+        <w:t xml:space="preserve">    &lt;map:pipeline&gt;</w:t>
+      </w:r>
+    </w:p>
+    <w:p>
+      <w:pPr>
+        <w:pStyle w:val="a3"/>
+        <w:ind w:firstLine="422"/>
+        <w:rPr>
+          <w:b/>
+          <w:bCs/>
+        </w:rPr>
+      </w:pPr>
+      <w:r>
+        <w:rPr>
+          <w:b/>
+          <w:bCs/>
+        </w:rPr>
+        <w:t xml:space="preserve">      &lt;map:match pattern="myFirstPipeline"&gt;</w:t>
+      </w:r>
+    </w:p>
+    <w:p>
+      <w:pPr>
+        <w:pStyle w:val="a3"/>
+        <w:ind w:firstLine="422"/>
+        <w:rPr>
+          <w:b/>
+          <w:bCs/>
+        </w:rPr>
+      </w:pPr>
+      <w:r>
+        <w:rPr>
+          <w:b/>
+          <w:bCs/>
+        </w:rPr>
+        <w:t xml:space="preserve">        &lt;map:generate src="myXmlFile.xml" type="file"/&gt;</w:t>
+      </w:r>
+    </w:p>
+    <w:p>
+      <w:pPr>
+        <w:pStyle w:val="a3"/>
+        <w:ind w:firstLine="422"/>
+        <w:rPr>
+          <w:b/>
+          <w:bCs/>
+        </w:rPr>
+      </w:pPr>
+      <w:r>
+        <w:rPr>
+          <w:b/>
+          <w:bCs/>
+        </w:rPr>
+        <w:t xml:space="preserve">        &lt;map:serialize type="xml"/&gt;</w:t>
+      </w:r>
+    </w:p>
+    <w:p>
+      <w:pPr>
+        <w:pStyle w:val="a3"/>
+        <w:ind w:firstLine="422"/>
+        <w:rPr>
+          <w:b/>
+          <w:bCs/>
+        </w:rPr>
+      </w:pPr>
+      <w:r>
+        <w:rPr>
+          <w:b/>
+          <w:bCs/>
+        </w:rPr>
+        <w:t xml:space="preserve">      &lt;/map:match&gt;</w:t>
+      </w:r>
+    </w:p>
+    <w:p>
+      <w:pPr>
+        <w:pStyle w:val="a3"/>
+        <w:ind w:firstLine="422"/>
+      </w:pPr>
+      <w:r>
+        <w:rPr>
+          <w:b/>
+          <w:bCs/>
+        </w:rPr>
+        <w:t xml:space="preserve">    &lt;/map:pipeline&gt;</w:t>
+      </w:r>
+    </w:p>
+    <w:p>
+      <w:pPr>
+        <w:pStyle w:val="a3"/>
+      </w:pPr>
+      <w:r>
+        <w:t xml:space="preserve">    [...]</w:t>
+      </w:r>
+    </w:p>
+    <w:p>
+      <w:pPr>
+        <w:pStyle w:val="a3"/>
+      </w:pPr>
+      <w:r>
+        <w:t xml:space="preserve">  &lt;/map:pipelines&gt;</w:t>
+      </w:r>
+    </w:p>
+    <w:p>
+      <w:pPr>
+        <w:pStyle w:val="a3"/>
+      </w:pPr>
+      <w:r>
+        <w:t xml:space="preserve">The </w:t>
+      </w:r>
+      <w:r>
+        <w:rPr>
+          <w:rStyle w:val="HTML"/>
+        </w:rPr>
+        <w:t xml:space="preserve">map:match </w:t>
+      </w:r>
+      <w:r>
+        <w:t xml:space="preserve">element has an attribute </w:t>
+      </w:r>
+      <w:r>
+        <w:rPr>
+          <w:rStyle w:val="HTML"/>
+        </w:rPr>
+        <w:t>@pattern</w:t>
+      </w:r>
+      <w:r>
+        <w:t xml:space="preserve">. If the request </w:t>
+      </w:r>
+      <w:r>
+        <w:rPr>
+          <w:rStyle w:val="HTML"/>
+        </w:rPr>
+        <w:t>http://localhost:8888/myBlock1/</w:t>
+      </w:r>
+      <w:r>
+        <w:rPr>
+          <w:rStyle w:val="HTML"/>
+          <w:b/>
+          <w:bCs/>
+        </w:rPr>
+        <w:t>myFirstPipeline</w:t>
+      </w:r>
+      <w:r>
+        <w:t xml:space="preserve"> comes in, this matcher </w:t>
+      </w:r>
+      <w:r>
+        <w:rPr>
+          <w:i/>
+          <w:iCs/>
+        </w:rPr>
+        <w:t>matches</w:t>
+      </w:r>
+      <w:r>
+        <w:t xml:space="preserve"> and the request processing continues with the generation of </w:t>
+      </w:r>
+      <w:r>
+        <w:rPr>
+          <w:rStyle w:val="HTML"/>
+        </w:rPr>
+        <w:t>myXmlFile.xml</w:t>
+      </w:r>
+      <w:r>
+        <w:t>. This file has to be in the same directory as the sitemap:</w:t>
+      </w:r>
+    </w:p>
+    <w:p>
+      <w:pPr>
+        <w:pStyle w:val="a3"/>
+      </w:pPr>
+      <w:r>
+        <w:t xml:space="preserve">After saving the sitemap and the XML file, you can point you browser to </w:t>
+      </w:r>
+      <w:r>
+        <w:rPr>
+          <w:rStyle w:val="HTML"/>
+        </w:rPr>
+        <w:t>http://localhost:8888/myBlock1/myFirstPipeline</w:t>
+      </w:r>
+      <w:r>
+        <w:t xml:space="preserve"> and you will see the output of your first own pipeline serialized as XML (</w:t>
+      </w:r>
+      <w:r>
+        <w:rPr>
+          <w:rStyle w:val="HTML"/>
+        </w:rPr>
+        <w:t>&lt;map:serialize type="xml"/&gt;</w:t>
+      </w:r>
+      <w:r>
+        <w:t>).</w:t>
+      </w:r>
+    </w:p>
+    <w:p>
+      <w:pPr>
+        <w:pStyle w:val="3"/>
+      </w:pPr>
+      <w:r>
+        <w:lastRenderedPageBreak/>
+        <w:t>Adding an XSLT transformation step</w:t>
+      </w:r>
+    </w:p>
+    <w:p>
+      <w:r>
+        <w:t xml:space="preserve">The first pipeline wasn't really exciting, just reading some XML file and serializing it without changing anything. The second example will add a transformation step based on </w:t>
+      </w:r>
+      <w:hyperlink r:id="rId13" w:history="1">
+        <w:r>
+          <w:rPr>
+            <w:rStyle w:val="a4"/>
+          </w:rPr>
+          <w:t>XSLT</w:t>
+        </w:r>
+      </w:hyperlink>
+      <w:r>
+        <w:t>:</w:t>
+      </w:r>
+    </w:p>
+    <w:p>
+      <w:pPr>
+        <w:pStyle w:val="a3"/>
+        <w:pBdr>
+          <w:top w:val="single" w:sz="4" w:space="1" w:color="auto"/>
+          <w:left w:val="single" w:sz="4" w:space="4" w:color="auto"/>
+          <w:bottom w:val="single" w:sz="4" w:space="1" w:color="auto"/>
+          <w:right w:val="single" w:sz="4" w:space="4" w:color="auto"/>
+        </w:pBdr>
+      </w:pPr>
+      <w:r>
+        <w:t>&lt;map:pipelines&gt;</w:t>
+      </w:r>
+    </w:p>
+    <w:p>
+      <w:pPr>
+        <w:pStyle w:val="a3"/>
+        <w:pBdr>
+          <w:top w:val="single" w:sz="4" w:space="1" w:color="auto"/>
+          <w:left w:val="single" w:sz="4" w:space="4" w:color="auto"/>
+          <w:bottom w:val="single" w:sz="4" w:space="1" w:color="auto"/>
+          <w:right w:val="single" w:sz="4" w:space="4" w:color="auto"/>
+        </w:pBdr>
+      </w:pPr>
+      <w:r>
+        <w:t xml:space="preserve">    &lt;map:pipeline&gt;</w:t>
+      </w:r>
+    </w:p>
+    <w:p>
+      <w:pPr>
+        <w:pStyle w:val="a3"/>
+        <w:pBdr>
+          <w:top w:val="single" w:sz="4" w:space="1" w:color="auto"/>
+          <w:left w:val="single" w:sz="4" w:space="4" w:color="auto"/>
+          <w:bottom w:val="single" w:sz="4" w:space="1" w:color="auto"/>
+          <w:right w:val="single" w:sz="4" w:space="4" w:color="auto"/>
+        </w:pBdr>
+      </w:pPr>
+      <w:r>
+        <w:t xml:space="preserve">      &lt;map:match pattern="myFirstPipeline"&gt;</w:t>
+      </w:r>
+    </w:p>
+    <w:p>
+      <w:pPr>
+        <w:pStyle w:val="a3"/>
+        <w:pBdr>
+          <w:top w:val="single" w:sz="4" w:space="1" w:color="auto"/>
+          <w:left w:val="single" w:sz="4" w:space="4" w:color="auto"/>
+          <w:bottom w:val="single" w:sz="4" w:space="1" w:color="auto"/>
+          <w:right w:val="single" w:sz="4" w:space="4" w:color="auto"/>
+        </w:pBdr>
+      </w:pPr>
+      <w:r>
+        <w:t xml:space="preserve">        &lt;map:generate src="myXmlFile.xml" type="file"/&gt;</w:t>
+      </w:r>
+    </w:p>
+    <w:p>
+      <w:pPr>
+        <w:pStyle w:val="a3"/>
+        <w:pBdr>
+          <w:top w:val="single" w:sz="4" w:space="1" w:color="auto"/>
+          <w:left w:val="single" w:sz="4" w:space="4" w:color="auto"/>
+          <w:bottom w:val="single" w:sz="4" w:space="1" w:color="auto"/>
+          <w:right w:val="single" w:sz="4" w:space="4" w:color="auto"/>
+        </w:pBdr>
+      </w:pPr>
+      <w:r>
+        <w:t xml:space="preserve">        &lt;map:serialize type="xml"/&gt;</w:t>
+      </w:r>
+    </w:p>
+    <w:p>
+      <w:pPr>
+        <w:pStyle w:val="a3"/>
+        <w:pBdr>
+          <w:top w:val="single" w:sz="4" w:space="1" w:color="auto"/>
+          <w:left w:val="single" w:sz="4" w:space="4" w:color="auto"/>
+          <w:bottom w:val="single" w:sz="4" w:space="1" w:color="auto"/>
+          <w:right w:val="single" w:sz="4" w:space="4" w:color="auto"/>
+        </w:pBdr>
+        <w:rPr>
+          <w:b/>
+          <w:bCs/>
+        </w:rPr>
+      </w:pPr>
+      <w:r>
+        <w:t xml:space="preserve">      &lt;/map:match&gt; </w:t>
+      </w:r>
+      <w:r>
+        <w:rPr>
+          <w:b/>
+          <w:bCs/>
+        </w:rPr>
+        <w:t xml:space="preserve">      </w:t>
+      </w:r>
+    </w:p>
+    <w:p>
+      <w:pPr>
+        <w:pStyle w:val="a3"/>
+        <w:pBdr>
+          <w:top w:val="single" w:sz="4" w:space="1" w:color="auto"/>
+          <w:left w:val="single" w:sz="4" w:space="4" w:color="auto"/>
+          <w:bottom w:val="single" w:sz="4" w:space="1" w:color="auto"/>
+          <w:right w:val="single" w:sz="4" w:space="4" w:color="auto"/>
+        </w:pBdr>
+        <w:ind w:firstLine="422"/>
+        <w:rPr>
+          <w:b/>
+          <w:bCs/>
+        </w:rPr>
+      </w:pPr>
+      <w:r>
+        <w:rPr>
+          <w:b/>
+          <w:bCs/>
+        </w:rPr>
+        <w:t xml:space="preserve">      &lt;map:match pattern="mySecondPipeline"&gt;</w:t>
+      </w:r>
+    </w:p>
+    <w:p>
+      <w:pPr>
+        <w:pStyle w:val="a3"/>
+        <w:pBdr>
+          <w:top w:val="single" w:sz="4" w:space="1" w:color="auto"/>
+          <w:left w:val="single" w:sz="4" w:space="4" w:color="auto"/>
+          <w:bottom w:val="single" w:sz="4" w:space="1" w:color="auto"/>
+          <w:right w:val="single" w:sz="4" w:space="4" w:color="auto"/>
+        </w:pBdr>
+        <w:ind w:firstLine="422"/>
+        <w:rPr>
+          <w:b/>
+          <w:bCs/>
+        </w:rPr>
+      </w:pPr>
+      <w:r>
+        <w:rPr>
+          <w:b/>
+          <w:bCs/>
+        </w:rPr>
+        <w:t xml:space="preserve">        &lt;map:generate src="myXmlFile.xml" type="file"/&gt;</w:t>
+      </w:r>
+    </w:p>
+    <w:p>
+      <w:pPr>
+        <w:pStyle w:val="a3"/>
+        <w:pBdr>
+          <w:top w:val="single" w:sz="4" w:space="1" w:color="auto"/>
+          <w:left w:val="single" w:sz="4" w:space="4" w:color="auto"/>
+          <w:bottom w:val="single" w:sz="4" w:space="1" w:color="auto"/>
+          <w:right w:val="single" w:sz="4" w:space="4" w:color="auto"/>
+        </w:pBdr>
+        <w:ind w:firstLine="422"/>
+        <w:rPr>
+          <w:b/>
+          <w:bCs/>
+        </w:rPr>
+      </w:pPr>
+      <w:r>
+        <w:rPr>
+          <w:b/>
+          <w:bCs/>
+        </w:rPr>
+        <w:t xml:space="preserve">        &lt;map:transform src="myXsltFile.xslt" type="xslt"/&gt;</w:t>
+      </w:r>
+    </w:p>
+    <w:p>
+      <w:pPr>
+        <w:pStyle w:val="a3"/>
+        <w:pBdr>
+          <w:top w:val="single" w:sz="4" w:space="1" w:color="auto"/>
+          <w:left w:val="single" w:sz="4" w:space="4" w:color="auto"/>
+          <w:bottom w:val="single" w:sz="4" w:space="1" w:color="auto"/>
+          <w:right w:val="single" w:sz="4" w:space="4" w:color="auto"/>
+        </w:pBdr>
+        <w:ind w:firstLine="422"/>
+        <w:rPr>
+          <w:b/>
+          <w:bCs/>
+        </w:rPr>
+      </w:pPr>
+      <w:r>
+        <w:rPr>
+          <w:b/>
+          <w:bCs/>
+        </w:rPr>
+        <w:t xml:space="preserve">        &lt;map:serialize type="html"/&gt;</w:t>
+      </w:r>
+    </w:p>
+    <w:p>
+      <w:pPr>
+        <w:pStyle w:val="a3"/>
+        <w:pBdr>
+          <w:top w:val="single" w:sz="4" w:space="1" w:color="auto"/>
+          <w:left w:val="single" w:sz="4" w:space="4" w:color="auto"/>
+          <w:bottom w:val="single" w:sz="4" w:space="1" w:color="auto"/>
+          <w:right w:val="single" w:sz="4" w:space="4" w:color="auto"/>
+        </w:pBdr>
+        <w:ind w:firstLine="422"/>
+      </w:pPr>
+      <w:r>
+        <w:rPr>
+          <w:b/>
+          <w:bCs/>
+        </w:rPr>
+        <w:t xml:space="preserve">      &lt;/map:match&gt;</w:t>
+      </w:r>
+    </w:p>
+    <w:p>
+      <w:pPr>
+        <w:pStyle w:val="a3"/>
+        <w:pBdr>
+          <w:top w:val="single" w:sz="4" w:space="1" w:color="auto"/>
+          <w:left w:val="single" w:sz="4" w:space="4" w:color="auto"/>
+          <w:bottom w:val="single" w:sz="4" w:space="1" w:color="auto"/>
+          <w:right w:val="single" w:sz="4" w:space="4" w:color="auto"/>
+        </w:pBdr>
+      </w:pPr>
+      <w:r>
+        <w:t xml:space="preserve">    &lt;/map:pipeline&gt;</w:t>
+      </w:r>
+    </w:p>
+    <w:p>
+      <w:pPr>
+        <w:pStyle w:val="a3"/>
+        <w:pBdr>
+          <w:top w:val="single" w:sz="4" w:space="1" w:color="auto"/>
+          <w:left w:val="single" w:sz="4" w:space="4" w:color="auto"/>
+          <w:bottom w:val="single" w:sz="4" w:space="1" w:color="auto"/>
+          <w:right w:val="single" w:sz="4" w:space="4" w:color="auto"/>
+        </w:pBdr>
+      </w:pPr>
+      <w:r>
+        <w:t xml:space="preserve">    [...]</w:t>
+      </w:r>
+    </w:p>
+    <w:p>
+      <w:pPr>
+        <w:pStyle w:val="a3"/>
+        <w:pBdr>
+          <w:top w:val="single" w:sz="4" w:space="1" w:color="auto"/>
+          <w:left w:val="single" w:sz="4" w:space="4" w:color="auto"/>
+          <w:bottom w:val="single" w:sz="4" w:space="1" w:color="auto"/>
+          <w:right w:val="single" w:sz="4" w:space="4" w:color="auto"/>
+        </w:pBdr>
+      </w:pPr>
+      <w:r>
+        <w:t xml:space="preserve">  &lt;/map:pipelines&gt;</w:t>
+      </w:r>
+    </w:p>
+    <w:p>
+      <w:r>
+        <w:t>The XSLT file is very simple and creates an XML following the structure of XHTML (though without using any namespaces in order to keep things simple):</w:t>
+      </w:r>
+    </w:p>
+    <w:p>
+      <w:pPr>
+        <w:widowControl/>
+        <w:pBdr>
+          <w:top w:val="single" w:sz="4" w:space="1" w:color="auto"/>
+          <w:left w:val="single" w:sz="4" w:space="4" w:color="auto"/>
+          <w:bottom w:val="single" w:sz="4" w:space="1" w:color="auto"/>
+          <w:right w:val="single" w:sz="4" w:space="4" w:color="auto"/>
+        </w:pBdr>
+        <w:tabs>
+          <w:tab w:val="left" w:pos="916"/>
+          <w:tab w:val="left" w:pos="1832"/>
+          <w:tab w:val="left" w:pos="2748"/>
+          <w:tab w:val="left" w:pos="3664"/>
+          <w:tab w:val="left" w:pos="4580"/>
+          <w:tab w:val="left" w:pos="5496"/>
+          <w:tab w:val="left" w:pos="6412"/>
+          <w:tab w:val="left" w:pos="7328"/>
+          <w:tab w:val="left" w:pos="8244"/>
+          <w:tab w:val="left" w:pos="9160"/>
+          <w:tab w:val="left" w:pos="10076"/>
+          <w:tab w:val="left" w:pos="10992"/>
+          <w:tab w:val="left" w:pos="11908"/>
+          <w:tab w:val="left" w:pos="12824"/>
+          <w:tab w:val="left" w:pos="13740"/>
+          <w:tab w:val="left" w:pos="14656"/>
+        </w:tabs>
+        <w:jc w:val="left"/>
+        <w:rPr>
+          <w:rFonts w:ascii="宋体" w:eastAsia="宋体" w:hAnsi="宋体" w:cs="宋体"/>
+          <w:kern w:val="0"/>
+          <w:sz w:val="24"/>
+          <w:szCs w:val="24"/>
+        </w:rPr>
+      </w:pPr>
+      <w:r>
+        <w:rPr>
+          <w:rFonts w:ascii="宋体" w:eastAsia="宋体" w:hAnsi="宋体" w:cs="宋体"/>
+          <w:kern w:val="0"/>
+          <w:sz w:val="24"/>
+          <w:szCs w:val="24"/>
+        </w:rPr>
+        <w:t>&lt;?xml version="1.0" encoding="UTF-8"?&gt;</w:t>
+      </w:r>
+    </w:p>
+    <w:p>
+      <w:pPr>
+        <w:widowControl/>
+        <w:pBdr>
+          <w:top w:val="single" w:sz="4" w:space="1" w:color="auto"/>
+          <w:left w:val="single" w:sz="4" w:space="4" w:color="auto"/>
+          <w:bottom w:val="single" w:sz="4" w:space="1" w:color="auto"/>
+          <w:right w:val="single" w:sz="4" w:space="4" w:color="auto"/>
+        </w:pBdr>
+        <w:tabs>
+          <w:tab w:val="left" w:pos="916"/>
+          <w:tab w:val="left" w:pos="1832"/>
+          <w:tab w:val="left" w:pos="2748"/>
+          <w:tab w:val="left" w:pos="3664"/>
+          <w:tab w:val="left" w:pos="4580"/>
+          <w:tab w:val="left" w:pos="5496"/>
+          <w:tab w:val="left" w:pos="6412"/>
+          <w:tab w:val="left" w:pos="7328"/>
+          <w:tab w:val="left" w:pos="8244"/>
+          <w:tab w:val="left" w:pos="9160"/>
+          <w:tab w:val="left" w:pos="10076"/>
+          <w:tab w:val="left" w:pos="10992"/>
+          <w:tab w:val="left" w:pos="11908"/>
+          <w:tab w:val="left" w:pos="12824"/>
+          <w:tab w:val="left" w:pos="13740"/>
+          <w:tab w:val="left" w:pos="14656"/>
+        </w:tabs>
+        <w:jc w:val="left"/>
+        <w:rPr>
+          <w:rFonts w:ascii="宋体" w:eastAsia="宋体" w:hAnsi="宋体" w:cs="宋体"/>
+          <w:kern w:val="0"/>
+          <w:sz w:val="24"/>
+          <w:szCs w:val="24"/>
+        </w:rPr>
+      </w:pPr>
+      <w:r>
+        <w:rPr>
+          <w:rFonts w:ascii="宋体" w:eastAsia="宋体" w:hAnsi="宋体" w:cs="宋体"/>
+          <w:kern w:val="0"/>
+          <w:sz w:val="24"/>
+          <w:szCs w:val="24"/>
+        </w:rPr>
+        <w:t>&lt;xsl:stylesheet version="1.0" xmlns:xsl="http://www.w3.org/1999/XSL/Transform"&gt;</w:t>
+      </w:r>
+    </w:p>
+    <w:p>
+      <w:pPr>
+        <w:widowControl/>
+        <w:pBdr>
+          <w:top w:val="single" w:sz="4" w:space="1" w:color="auto"/>
+          <w:left w:val="single" w:sz="4" w:space="4" w:color="auto"/>
+          <w:bottom w:val="single" w:sz="4" w:space="1" w:color="auto"/>
+          <w:right w:val="single" w:sz="4" w:space="4" w:color="auto"/>
+        </w:pBdr>
+        <w:tabs>
+          <w:tab w:val="left" w:pos="916"/>
+          <w:tab w:val="left" w:pos="1832"/>
+          <w:tab w:val="left" w:pos="2748"/>
+          <w:tab w:val="left" w:pos="3664"/>
+          <w:tab w:val="left" w:pos="4580"/>
+          <w:tab w:val="left" w:pos="5496"/>
+          <w:tab w:val="left" w:pos="6412"/>
+          <w:tab w:val="left" w:pos="7328"/>
+          <w:tab w:val="left" w:pos="8244"/>
+          <w:tab w:val="left" w:pos="9160"/>
+          <w:tab w:val="left" w:pos="10076"/>
+          <w:tab w:val="left" w:pos="10992"/>
+          <w:tab w:val="left" w:pos="11908"/>
+          <w:tab w:val="left" w:pos="12824"/>
+          <w:tab w:val="left" w:pos="13740"/>
+          <w:tab w:val="left" w:pos="14656"/>
+        </w:tabs>
+        <w:jc w:val="left"/>
+        <w:rPr>
+          <w:rFonts w:ascii="宋体" w:eastAsia="宋体" w:hAnsi="宋体" w:cs="宋体"/>
+          <w:kern w:val="0"/>
+          <w:sz w:val="24"/>
+          <w:szCs w:val="24"/>
+        </w:rPr>
+      </w:pPr>
+      <w:r>
+        <w:rPr>
+          <w:rFonts w:ascii="宋体" w:eastAsia="宋体" w:hAnsi="宋体" w:cs="宋体"/>
+          <w:kern w:val="0"/>
+          <w:sz w:val="24"/>
+          <w:szCs w:val="24"/>
+        </w:rPr>
+        <w:t xml:space="preserve">  &lt;xsl:template match="/"&gt;</w:t>
+      </w:r>
+    </w:p>
+    <w:p>
+      <w:pPr>
+        <w:widowControl/>
+        <w:pBdr>
+          <w:top w:val="single" w:sz="4" w:space="1" w:color="auto"/>
+          <w:left w:val="single" w:sz="4" w:space="4" w:color="auto"/>
+          <w:bottom w:val="single" w:sz="4" w:space="1" w:color="auto"/>
+          <w:right w:val="single" w:sz="4" w:space="4" w:color="auto"/>
+        </w:pBdr>
+        <w:tabs>
+          <w:tab w:val="left" w:pos="916"/>
+          <w:tab w:val="left" w:pos="1832"/>
+          <w:tab w:val="left" w:pos="2748"/>
+          <w:tab w:val="left" w:pos="3664"/>
+          <w:tab w:val="left" w:pos="4580"/>
+          <w:tab w:val="left" w:pos="5496"/>
+          <w:tab w:val="left" w:pos="6412"/>
+          <w:tab w:val="left" w:pos="7328"/>
+          <w:tab w:val="left" w:pos="8244"/>
+          <w:tab w:val="left" w:pos="9160"/>
+          <w:tab w:val="left" w:pos="10076"/>
+          <w:tab w:val="left" w:pos="10992"/>
+          <w:tab w:val="left" w:pos="11908"/>
+          <w:tab w:val="left" w:pos="12824"/>
+          <w:tab w:val="left" w:pos="13740"/>
+          <w:tab w:val="left" w:pos="14656"/>
+        </w:tabs>
+        <w:jc w:val="left"/>
+        <w:rPr>
+          <w:rFonts w:ascii="宋体" w:eastAsia="宋体" w:hAnsi="宋体" w:cs="宋体"/>
+          <w:kern w:val="0"/>
+          <w:sz w:val="24"/>
+          <w:szCs w:val="24"/>
+        </w:rPr>
+      </w:pPr>
+      <w:r>
+        <w:rPr>
+          <w:rFonts w:ascii="宋体" w:eastAsia="宋体" w:hAnsi="宋体" w:cs="宋体"/>
+          <w:kern w:val="0"/>
+          <w:sz w:val="24"/>
+          <w:szCs w:val="24"/>
+        </w:rPr>
+        <w:t xml:space="preserve">    &lt;html&gt;</w:t>
+      </w:r>
+    </w:p>
+    <w:p>
+      <w:pPr>
+        <w:widowControl/>
+        <w:pBdr>
+          <w:top w:val="single" w:sz="4" w:space="1" w:color="auto"/>
+          <w:left w:val="single" w:sz="4" w:space="4" w:color="auto"/>
+          <w:bottom w:val="single" w:sz="4" w:space="1" w:color="auto"/>
+          <w:right w:val="single" w:sz="4" w:space="4" w:color="auto"/>
+        </w:pBdr>
+        <w:tabs>
+          <w:tab w:val="left" w:pos="916"/>
+          <w:tab w:val="left" w:pos="1832"/>
+          <w:tab w:val="left" w:pos="2748"/>
+          <w:tab w:val="left" w:pos="3664"/>
+          <w:tab w:val="left" w:pos="4580"/>
+          <w:tab w:val="left" w:pos="5496"/>
+          <w:tab w:val="left" w:pos="6412"/>
+          <w:tab w:val="left" w:pos="7328"/>
+          <w:tab w:val="left" w:pos="8244"/>
+          <w:tab w:val="left" w:pos="9160"/>
+          <w:tab w:val="left" w:pos="10076"/>
+          <w:tab w:val="left" w:pos="10992"/>
+          <w:tab w:val="left" w:pos="11908"/>
+          <w:tab w:val="left" w:pos="12824"/>
+          <w:tab w:val="left" w:pos="13740"/>
+          <w:tab w:val="left" w:pos="14656"/>
+        </w:tabs>
+        <w:jc w:val="left"/>
+        <w:rPr>
+          <w:rFonts w:ascii="宋体" w:eastAsia="宋体" w:hAnsi="宋体" w:cs="宋体"/>
+          <w:kern w:val="0"/>
+          <w:sz w:val="24"/>
+          <w:szCs w:val="24"/>
+        </w:rPr>
+      </w:pPr>
+      <w:r>
+        <w:rPr>
+          <w:rFonts w:ascii="宋体" w:eastAsia="宋体" w:hAnsi="宋体" w:cs="宋体"/>
+          <w:kern w:val="0"/>
+          <w:sz w:val="24"/>
+          <w:szCs w:val="24"/>
+        </w:rPr>
+        <w:t xml:space="preserve">      &lt;head&gt;</w:t>
+      </w:r>
+    </w:p>
+    <w:p>
+      <w:pPr>
+        <w:widowControl/>
+        <w:pBdr>
+          <w:top w:val="single" w:sz="4" w:space="1" w:color="auto"/>
+          <w:left w:val="single" w:sz="4" w:space="4" w:color="auto"/>
+          <w:bottom w:val="single" w:sz="4" w:space="1" w:color="auto"/>
+          <w:right w:val="single" w:sz="4" w:space="4" w:color="auto"/>
+        </w:pBdr>
+        <w:tabs>
+          <w:tab w:val="left" w:pos="916"/>
+          <w:tab w:val="left" w:pos="1832"/>
+          <w:tab w:val="left" w:pos="2748"/>
+          <w:tab w:val="left" w:pos="3664"/>
+          <w:tab w:val="left" w:pos="4580"/>
+          <w:tab w:val="left" w:pos="5496"/>
+          <w:tab w:val="left" w:pos="6412"/>
+          <w:tab w:val="left" w:pos="7328"/>
+          <w:tab w:val="left" w:pos="8244"/>
+          <w:tab w:val="left" w:pos="9160"/>
+          <w:tab w:val="left" w:pos="10076"/>
+          <w:tab w:val="left" w:pos="10992"/>
+          <w:tab w:val="left" w:pos="11908"/>
+          <w:tab w:val="left" w:pos="12824"/>
+          <w:tab w:val="left" w:pos="13740"/>
+          <w:tab w:val="left" w:pos="14656"/>
+        </w:tabs>
+        <w:jc w:val="left"/>
+        <w:rPr>
+          <w:rFonts w:ascii="宋体" w:eastAsia="宋体" w:hAnsi="宋体" w:cs="宋体"/>
+          <w:kern w:val="0"/>
+          <w:sz w:val="24"/>
+          <w:szCs w:val="24"/>
+        </w:rPr>
+      </w:pPr>
+      <w:r>
+        <w:rPr>
+          <w:rFonts w:ascii="宋体" w:eastAsia="宋体" w:hAnsi="宋体" w:cs="宋体"/>
+          <w:kern w:val="0"/>
+          <w:sz w:val="24"/>
+          <w:szCs w:val="24"/>
+        </w:rPr>
+        <w:t xml:space="preserve">        &lt;title&gt;My second XML Pipeline&lt;/title&gt;</w:t>
+      </w:r>
+    </w:p>
+    <w:p>
+      <w:pPr>
+        <w:widowControl/>
+        <w:pBdr>
+          <w:top w:val="single" w:sz="4" w:space="1" w:color="auto"/>
+          <w:left w:val="single" w:sz="4" w:space="4" w:color="auto"/>
+          <w:bottom w:val="single" w:sz="4" w:space="1" w:color="auto"/>
+          <w:right w:val="single" w:sz="4" w:space="4" w:color="auto"/>
+        </w:pBdr>
+        <w:tabs>
+          <w:tab w:val="left" w:pos="916"/>
+          <w:tab w:val="left" w:pos="1832"/>
+          <w:tab w:val="left" w:pos="2748"/>
+          <w:tab w:val="left" w:pos="3664"/>
+          <w:tab w:val="left" w:pos="4580"/>
+          <w:tab w:val="left" w:pos="5496"/>
+          <w:tab w:val="left" w:pos="6412"/>
+          <w:tab w:val="left" w:pos="7328"/>
+          <w:tab w:val="left" w:pos="8244"/>
+          <w:tab w:val="left" w:pos="9160"/>
+          <w:tab w:val="left" w:pos="10076"/>
+          <w:tab w:val="left" w:pos="10992"/>
+          <w:tab w:val="left" w:pos="11908"/>
+          <w:tab w:val="left" w:pos="12824"/>
+          <w:tab w:val="left" w:pos="13740"/>
+          <w:tab w:val="left" w:pos="14656"/>
+        </w:tabs>
+        <w:jc w:val="left"/>
+        <w:rPr>
+          <w:rFonts w:ascii="宋体" w:eastAsia="宋体" w:hAnsi="宋体" w:cs="宋体"/>
+          <w:kern w:val="0"/>
+          <w:sz w:val="24"/>
+          <w:szCs w:val="24"/>
+        </w:rPr>
+      </w:pPr>
+      <w:r>
+        <w:rPr>
+          <w:rFonts w:ascii="宋体" w:eastAsia="宋体" w:hAnsi="宋体" w:cs="宋体"/>
+          <w:kern w:val="0"/>
+          <w:sz w:val="24"/>
+          <w:szCs w:val="24"/>
+        </w:rPr>
+        <w:t xml:space="preserve">      &lt;/head&gt;</w:t>
+      </w:r>
+    </w:p>
+    <w:p>
+      <w:pPr>
+        <w:widowControl/>
+        <w:pBdr>
+          <w:top w:val="single" w:sz="4" w:space="1" w:color="auto"/>
+          <w:left w:val="single" w:sz="4" w:space="4" w:color="auto"/>
+          <w:bottom w:val="single" w:sz="4" w:space="1" w:color="auto"/>
+          <w:right w:val="single" w:sz="4" w:space="4" w:color="auto"/>
+        </w:pBdr>
+        <w:tabs>
+          <w:tab w:val="left" w:pos="916"/>
+          <w:tab w:val="left" w:pos="1832"/>
+          <w:tab w:val="left" w:pos="2748"/>
+          <w:tab w:val="left" w:pos="3664"/>
+          <w:tab w:val="left" w:pos="4580"/>
+          <w:tab w:val="left" w:pos="5496"/>
+          <w:tab w:val="left" w:pos="6412"/>
+          <w:tab w:val="left" w:pos="7328"/>
+          <w:tab w:val="left" w:pos="8244"/>
+          <w:tab w:val="left" w:pos="9160"/>
+          <w:tab w:val="left" w:pos="10076"/>
+          <w:tab w:val="left" w:pos="10992"/>
+          <w:tab w:val="left" w:pos="11908"/>
+          <w:tab w:val="left" w:pos="12824"/>
+          <w:tab w:val="left" w:pos="13740"/>
+          <w:tab w:val="left" w:pos="14656"/>
+        </w:tabs>
+        <w:jc w:val="left"/>
+        <w:rPr>
+          <w:rFonts w:ascii="宋体" w:eastAsia="宋体" w:hAnsi="宋体" w:cs="宋体"/>
+          <w:kern w:val="0"/>
+          <w:sz w:val="24"/>
+          <w:szCs w:val="24"/>
+        </w:rPr>
+      </w:pPr>
+      <w:r>
+        <w:rPr>
+          <w:rFonts w:ascii="宋体" w:eastAsia="宋体" w:hAnsi="宋体" w:cs="宋体"/>
+          <w:kern w:val="0"/>
+          <w:sz w:val="24"/>
+          <w:szCs w:val="24"/>
+        </w:rPr>
+        <w:t xml:space="preserve">      &lt;body&gt;</w:t>
+      </w:r>
+    </w:p>
+    <w:p>
+      <w:pPr>
+        <w:widowControl/>
+        <w:pBdr>
+          <w:top w:val="single" w:sz="4" w:space="1" w:color="auto"/>
+          <w:left w:val="single" w:sz="4" w:space="4" w:color="auto"/>
+          <w:bottom w:val="single" w:sz="4" w:space="1" w:color="auto"/>
+          <w:right w:val="single" w:sz="4" w:space="4" w:color="auto"/>
+        </w:pBdr>
+        <w:tabs>
+          <w:tab w:val="left" w:pos="916"/>
+          <w:tab w:val="left" w:pos="1832"/>
+          <w:tab w:val="left" w:pos="2748"/>
+          <w:tab w:val="left" w:pos="3664"/>
+          <w:tab w:val="left" w:pos="4580"/>
+          <w:tab w:val="left" w:pos="5496"/>
+          <w:tab w:val="left" w:pos="6412"/>
+          <w:tab w:val="left" w:pos="7328"/>
+          <w:tab w:val="left" w:pos="8244"/>
+          <w:tab w:val="left" w:pos="9160"/>
+          <w:tab w:val="left" w:pos="10076"/>
+          <w:tab w:val="left" w:pos="10992"/>
+          <w:tab w:val="left" w:pos="11908"/>
+          <w:tab w:val="left" w:pos="12824"/>
+          <w:tab w:val="left" w:pos="13740"/>
+          <w:tab w:val="left" w:pos="14656"/>
+        </w:tabs>
+        <w:jc w:val="left"/>
+        <w:rPr>
+          <w:rFonts w:ascii="宋体" w:eastAsia="宋体" w:hAnsi="宋体" w:cs="宋体"/>
+          <w:kern w:val="0"/>
+          <w:sz w:val="24"/>
+          <w:szCs w:val="24"/>
+        </w:rPr>
+      </w:pPr>
+      <w:r>
+        <w:rPr>
+          <w:rFonts w:ascii="宋体" w:eastAsia="宋体" w:hAnsi="宋体" w:cs="宋体"/>
+          <w:kern w:val="0"/>
+          <w:sz w:val="24"/>
+          <w:szCs w:val="24"/>
+        </w:rPr>
+        <w:t xml:space="preserve">        My second XML Pipeline:</w:t>
+      </w:r>
+    </w:p>
+    <w:p>
+      <w:pPr>
+        <w:widowControl/>
+        <w:pBdr>
+          <w:top w:val="single" w:sz="4" w:space="1" w:color="auto"/>
+          <w:left w:val="single" w:sz="4" w:space="4" w:color="auto"/>
+          <w:bottom w:val="single" w:sz="4" w:space="1" w:color="auto"/>
+          <w:right w:val="single" w:sz="4" w:space="4" w:color="auto"/>
+        </w:pBdr>
+        <w:tabs>
+          <w:tab w:val="left" w:pos="916"/>
+          <w:tab w:val="left" w:pos="1832"/>
+          <w:tab w:val="left" w:pos="2748"/>
+          <w:tab w:val="left" w:pos="3664"/>
+          <w:tab w:val="left" w:pos="4580"/>
+          <w:tab w:val="left" w:pos="5496"/>
+          <w:tab w:val="left" w:pos="6412"/>
+          <w:tab w:val="left" w:pos="7328"/>
+          <w:tab w:val="left" w:pos="8244"/>
+          <w:tab w:val="left" w:pos="9160"/>
+          <w:tab w:val="left" w:pos="10076"/>
+          <w:tab w:val="left" w:pos="10992"/>
+          <w:tab w:val="left" w:pos="11908"/>
+          <w:tab w:val="left" w:pos="12824"/>
+          <w:tab w:val="left" w:pos="13740"/>
+          <w:tab w:val="left" w:pos="14656"/>
+        </w:tabs>
+        <w:jc w:val="left"/>
+        <w:rPr>
+          <w:rFonts w:ascii="宋体" w:eastAsia="宋体" w:hAnsi="宋体" w:cs="宋体"/>
+          <w:kern w:val="0"/>
+          <w:sz w:val="24"/>
+          <w:szCs w:val="24"/>
+        </w:rPr>
+      </w:pPr>
+      <w:r>
+        <w:rPr>
+          <w:rFonts w:ascii="宋体" w:eastAsia="宋体" w:hAnsi="宋体" w:cs="宋体"/>
+          <w:kern w:val="0"/>
+          <w:sz w:val="24"/>
+          <w:szCs w:val="24"/>
+        </w:rPr>
+        <w:t xml:space="preserve">        &lt;xsl:value-of select="/content"/&gt;</w:t>
+      </w:r>
+    </w:p>
+    <w:p>
+      <w:pPr>
+        <w:widowControl/>
+        <w:pBdr>
+          <w:top w:val="single" w:sz="4" w:space="1" w:color="auto"/>
+          <w:left w:val="single" w:sz="4" w:space="4" w:color="auto"/>
+          <w:bottom w:val="single" w:sz="4" w:space="1" w:color="auto"/>
+          <w:right w:val="single" w:sz="4" w:space="4" w:color="auto"/>
+        </w:pBdr>
+        <w:tabs>
+          <w:tab w:val="left" w:pos="916"/>
+          <w:tab w:val="left" w:pos="1832"/>
+          <w:tab w:val="left" w:pos="2748"/>
+          <w:tab w:val="left" w:pos="3664"/>
+          <w:tab w:val="left" w:pos="4580"/>
+          <w:tab w:val="left" w:pos="5496"/>
+          <w:tab w:val="left" w:pos="6412"/>
+          <w:tab w:val="left" w:pos="7328"/>
+          <w:tab w:val="left" w:pos="8244"/>
+          <w:tab w:val="left" w:pos="9160"/>
+          <w:tab w:val="left" w:pos="10076"/>
+          <w:tab w:val="left" w:pos="10992"/>
+          <w:tab w:val="left" w:pos="11908"/>
+          <w:tab w:val="left" w:pos="12824"/>
+          <w:tab w:val="left" w:pos="13740"/>
+          <w:tab w:val="left" w:pos="14656"/>
+        </w:tabs>
+        <w:jc w:val="left"/>
+        <w:rPr>
+          <w:rFonts w:ascii="宋体" w:eastAsia="宋体" w:hAnsi="宋体" w:cs="宋体"/>
+          <w:kern w:val="0"/>
+          <w:sz w:val="24"/>
+          <w:szCs w:val="24"/>
+        </w:rPr>
+      </w:pPr>
+      <w:r>
+        <w:rPr>
+          <w:rFonts w:ascii="宋体" w:eastAsia="宋体" w:hAnsi="宋体" w:cs="宋体"/>
+          <w:kern w:val="0"/>
+          <w:sz w:val="24"/>
+          <w:szCs w:val="24"/>
+        </w:rPr>
+        <w:t xml:space="preserve">      &lt;/body&gt;</w:t>
+      </w:r>
+    </w:p>
+    <w:p>
+      <w:pPr>
+        <w:widowControl/>
+        <w:pBdr>
+          <w:top w:val="single" w:sz="4" w:space="1" w:color="auto"/>
+          <w:left w:val="single" w:sz="4" w:space="4" w:color="auto"/>
+          <w:bottom w:val="single" w:sz="4" w:space="1" w:color="auto"/>
+          <w:right w:val="single" w:sz="4" w:space="4" w:color="auto"/>
+        </w:pBdr>
+        <w:tabs>
+          <w:tab w:val="left" w:pos="916"/>
+          <w:tab w:val="left" w:pos="1832"/>
+          <w:tab w:val="left" w:pos="2748"/>
+          <w:tab w:val="left" w:pos="3664"/>
+          <w:tab w:val="left" w:pos="4580"/>
+          <w:tab w:val="left" w:pos="5496"/>
+          <w:tab w:val="left" w:pos="6412"/>
+          <w:tab w:val="left" w:pos="7328"/>
+          <w:tab w:val="left" w:pos="8244"/>
+          <w:tab w:val="left" w:pos="9160"/>
+          <w:tab w:val="left" w:pos="10076"/>
+          <w:tab w:val="left" w:pos="10992"/>
+          <w:tab w:val="left" w:pos="11908"/>
+          <w:tab w:val="left" w:pos="12824"/>
+          <w:tab w:val="left" w:pos="13740"/>
+          <w:tab w:val="left" w:pos="14656"/>
+        </w:tabs>
+        <w:jc w:val="left"/>
+        <w:rPr>
+          <w:rFonts w:ascii="宋体" w:eastAsia="宋体" w:hAnsi="宋体" w:cs="宋体"/>
+          <w:kern w:val="0"/>
+          <w:sz w:val="24"/>
+          <w:szCs w:val="24"/>
+        </w:rPr>
+      </w:pPr>
+      <w:r>
+        <w:rPr>
+          <w:rFonts w:ascii="宋体" w:eastAsia="宋体" w:hAnsi="宋体" w:cs="宋体"/>
+          <w:kern w:val="0"/>
+          <w:sz w:val="24"/>
+          <w:szCs w:val="24"/>
+        </w:rPr>
+        <w:t xml:space="preserve">    &lt;/html&gt;</w:t>
+      </w:r>
+    </w:p>
+    <w:p>
+      <w:pPr>
+        <w:widowControl/>
+        <w:pBdr>
+          <w:top w:val="single" w:sz="4" w:space="1" w:color="auto"/>
+          <w:left w:val="single" w:sz="4" w:space="4" w:color="auto"/>
+          <w:bottom w:val="single" w:sz="4" w:space="1" w:color="auto"/>
+          <w:right w:val="single" w:sz="4" w:space="4" w:color="auto"/>
+        </w:pBdr>
+        <w:tabs>
+          <w:tab w:val="left" w:pos="916"/>
+          <w:tab w:val="left" w:pos="1832"/>
+          <w:tab w:val="left" w:pos="2748"/>
+          <w:tab w:val="left" w:pos="3664"/>
+          <w:tab w:val="left" w:pos="4580"/>
+          <w:tab w:val="left" w:pos="5496"/>
+          <w:tab w:val="left" w:pos="6412"/>
+          <w:tab w:val="left" w:pos="7328"/>
+          <w:tab w:val="left" w:pos="8244"/>
+          <w:tab w:val="left" w:pos="9160"/>
+          <w:tab w:val="left" w:pos="10076"/>
+          <w:tab w:val="left" w:pos="10992"/>
+          <w:tab w:val="left" w:pos="11908"/>
+          <w:tab w:val="left" w:pos="12824"/>
+          <w:tab w:val="left" w:pos="13740"/>
+          <w:tab w:val="left" w:pos="14656"/>
+        </w:tabs>
+        <w:jc w:val="left"/>
+        <w:rPr>
+          <w:rFonts w:ascii="宋体" w:eastAsia="宋体" w:hAnsi="宋体" w:cs="宋体"/>
+          <w:kern w:val="0"/>
+          <w:sz w:val="24"/>
+          <w:szCs w:val="24"/>
+        </w:rPr>
+      </w:pPr>
+      <w:r>
+        <w:rPr>
+          <w:rFonts w:ascii="宋体" w:eastAsia="宋体" w:hAnsi="宋体" w:cs="宋体"/>
+          <w:kern w:val="0"/>
+          <w:sz w:val="24"/>
+          <w:szCs w:val="24"/>
+        </w:rPr>
+        <w:t xml:space="preserve">  &lt;/xsl:template&gt;</w:t>
+      </w:r>
+    </w:p>
+    <w:p>
+      <w:pPr>
+        <w:widowControl/>
+        <w:pBdr>
+          <w:top w:val="single" w:sz="4" w:space="1" w:color="auto"/>
+          <w:left w:val="single" w:sz="4" w:space="4" w:color="auto"/>
+          <w:bottom w:val="single" w:sz="4" w:space="1" w:color="auto"/>
+          <w:right w:val="single" w:sz="4" w:space="4" w:color="auto"/>
+        </w:pBdr>
+        <w:tabs>
+          <w:tab w:val="left" w:pos="916"/>
+          <w:tab w:val="left" w:pos="1832"/>
+          <w:tab w:val="left" w:pos="2748"/>
+          <w:tab w:val="left" w:pos="3664"/>
+          <w:tab w:val="left" w:pos="4580"/>
+          <w:tab w:val="left" w:pos="5496"/>
+          <w:tab w:val="left" w:pos="6412"/>
+          <w:tab w:val="left" w:pos="7328"/>
+          <w:tab w:val="left" w:pos="8244"/>
+          <w:tab w:val="left" w:pos="9160"/>
+          <w:tab w:val="left" w:pos="10076"/>
+          <w:tab w:val="left" w:pos="10992"/>
+          <w:tab w:val="left" w:pos="11908"/>
+          <w:tab w:val="left" w:pos="12824"/>
+          <w:tab w:val="left" w:pos="13740"/>
+          <w:tab w:val="left" w:pos="14656"/>
+        </w:tabs>
+        <w:jc w:val="left"/>
+        <w:rPr>
+          <w:rFonts w:ascii="宋体" w:eastAsia="宋体" w:hAnsi="宋体" w:cs="宋体"/>
+          <w:kern w:val="0"/>
+          <w:sz w:val="24"/>
+          <w:szCs w:val="24"/>
+        </w:rPr>
+      </w:pPr>
+      <w:r>
+        <w:rPr>
+          <w:rFonts w:ascii="宋体" w:eastAsia="宋体" w:hAnsi="宋体" w:cs="宋体"/>
+          <w:kern w:val="0"/>
+          <w:sz w:val="24"/>
+          <w:szCs w:val="24"/>
+        </w:rPr>
+        <w:t>&lt;/xsl:stylesheet&gt;</w:t>
+      </w:r>
+    </w:p>
+    <w:p>
+      <w:pPr>
+        <w:pBdr>
+          <w:top w:val="single" w:sz="4" w:space="1" w:color="auto"/>
+          <w:left w:val="single" w:sz="4" w:space="4" w:color="auto"/>
+          <w:bottom w:val="single" w:sz="4" w:space="1" w:color="auto"/>
+          <w:right w:val="single" w:sz="4" w:space="4" w:color="auto"/>
+        </w:pBdr>
         <w:rPr>
           <w:rFonts w:hint="eastAsia"/>
+        </w:rPr>
+      </w:pPr>
+    </w:p>
+    <w:p/>
+    <w:p>
+      <w:r>
+        <w:t xml:space="preserve">After saving the sitemap and the XSLT file, you can point you browser to </w:t>
+      </w:r>
+      <w:r>
+        <w:rPr>
+          <w:rStyle w:val="HTML"/>
+        </w:rPr>
+        <w:t>http://localhost:8888/myBlock1/mySecondPipeline</w:t>
+      </w:r>
+      <w:r>
+        <w:t xml:space="preserve"> and you will see the output, this time its HTML because of the use of the HTML serializer.</w:t>
+      </w:r>
+    </w:p>
+    <w:p>
+      <w:pPr>
+        <w:pBdr>
+          <w:top w:val="single" w:sz="4" w:space="1" w:color="auto"/>
+          <w:left w:val="single" w:sz="4" w:space="4" w:color="auto"/>
+          <w:bottom w:val="single" w:sz="4" w:space="1" w:color="auto"/>
+          <w:right w:val="single" w:sz="4" w:space="4" w:color="auto"/>
+        </w:pBdr>
+      </w:pPr>
+      <w:r>
+        <w:rPr>
+          <w:b/>
+          <w:bCs/>
+        </w:rPr>
+        <w:t xml:space="preserve">Note: </w:t>
+      </w:r>
+      <w:r>
+        <w:t xml:space="preserve">In this tutorial you have already implemented two pipelines but there is only one pipeline element used in the sitemap. Given this is confusing when you use Cocoon sitemaps the first time. However, there is a reason for this: The </w:t>
+      </w:r>
+      <w:r>
+        <w:rPr>
+          <w:rStyle w:val="HTML"/>
+        </w:rPr>
+        <w:t xml:space="preserve">&lt;pipeline&gt; </w:t>
+      </w:r>
+      <w:r>
+        <w:t xml:space="preserve">element indicates which </w:t>
+      </w:r>
+      <w:r>
+        <w:rPr>
+          <w:i/>
+          <w:iCs/>
+        </w:rPr>
+        <w:t xml:space="preserve">pipeline </w:t>
+      </w:r>
+      <w:r>
+        <w:rPr>
+          <w:i/>
+          <w:iCs/>
+        </w:rPr>
+        <w:lastRenderedPageBreak/>
+        <w:t>implementation</w:t>
+      </w:r>
+      <w:r>
+        <w:t xml:space="preserve"> is used. If there is no </w:t>
+      </w:r>
+      <w:r>
+        <w:rPr>
+          <w:rStyle w:val="HTML"/>
+        </w:rPr>
+        <w:t>@type</w:t>
+      </w:r>
+      <w:r>
+        <w:t xml:space="preserve"> attribute, the generators, tranformers and serializers are invoked from a caching pipeline implementation. </w:t>
+      </w:r>
+      <w:r>
+        <w:br/>
+        <w:t>When Cocoon developers talk about pipelines, they mean a series of a matcher that includes at least a generator and a serializer. Transformers and other sitemap components are optional.</w:t>
+      </w:r>
+    </w:p>
+    <w:p>
+      <w:pPr>
+        <w:pStyle w:val="3"/>
+      </w:pPr>
+      <w:r>
+        <w:t>Creating a PDF</w:t>
+      </w:r>
+    </w:p>
+    <w:p>
+      <w:r>
+        <w:t xml:space="preserve">The first example created XML and the second one HTML. One of the strength of Cocoon is that it makes it very simple to support many different output formats. The result of this third example will be a PDF, again based on </w:t>
+      </w:r>
+      <w:r>
+        <w:rPr>
+          <w:i/>
+          <w:iCs/>
+        </w:rPr>
+        <w:t>myXmlFile.xml</w:t>
+      </w:r>
+      <w:r>
+        <w:t>:</w:t>
+      </w:r>
+    </w:p>
+    <w:p>
+      <w:pPr>
+        <w:widowControl/>
+        <w:pBdr>
+          <w:top w:val="single" w:sz="4" w:space="1" w:color="auto"/>
+          <w:left w:val="single" w:sz="4" w:space="4" w:color="auto"/>
+          <w:bottom w:val="single" w:sz="4" w:space="1" w:color="auto"/>
+          <w:right w:val="single" w:sz="4" w:space="4" w:color="auto"/>
+        </w:pBdr>
+        <w:tabs>
+          <w:tab w:val="left" w:pos="916"/>
+          <w:tab w:val="left" w:pos="1832"/>
+          <w:tab w:val="left" w:pos="2748"/>
+          <w:tab w:val="left" w:pos="3664"/>
+          <w:tab w:val="left" w:pos="4580"/>
+          <w:tab w:val="left" w:pos="5496"/>
+          <w:tab w:val="left" w:pos="6412"/>
+          <w:tab w:val="left" w:pos="7328"/>
+          <w:tab w:val="left" w:pos="8244"/>
+          <w:tab w:val="left" w:pos="9160"/>
+          <w:tab w:val="left" w:pos="10076"/>
+          <w:tab w:val="left" w:pos="10992"/>
+          <w:tab w:val="left" w:pos="11908"/>
+          <w:tab w:val="left" w:pos="12824"/>
+          <w:tab w:val="left" w:pos="13740"/>
+          <w:tab w:val="left" w:pos="14656"/>
+        </w:tabs>
+        <w:jc w:val="left"/>
+        <w:rPr>
+          <w:rFonts w:ascii="宋体" w:eastAsia="宋体" w:hAnsi="宋体" w:cs="宋体"/>
+          <w:kern w:val="0"/>
+          <w:sz w:val="24"/>
+          <w:szCs w:val="24"/>
+        </w:rPr>
+      </w:pPr>
+      <w:r>
+        <w:rPr>
+          <w:rFonts w:ascii="宋体" w:eastAsia="宋体" w:hAnsi="宋体" w:cs="宋体"/>
+          <w:kern w:val="0"/>
+          <w:sz w:val="24"/>
+          <w:szCs w:val="24"/>
+        </w:rPr>
+        <w:t>&lt;map:pipelines&gt;</w:t>
+      </w:r>
+    </w:p>
+    <w:p>
+      <w:pPr>
+        <w:widowControl/>
+        <w:pBdr>
+          <w:top w:val="single" w:sz="4" w:space="1" w:color="auto"/>
+          <w:left w:val="single" w:sz="4" w:space="4" w:color="auto"/>
+          <w:bottom w:val="single" w:sz="4" w:space="1" w:color="auto"/>
+          <w:right w:val="single" w:sz="4" w:space="4" w:color="auto"/>
+        </w:pBdr>
+        <w:tabs>
+          <w:tab w:val="left" w:pos="916"/>
+          <w:tab w:val="left" w:pos="1832"/>
+          <w:tab w:val="left" w:pos="2748"/>
+          <w:tab w:val="left" w:pos="3664"/>
+          <w:tab w:val="left" w:pos="4580"/>
+          <w:tab w:val="left" w:pos="5496"/>
+          <w:tab w:val="left" w:pos="6412"/>
+          <w:tab w:val="left" w:pos="7328"/>
+          <w:tab w:val="left" w:pos="8244"/>
+          <w:tab w:val="left" w:pos="9160"/>
+          <w:tab w:val="left" w:pos="10076"/>
+          <w:tab w:val="left" w:pos="10992"/>
+          <w:tab w:val="left" w:pos="11908"/>
+          <w:tab w:val="left" w:pos="12824"/>
+          <w:tab w:val="left" w:pos="13740"/>
+          <w:tab w:val="left" w:pos="14656"/>
+        </w:tabs>
+        <w:jc w:val="left"/>
+        <w:rPr>
+          <w:rFonts w:ascii="宋体" w:eastAsia="宋体" w:hAnsi="宋体" w:cs="宋体"/>
+          <w:kern w:val="0"/>
+          <w:sz w:val="24"/>
+          <w:szCs w:val="24"/>
+        </w:rPr>
+      </w:pPr>
+      <w:r>
+        <w:rPr>
+          <w:rFonts w:ascii="宋体" w:eastAsia="宋体" w:hAnsi="宋体" w:cs="宋体"/>
+          <w:kern w:val="0"/>
+          <w:sz w:val="24"/>
+          <w:szCs w:val="24"/>
+        </w:rPr>
+        <w:t xml:space="preserve">    &lt;map:pipeline&gt;       </w:t>
+      </w:r>
+    </w:p>
+    <w:p>
+      <w:pPr>
+        <w:widowControl/>
+        <w:pBdr>
+          <w:top w:val="single" w:sz="4" w:space="1" w:color="auto"/>
+          <w:left w:val="single" w:sz="4" w:space="4" w:color="auto"/>
+          <w:bottom w:val="single" w:sz="4" w:space="1" w:color="auto"/>
+          <w:right w:val="single" w:sz="4" w:space="4" w:color="auto"/>
+        </w:pBdr>
+        <w:tabs>
+          <w:tab w:val="left" w:pos="916"/>
+          <w:tab w:val="left" w:pos="1832"/>
+          <w:tab w:val="left" w:pos="2748"/>
+          <w:tab w:val="left" w:pos="3664"/>
+          <w:tab w:val="left" w:pos="4580"/>
+          <w:tab w:val="left" w:pos="5496"/>
+          <w:tab w:val="left" w:pos="6412"/>
+          <w:tab w:val="left" w:pos="7328"/>
+          <w:tab w:val="left" w:pos="8244"/>
+          <w:tab w:val="left" w:pos="9160"/>
+          <w:tab w:val="left" w:pos="10076"/>
+          <w:tab w:val="left" w:pos="10992"/>
+          <w:tab w:val="left" w:pos="11908"/>
+          <w:tab w:val="left" w:pos="12824"/>
+          <w:tab w:val="left" w:pos="13740"/>
+          <w:tab w:val="left" w:pos="14656"/>
+        </w:tabs>
+        <w:jc w:val="left"/>
+        <w:rPr>
+          <w:rFonts w:ascii="宋体" w:eastAsia="宋体" w:hAnsi="宋体" w:cs="宋体"/>
+          <w:kern w:val="0"/>
+          <w:sz w:val="24"/>
+          <w:szCs w:val="24"/>
+        </w:rPr>
+      </w:pPr>
+      <w:r>
+        <w:rPr>
+          <w:rFonts w:ascii="宋体" w:eastAsia="宋体" w:hAnsi="宋体" w:cs="宋体"/>
+          <w:kern w:val="0"/>
+          <w:sz w:val="24"/>
+          <w:szCs w:val="24"/>
+        </w:rPr>
+        <w:t xml:space="preserve">      &lt;map:match pattern="myFirstPipeline"&gt;</w:t>
+      </w:r>
+    </w:p>
+    <w:p>
+      <w:pPr>
+        <w:widowControl/>
+        <w:pBdr>
+          <w:top w:val="single" w:sz="4" w:space="1" w:color="auto"/>
+          <w:left w:val="single" w:sz="4" w:space="4" w:color="auto"/>
+          <w:bottom w:val="single" w:sz="4" w:space="1" w:color="auto"/>
+          <w:right w:val="single" w:sz="4" w:space="4" w:color="auto"/>
+        </w:pBdr>
+        <w:tabs>
+          <w:tab w:val="left" w:pos="916"/>
+          <w:tab w:val="left" w:pos="1832"/>
+          <w:tab w:val="left" w:pos="2748"/>
+          <w:tab w:val="left" w:pos="3664"/>
+          <w:tab w:val="left" w:pos="4580"/>
+          <w:tab w:val="left" w:pos="5496"/>
+          <w:tab w:val="left" w:pos="6412"/>
+          <w:tab w:val="left" w:pos="7328"/>
+          <w:tab w:val="left" w:pos="8244"/>
+          <w:tab w:val="left" w:pos="9160"/>
+          <w:tab w:val="left" w:pos="10076"/>
+          <w:tab w:val="left" w:pos="10992"/>
+          <w:tab w:val="left" w:pos="11908"/>
+          <w:tab w:val="left" w:pos="12824"/>
+          <w:tab w:val="left" w:pos="13740"/>
+          <w:tab w:val="left" w:pos="14656"/>
+        </w:tabs>
+        <w:jc w:val="left"/>
+        <w:rPr>
+          <w:rFonts w:ascii="宋体" w:eastAsia="宋体" w:hAnsi="宋体" w:cs="宋体"/>
+          <w:kern w:val="0"/>
+          <w:sz w:val="24"/>
+          <w:szCs w:val="24"/>
+        </w:rPr>
+      </w:pPr>
+      <w:r>
+        <w:rPr>
+          <w:rFonts w:ascii="宋体" w:eastAsia="宋体" w:hAnsi="宋体" w:cs="宋体"/>
+          <w:kern w:val="0"/>
+          <w:sz w:val="24"/>
+          <w:szCs w:val="24"/>
+        </w:rPr>
+        <w:t xml:space="preserve">        &lt;map:generate src="myXmlFile.xml" type="file"/&gt;</w:t>
+      </w:r>
+    </w:p>
+    <w:p>
+      <w:pPr>
+        <w:widowControl/>
+        <w:pBdr>
+          <w:top w:val="single" w:sz="4" w:space="1" w:color="auto"/>
+          <w:left w:val="single" w:sz="4" w:space="4" w:color="auto"/>
+          <w:bottom w:val="single" w:sz="4" w:space="1" w:color="auto"/>
+          <w:right w:val="single" w:sz="4" w:space="4" w:color="auto"/>
+        </w:pBdr>
+        <w:tabs>
+          <w:tab w:val="left" w:pos="916"/>
+          <w:tab w:val="left" w:pos="1832"/>
+          <w:tab w:val="left" w:pos="2748"/>
+          <w:tab w:val="left" w:pos="3664"/>
+          <w:tab w:val="left" w:pos="4580"/>
+          <w:tab w:val="left" w:pos="5496"/>
+          <w:tab w:val="left" w:pos="6412"/>
+          <w:tab w:val="left" w:pos="7328"/>
+          <w:tab w:val="left" w:pos="8244"/>
+          <w:tab w:val="left" w:pos="9160"/>
+          <w:tab w:val="left" w:pos="10076"/>
+          <w:tab w:val="left" w:pos="10992"/>
+          <w:tab w:val="left" w:pos="11908"/>
+          <w:tab w:val="left" w:pos="12824"/>
+          <w:tab w:val="left" w:pos="13740"/>
+          <w:tab w:val="left" w:pos="14656"/>
+        </w:tabs>
+        <w:jc w:val="left"/>
+        <w:rPr>
+          <w:rFonts w:ascii="宋体" w:eastAsia="宋体" w:hAnsi="宋体" w:cs="宋体"/>
+          <w:kern w:val="0"/>
+          <w:sz w:val="24"/>
+          <w:szCs w:val="24"/>
+        </w:rPr>
+      </w:pPr>
+      <w:r>
+        <w:rPr>
+          <w:rFonts w:ascii="宋体" w:eastAsia="宋体" w:hAnsi="宋体" w:cs="宋体"/>
+          <w:kern w:val="0"/>
+          <w:sz w:val="24"/>
+          <w:szCs w:val="24"/>
+        </w:rPr>
+        <w:t xml:space="preserve">        &lt;map:serialize type="xml"/&gt;</w:t>
+      </w:r>
+    </w:p>
+    <w:p>
+      <w:pPr>
+        <w:widowControl/>
+        <w:pBdr>
+          <w:top w:val="single" w:sz="4" w:space="1" w:color="auto"/>
+          <w:left w:val="single" w:sz="4" w:space="4" w:color="auto"/>
+          <w:bottom w:val="single" w:sz="4" w:space="1" w:color="auto"/>
+          <w:right w:val="single" w:sz="4" w:space="4" w:color="auto"/>
+        </w:pBdr>
+        <w:tabs>
+          <w:tab w:val="left" w:pos="916"/>
+          <w:tab w:val="left" w:pos="1832"/>
+          <w:tab w:val="left" w:pos="2748"/>
+          <w:tab w:val="left" w:pos="3664"/>
+          <w:tab w:val="left" w:pos="4580"/>
+          <w:tab w:val="left" w:pos="5496"/>
+          <w:tab w:val="left" w:pos="6412"/>
+          <w:tab w:val="left" w:pos="7328"/>
+          <w:tab w:val="left" w:pos="8244"/>
+          <w:tab w:val="left" w:pos="9160"/>
+          <w:tab w:val="left" w:pos="10076"/>
+          <w:tab w:val="left" w:pos="10992"/>
+          <w:tab w:val="left" w:pos="11908"/>
+          <w:tab w:val="left" w:pos="12824"/>
+          <w:tab w:val="left" w:pos="13740"/>
+          <w:tab w:val="left" w:pos="14656"/>
+        </w:tabs>
+        <w:jc w:val="left"/>
+        <w:rPr>
+          <w:rFonts w:ascii="宋体" w:eastAsia="宋体" w:hAnsi="宋体" w:cs="宋体"/>
+          <w:kern w:val="0"/>
+          <w:sz w:val="24"/>
+          <w:szCs w:val="24"/>
+        </w:rPr>
+      </w:pPr>
+      <w:r>
+        <w:rPr>
+          <w:rFonts w:ascii="宋体" w:eastAsia="宋体" w:hAnsi="宋体" w:cs="宋体"/>
+          <w:kern w:val="0"/>
+          <w:sz w:val="24"/>
+          <w:szCs w:val="24"/>
+        </w:rPr>
+        <w:t xml:space="preserve">      &lt;/map:match&gt;       </w:t>
+      </w:r>
+    </w:p>
+    <w:p>
+      <w:pPr>
+        <w:widowControl/>
+        <w:pBdr>
+          <w:top w:val="single" w:sz="4" w:space="1" w:color="auto"/>
+          <w:left w:val="single" w:sz="4" w:space="4" w:color="auto"/>
+          <w:bottom w:val="single" w:sz="4" w:space="1" w:color="auto"/>
+          <w:right w:val="single" w:sz="4" w:space="4" w:color="auto"/>
+        </w:pBdr>
+        <w:tabs>
+          <w:tab w:val="left" w:pos="916"/>
+          <w:tab w:val="left" w:pos="1832"/>
+          <w:tab w:val="left" w:pos="2748"/>
+          <w:tab w:val="left" w:pos="3664"/>
+          <w:tab w:val="left" w:pos="4580"/>
+          <w:tab w:val="left" w:pos="5496"/>
+          <w:tab w:val="left" w:pos="6412"/>
+          <w:tab w:val="left" w:pos="7328"/>
+          <w:tab w:val="left" w:pos="8244"/>
+          <w:tab w:val="left" w:pos="9160"/>
+          <w:tab w:val="left" w:pos="10076"/>
+          <w:tab w:val="left" w:pos="10992"/>
+          <w:tab w:val="left" w:pos="11908"/>
+          <w:tab w:val="left" w:pos="12824"/>
+          <w:tab w:val="left" w:pos="13740"/>
+          <w:tab w:val="left" w:pos="14656"/>
+        </w:tabs>
+        <w:jc w:val="left"/>
+        <w:rPr>
+          <w:rFonts w:ascii="宋体" w:eastAsia="宋体" w:hAnsi="宋体" w:cs="宋体"/>
+          <w:kern w:val="0"/>
+          <w:sz w:val="24"/>
+          <w:szCs w:val="24"/>
+        </w:rPr>
+      </w:pPr>
+      <w:r>
+        <w:rPr>
+          <w:rFonts w:ascii="宋体" w:eastAsia="宋体" w:hAnsi="宋体" w:cs="宋体"/>
+          <w:kern w:val="0"/>
+          <w:sz w:val="24"/>
+          <w:szCs w:val="24"/>
+        </w:rPr>
+        <w:t xml:space="preserve">      &lt;map:match pattern="mySecondPipeline"&gt;</w:t>
+      </w:r>
+    </w:p>
+    <w:p>
+      <w:pPr>
+        <w:widowControl/>
+        <w:pBdr>
+          <w:top w:val="single" w:sz="4" w:space="1" w:color="auto"/>
+          <w:left w:val="single" w:sz="4" w:space="4" w:color="auto"/>
+          <w:bottom w:val="single" w:sz="4" w:space="1" w:color="auto"/>
+          <w:right w:val="single" w:sz="4" w:space="4" w:color="auto"/>
+        </w:pBdr>
+        <w:tabs>
+          <w:tab w:val="left" w:pos="916"/>
+          <w:tab w:val="left" w:pos="1832"/>
+          <w:tab w:val="left" w:pos="2748"/>
+          <w:tab w:val="left" w:pos="3664"/>
+          <w:tab w:val="left" w:pos="4580"/>
+          <w:tab w:val="left" w:pos="5496"/>
+          <w:tab w:val="left" w:pos="6412"/>
+          <w:tab w:val="left" w:pos="7328"/>
+          <w:tab w:val="left" w:pos="8244"/>
+          <w:tab w:val="left" w:pos="9160"/>
+          <w:tab w:val="left" w:pos="10076"/>
+          <w:tab w:val="left" w:pos="10992"/>
+          <w:tab w:val="left" w:pos="11908"/>
+          <w:tab w:val="left" w:pos="12824"/>
+          <w:tab w:val="left" w:pos="13740"/>
+          <w:tab w:val="left" w:pos="14656"/>
+        </w:tabs>
+        <w:jc w:val="left"/>
+        <w:rPr>
+          <w:rFonts w:ascii="宋体" w:eastAsia="宋体" w:hAnsi="宋体" w:cs="宋体"/>
+          <w:kern w:val="0"/>
+          <w:sz w:val="24"/>
+          <w:szCs w:val="24"/>
+        </w:rPr>
+      </w:pPr>
+      <w:r>
+        <w:rPr>
+          <w:rFonts w:ascii="宋体" w:eastAsia="宋体" w:hAnsi="宋体" w:cs="宋体"/>
+          <w:kern w:val="0"/>
+          <w:sz w:val="24"/>
+          <w:szCs w:val="24"/>
+        </w:rPr>
+        <w:t xml:space="preserve">        &lt;map:generate src="myXmlFile.xml" type="file"/&gt;</w:t>
+      </w:r>
+    </w:p>
+    <w:p>
+      <w:pPr>
+        <w:widowControl/>
+        <w:pBdr>
+          <w:top w:val="single" w:sz="4" w:space="1" w:color="auto"/>
+          <w:left w:val="single" w:sz="4" w:space="4" w:color="auto"/>
+          <w:bottom w:val="single" w:sz="4" w:space="1" w:color="auto"/>
+          <w:right w:val="single" w:sz="4" w:space="4" w:color="auto"/>
+        </w:pBdr>
+        <w:tabs>
+          <w:tab w:val="left" w:pos="916"/>
+          <w:tab w:val="left" w:pos="1832"/>
+          <w:tab w:val="left" w:pos="2748"/>
+          <w:tab w:val="left" w:pos="3664"/>
+          <w:tab w:val="left" w:pos="4580"/>
+          <w:tab w:val="left" w:pos="5496"/>
+          <w:tab w:val="left" w:pos="6412"/>
+          <w:tab w:val="left" w:pos="7328"/>
+          <w:tab w:val="left" w:pos="8244"/>
+          <w:tab w:val="left" w:pos="9160"/>
+          <w:tab w:val="left" w:pos="10076"/>
+          <w:tab w:val="left" w:pos="10992"/>
+          <w:tab w:val="left" w:pos="11908"/>
+          <w:tab w:val="left" w:pos="12824"/>
+          <w:tab w:val="left" w:pos="13740"/>
+          <w:tab w:val="left" w:pos="14656"/>
+        </w:tabs>
+        <w:jc w:val="left"/>
+        <w:rPr>
+          <w:rFonts w:ascii="宋体" w:eastAsia="宋体" w:hAnsi="宋体" w:cs="宋体"/>
+          <w:kern w:val="0"/>
+          <w:sz w:val="24"/>
+          <w:szCs w:val="24"/>
+        </w:rPr>
+      </w:pPr>
+      <w:r>
+        <w:rPr>
+          <w:rFonts w:ascii="宋体" w:eastAsia="宋体" w:hAnsi="宋体" w:cs="宋体"/>
+          <w:kern w:val="0"/>
+          <w:sz w:val="24"/>
+          <w:szCs w:val="24"/>
+        </w:rPr>
+        <w:t xml:space="preserve">        &lt;map:transform src="myXsltFile.xslt" type="xslt"/&gt;</w:t>
+      </w:r>
+    </w:p>
+    <w:p>
+      <w:pPr>
+        <w:widowControl/>
+        <w:pBdr>
+          <w:top w:val="single" w:sz="4" w:space="1" w:color="auto"/>
+          <w:left w:val="single" w:sz="4" w:space="4" w:color="auto"/>
+          <w:bottom w:val="single" w:sz="4" w:space="1" w:color="auto"/>
+          <w:right w:val="single" w:sz="4" w:space="4" w:color="auto"/>
+        </w:pBdr>
+        <w:tabs>
+          <w:tab w:val="left" w:pos="916"/>
+          <w:tab w:val="left" w:pos="1832"/>
+          <w:tab w:val="left" w:pos="2748"/>
+          <w:tab w:val="left" w:pos="3664"/>
+          <w:tab w:val="left" w:pos="4580"/>
+          <w:tab w:val="left" w:pos="5496"/>
+          <w:tab w:val="left" w:pos="6412"/>
+          <w:tab w:val="left" w:pos="7328"/>
+          <w:tab w:val="left" w:pos="8244"/>
+          <w:tab w:val="left" w:pos="9160"/>
+          <w:tab w:val="left" w:pos="10076"/>
+          <w:tab w:val="left" w:pos="10992"/>
+          <w:tab w:val="left" w:pos="11908"/>
+          <w:tab w:val="left" w:pos="12824"/>
+          <w:tab w:val="left" w:pos="13740"/>
+          <w:tab w:val="left" w:pos="14656"/>
+        </w:tabs>
+        <w:jc w:val="left"/>
+        <w:rPr>
+          <w:rFonts w:ascii="宋体" w:eastAsia="宋体" w:hAnsi="宋体" w:cs="宋体"/>
+          <w:kern w:val="0"/>
+          <w:sz w:val="24"/>
+          <w:szCs w:val="24"/>
+        </w:rPr>
+      </w:pPr>
+      <w:r>
+        <w:rPr>
+          <w:rFonts w:ascii="宋体" w:eastAsia="宋体" w:hAnsi="宋体" w:cs="宋体"/>
+          <w:kern w:val="0"/>
+          <w:sz w:val="24"/>
+          <w:szCs w:val="24"/>
+        </w:rPr>
+        <w:t xml:space="preserve">        &lt;map:serialize type="html"/&gt;</w:t>
+      </w:r>
+    </w:p>
+    <w:p>
+      <w:pPr>
+        <w:widowControl/>
+        <w:pBdr>
+          <w:top w:val="single" w:sz="4" w:space="1" w:color="auto"/>
+          <w:left w:val="single" w:sz="4" w:space="4" w:color="auto"/>
+          <w:bottom w:val="single" w:sz="4" w:space="1" w:color="auto"/>
+          <w:right w:val="single" w:sz="4" w:space="4" w:color="auto"/>
+        </w:pBdr>
+        <w:tabs>
+          <w:tab w:val="left" w:pos="916"/>
+          <w:tab w:val="left" w:pos="1832"/>
+          <w:tab w:val="left" w:pos="2748"/>
+          <w:tab w:val="left" w:pos="3664"/>
+          <w:tab w:val="left" w:pos="4580"/>
+          <w:tab w:val="left" w:pos="5496"/>
+          <w:tab w:val="left" w:pos="6412"/>
+          <w:tab w:val="left" w:pos="7328"/>
+          <w:tab w:val="left" w:pos="8244"/>
+          <w:tab w:val="left" w:pos="9160"/>
+          <w:tab w:val="left" w:pos="10076"/>
+          <w:tab w:val="left" w:pos="10992"/>
+          <w:tab w:val="left" w:pos="11908"/>
+          <w:tab w:val="left" w:pos="12824"/>
+          <w:tab w:val="left" w:pos="13740"/>
+          <w:tab w:val="left" w:pos="14656"/>
+        </w:tabs>
+        <w:jc w:val="left"/>
+        <w:rPr>
+          <w:rFonts w:ascii="宋体" w:eastAsia="宋体" w:hAnsi="宋体" w:cs="宋体"/>
+          <w:b/>
+          <w:bCs/>
+          <w:kern w:val="0"/>
+          <w:sz w:val="24"/>
+          <w:szCs w:val="24"/>
+        </w:rPr>
+      </w:pPr>
+      <w:r>
+        <w:rPr>
+          <w:rFonts w:ascii="宋体" w:eastAsia="宋体" w:hAnsi="宋体" w:cs="宋体"/>
+          <w:kern w:val="0"/>
+          <w:sz w:val="24"/>
+          <w:szCs w:val="24"/>
+        </w:rPr>
+        <w:t xml:space="preserve">      &lt;/map:match&gt; </w:t>
+      </w:r>
+      <w:r>
+        <w:rPr>
+          <w:rFonts w:ascii="宋体" w:eastAsia="宋体" w:hAnsi="宋体" w:cs="宋体"/>
+          <w:b/>
+          <w:bCs/>
+          <w:kern w:val="0"/>
+          <w:sz w:val="24"/>
+          <w:szCs w:val="24"/>
+        </w:rPr>
+        <w:t xml:space="preserve">      </w:t>
+      </w:r>
+    </w:p>
+    <w:p>
+      <w:pPr>
+        <w:widowControl/>
+        <w:pBdr>
+          <w:top w:val="single" w:sz="4" w:space="1" w:color="auto"/>
+          <w:left w:val="single" w:sz="4" w:space="4" w:color="auto"/>
+          <w:bottom w:val="single" w:sz="4" w:space="1" w:color="auto"/>
+          <w:right w:val="single" w:sz="4" w:space="4" w:color="auto"/>
+        </w:pBdr>
+        <w:tabs>
+          <w:tab w:val="left" w:pos="916"/>
+          <w:tab w:val="left" w:pos="1832"/>
+          <w:tab w:val="left" w:pos="2748"/>
+          <w:tab w:val="left" w:pos="3664"/>
+          <w:tab w:val="left" w:pos="4580"/>
+          <w:tab w:val="left" w:pos="5496"/>
+          <w:tab w:val="left" w:pos="6412"/>
+          <w:tab w:val="left" w:pos="7328"/>
+          <w:tab w:val="left" w:pos="8244"/>
+          <w:tab w:val="left" w:pos="9160"/>
+          <w:tab w:val="left" w:pos="10076"/>
+          <w:tab w:val="left" w:pos="10992"/>
+          <w:tab w:val="left" w:pos="11908"/>
+          <w:tab w:val="left" w:pos="12824"/>
+          <w:tab w:val="left" w:pos="13740"/>
+          <w:tab w:val="left" w:pos="14656"/>
+        </w:tabs>
+        <w:jc w:val="left"/>
+        <w:rPr>
+          <w:rFonts w:ascii="宋体" w:eastAsia="宋体" w:hAnsi="宋体" w:cs="宋体"/>
+          <w:b/>
+          <w:bCs/>
+          <w:kern w:val="0"/>
+          <w:sz w:val="24"/>
+          <w:szCs w:val="24"/>
+        </w:rPr>
+      </w:pPr>
+      <w:r>
+        <w:rPr>
+          <w:rFonts w:ascii="宋体" w:eastAsia="宋体" w:hAnsi="宋体" w:cs="宋体"/>
+          <w:b/>
+          <w:bCs/>
+          <w:kern w:val="0"/>
+          <w:sz w:val="24"/>
+          <w:szCs w:val="24"/>
+        </w:rPr>
+        <w:t xml:space="preserve">      &lt;map:match pattern="myThirdPipeline"&gt;</w:t>
+      </w:r>
+    </w:p>
+    <w:p>
+      <w:pPr>
+        <w:widowControl/>
+        <w:pBdr>
+          <w:top w:val="single" w:sz="4" w:space="1" w:color="auto"/>
+          <w:left w:val="single" w:sz="4" w:space="4" w:color="auto"/>
+          <w:bottom w:val="single" w:sz="4" w:space="1" w:color="auto"/>
+          <w:right w:val="single" w:sz="4" w:space="4" w:color="auto"/>
+        </w:pBdr>
+        <w:tabs>
+          <w:tab w:val="left" w:pos="916"/>
+          <w:tab w:val="left" w:pos="1832"/>
+          <w:tab w:val="left" w:pos="2748"/>
+          <w:tab w:val="left" w:pos="3664"/>
+          <w:tab w:val="left" w:pos="4580"/>
+          <w:tab w:val="left" w:pos="5496"/>
+          <w:tab w:val="left" w:pos="6412"/>
+          <w:tab w:val="left" w:pos="7328"/>
+          <w:tab w:val="left" w:pos="8244"/>
+          <w:tab w:val="left" w:pos="9160"/>
+          <w:tab w:val="left" w:pos="10076"/>
+          <w:tab w:val="left" w:pos="10992"/>
+          <w:tab w:val="left" w:pos="11908"/>
+          <w:tab w:val="left" w:pos="12824"/>
+          <w:tab w:val="left" w:pos="13740"/>
+          <w:tab w:val="left" w:pos="14656"/>
+        </w:tabs>
+        <w:jc w:val="left"/>
+        <w:rPr>
+          <w:rFonts w:ascii="宋体" w:eastAsia="宋体" w:hAnsi="宋体" w:cs="宋体"/>
+          <w:b/>
+          <w:bCs/>
+          <w:kern w:val="0"/>
+          <w:sz w:val="24"/>
+          <w:szCs w:val="24"/>
+        </w:rPr>
+      </w:pPr>
+      <w:r>
+        <w:rPr>
+          <w:rFonts w:ascii="宋体" w:eastAsia="宋体" w:hAnsi="宋体" w:cs="宋体"/>
+          <w:b/>
+          <w:bCs/>
+          <w:kern w:val="0"/>
+          <w:sz w:val="24"/>
+          <w:szCs w:val="24"/>
+        </w:rPr>
+        <w:t xml:space="preserve">        &lt;map:generate src="myXmlFile.xml" type="file"/&gt;</w:t>
+      </w:r>
+    </w:p>
+    <w:p>
+      <w:pPr>
+        <w:widowControl/>
+        <w:pBdr>
+          <w:top w:val="single" w:sz="4" w:space="1" w:color="auto"/>
+          <w:left w:val="single" w:sz="4" w:space="4" w:color="auto"/>
+          <w:bottom w:val="single" w:sz="4" w:space="1" w:color="auto"/>
+          <w:right w:val="single" w:sz="4" w:space="4" w:color="auto"/>
+        </w:pBdr>
+        <w:tabs>
+          <w:tab w:val="left" w:pos="916"/>
+          <w:tab w:val="left" w:pos="1832"/>
+          <w:tab w:val="left" w:pos="2748"/>
+          <w:tab w:val="left" w:pos="3664"/>
+          <w:tab w:val="left" w:pos="4580"/>
+          <w:tab w:val="left" w:pos="5496"/>
+          <w:tab w:val="left" w:pos="6412"/>
+          <w:tab w:val="left" w:pos="7328"/>
+          <w:tab w:val="left" w:pos="8244"/>
+          <w:tab w:val="left" w:pos="9160"/>
+          <w:tab w:val="left" w:pos="10076"/>
+          <w:tab w:val="left" w:pos="10992"/>
+          <w:tab w:val="left" w:pos="11908"/>
+          <w:tab w:val="left" w:pos="12824"/>
+          <w:tab w:val="left" w:pos="13740"/>
+          <w:tab w:val="left" w:pos="14656"/>
+        </w:tabs>
+        <w:jc w:val="left"/>
+        <w:rPr>
+          <w:rFonts w:ascii="宋体" w:eastAsia="宋体" w:hAnsi="宋体" w:cs="宋体"/>
+          <w:b/>
+          <w:bCs/>
+          <w:kern w:val="0"/>
+          <w:sz w:val="24"/>
+          <w:szCs w:val="24"/>
+        </w:rPr>
+      </w:pPr>
+      <w:r>
+        <w:rPr>
+          <w:rFonts w:ascii="宋体" w:eastAsia="宋体" w:hAnsi="宋体" w:cs="宋体"/>
+          <w:b/>
+          <w:bCs/>
+          <w:kern w:val="0"/>
+          <w:sz w:val="24"/>
+          <w:szCs w:val="24"/>
+        </w:rPr>
+        <w:t xml:space="preserve">        &lt;map:transform src="myXml2PdfFile.xslt" type="xslt"/&gt;</w:t>
+      </w:r>
+    </w:p>
+    <w:p>
+      <w:pPr>
+        <w:widowControl/>
+        <w:pBdr>
+          <w:top w:val="single" w:sz="4" w:space="1" w:color="auto"/>
+          <w:left w:val="single" w:sz="4" w:space="4" w:color="auto"/>
+          <w:bottom w:val="single" w:sz="4" w:space="1" w:color="auto"/>
+          <w:right w:val="single" w:sz="4" w:space="4" w:color="auto"/>
+        </w:pBdr>
+        <w:tabs>
+          <w:tab w:val="left" w:pos="916"/>
+          <w:tab w:val="left" w:pos="1832"/>
+          <w:tab w:val="left" w:pos="2748"/>
+          <w:tab w:val="left" w:pos="3664"/>
+          <w:tab w:val="left" w:pos="4580"/>
+          <w:tab w:val="left" w:pos="5496"/>
+          <w:tab w:val="left" w:pos="6412"/>
+          <w:tab w:val="left" w:pos="7328"/>
+          <w:tab w:val="left" w:pos="8244"/>
+          <w:tab w:val="left" w:pos="9160"/>
+          <w:tab w:val="left" w:pos="10076"/>
+          <w:tab w:val="left" w:pos="10992"/>
+          <w:tab w:val="left" w:pos="11908"/>
+          <w:tab w:val="left" w:pos="12824"/>
+          <w:tab w:val="left" w:pos="13740"/>
+          <w:tab w:val="left" w:pos="14656"/>
+        </w:tabs>
+        <w:jc w:val="left"/>
+        <w:rPr>
+          <w:rFonts w:ascii="宋体" w:eastAsia="宋体" w:hAnsi="宋体" w:cs="宋体"/>
+          <w:b/>
+          <w:bCs/>
+          <w:kern w:val="0"/>
+          <w:sz w:val="24"/>
+          <w:szCs w:val="24"/>
+        </w:rPr>
+      </w:pPr>
+      <w:r>
+        <w:rPr>
+          <w:rFonts w:ascii="宋体" w:eastAsia="宋体" w:hAnsi="宋体" w:cs="宋体"/>
+          <w:b/>
+          <w:bCs/>
+          <w:kern w:val="0"/>
+          <w:sz w:val="24"/>
+          <w:szCs w:val="24"/>
+        </w:rPr>
+        <w:t xml:space="preserve">        &lt;map:serialize type="fo2pdf"/&gt;</w:t>
+      </w:r>
+    </w:p>
+    <w:p>
+      <w:pPr>
+        <w:widowControl/>
+        <w:pBdr>
+          <w:top w:val="single" w:sz="4" w:space="1" w:color="auto"/>
+          <w:left w:val="single" w:sz="4" w:space="4" w:color="auto"/>
+          <w:bottom w:val="single" w:sz="4" w:space="1" w:color="auto"/>
+          <w:right w:val="single" w:sz="4" w:space="4" w:color="auto"/>
+        </w:pBdr>
+        <w:tabs>
+          <w:tab w:val="left" w:pos="916"/>
+          <w:tab w:val="left" w:pos="1832"/>
+          <w:tab w:val="left" w:pos="2748"/>
+          <w:tab w:val="left" w:pos="3664"/>
+          <w:tab w:val="left" w:pos="4580"/>
+          <w:tab w:val="left" w:pos="5496"/>
+          <w:tab w:val="left" w:pos="6412"/>
+          <w:tab w:val="left" w:pos="7328"/>
+          <w:tab w:val="left" w:pos="8244"/>
+          <w:tab w:val="left" w:pos="9160"/>
+          <w:tab w:val="left" w:pos="10076"/>
+          <w:tab w:val="left" w:pos="10992"/>
+          <w:tab w:val="left" w:pos="11908"/>
+          <w:tab w:val="left" w:pos="12824"/>
+          <w:tab w:val="left" w:pos="13740"/>
+          <w:tab w:val="left" w:pos="14656"/>
+        </w:tabs>
+        <w:jc w:val="left"/>
+        <w:rPr>
+          <w:rFonts w:ascii="宋体" w:eastAsia="宋体" w:hAnsi="宋体" w:cs="宋体"/>
+          <w:kern w:val="0"/>
+          <w:sz w:val="24"/>
+          <w:szCs w:val="24"/>
+        </w:rPr>
+      </w:pPr>
+      <w:r>
+        <w:rPr>
+          <w:rFonts w:ascii="宋体" w:eastAsia="宋体" w:hAnsi="宋体" w:cs="宋体"/>
+          <w:b/>
+          <w:bCs/>
+          <w:kern w:val="0"/>
+          <w:sz w:val="24"/>
+          <w:szCs w:val="24"/>
+        </w:rPr>
+        <w:t xml:space="preserve">      &lt;/map:match&gt;</w:t>
+      </w:r>
+    </w:p>
+    <w:p>
+      <w:pPr>
+        <w:widowControl/>
+        <w:pBdr>
+          <w:top w:val="single" w:sz="4" w:space="1" w:color="auto"/>
+          <w:left w:val="single" w:sz="4" w:space="4" w:color="auto"/>
+          <w:bottom w:val="single" w:sz="4" w:space="1" w:color="auto"/>
+          <w:right w:val="single" w:sz="4" w:space="4" w:color="auto"/>
+        </w:pBdr>
+        <w:tabs>
+          <w:tab w:val="left" w:pos="916"/>
+          <w:tab w:val="left" w:pos="1832"/>
+          <w:tab w:val="left" w:pos="2748"/>
+          <w:tab w:val="left" w:pos="3664"/>
+          <w:tab w:val="left" w:pos="4580"/>
+          <w:tab w:val="left" w:pos="5496"/>
+          <w:tab w:val="left" w:pos="6412"/>
+          <w:tab w:val="left" w:pos="7328"/>
+          <w:tab w:val="left" w:pos="8244"/>
+          <w:tab w:val="left" w:pos="9160"/>
+          <w:tab w:val="left" w:pos="10076"/>
+          <w:tab w:val="left" w:pos="10992"/>
+          <w:tab w:val="left" w:pos="11908"/>
+          <w:tab w:val="left" w:pos="12824"/>
+          <w:tab w:val="left" w:pos="13740"/>
+          <w:tab w:val="left" w:pos="14656"/>
+        </w:tabs>
+        <w:jc w:val="left"/>
+        <w:rPr>
+          <w:rFonts w:ascii="宋体" w:eastAsia="宋体" w:hAnsi="宋体" w:cs="宋体"/>
+          <w:kern w:val="0"/>
+          <w:sz w:val="24"/>
+          <w:szCs w:val="24"/>
+        </w:rPr>
+      </w:pPr>
+      <w:r>
+        <w:rPr>
+          <w:rFonts w:ascii="宋体" w:eastAsia="宋体" w:hAnsi="宋体" w:cs="宋体"/>
+          <w:kern w:val="0"/>
+          <w:sz w:val="24"/>
+          <w:szCs w:val="24"/>
+        </w:rPr>
+        <w:t xml:space="preserve">    &lt;/map:pipeline&gt;</w:t>
+      </w:r>
+    </w:p>
+    <w:p>
+      <w:pPr>
+        <w:widowControl/>
+        <w:pBdr>
+          <w:top w:val="single" w:sz="4" w:space="1" w:color="auto"/>
+          <w:left w:val="single" w:sz="4" w:space="4" w:color="auto"/>
+          <w:bottom w:val="single" w:sz="4" w:space="1" w:color="auto"/>
+          <w:right w:val="single" w:sz="4" w:space="4" w:color="auto"/>
+        </w:pBdr>
+        <w:tabs>
+          <w:tab w:val="left" w:pos="916"/>
+          <w:tab w:val="left" w:pos="1832"/>
+          <w:tab w:val="left" w:pos="2748"/>
+          <w:tab w:val="left" w:pos="3664"/>
+          <w:tab w:val="left" w:pos="4580"/>
+          <w:tab w:val="left" w:pos="5496"/>
+          <w:tab w:val="left" w:pos="6412"/>
+          <w:tab w:val="left" w:pos="7328"/>
+          <w:tab w:val="left" w:pos="8244"/>
+          <w:tab w:val="left" w:pos="9160"/>
+          <w:tab w:val="left" w:pos="10076"/>
+          <w:tab w:val="left" w:pos="10992"/>
+          <w:tab w:val="left" w:pos="11908"/>
+          <w:tab w:val="left" w:pos="12824"/>
+          <w:tab w:val="left" w:pos="13740"/>
+          <w:tab w:val="left" w:pos="14656"/>
+        </w:tabs>
+        <w:jc w:val="left"/>
+        <w:rPr>
+          <w:rFonts w:ascii="宋体" w:eastAsia="宋体" w:hAnsi="宋体" w:cs="宋体"/>
+          <w:kern w:val="0"/>
+          <w:sz w:val="24"/>
+          <w:szCs w:val="24"/>
+        </w:rPr>
+      </w:pPr>
+      <w:r>
+        <w:rPr>
+          <w:rFonts w:ascii="宋体" w:eastAsia="宋体" w:hAnsi="宋体" w:cs="宋体"/>
+          <w:kern w:val="0"/>
+          <w:sz w:val="24"/>
+          <w:szCs w:val="24"/>
+        </w:rPr>
+        <w:t xml:space="preserve">    [...]</w:t>
+      </w:r>
+    </w:p>
+    <w:p>
+      <w:pPr>
+        <w:widowControl/>
+        <w:pBdr>
+          <w:top w:val="single" w:sz="4" w:space="1" w:color="auto"/>
+          <w:left w:val="single" w:sz="4" w:space="4" w:color="auto"/>
+          <w:bottom w:val="single" w:sz="4" w:space="1" w:color="auto"/>
+          <w:right w:val="single" w:sz="4" w:space="4" w:color="auto"/>
+        </w:pBdr>
+        <w:tabs>
+          <w:tab w:val="left" w:pos="916"/>
+          <w:tab w:val="left" w:pos="1832"/>
+          <w:tab w:val="left" w:pos="2748"/>
+          <w:tab w:val="left" w:pos="3664"/>
+          <w:tab w:val="left" w:pos="4580"/>
+          <w:tab w:val="left" w:pos="5496"/>
+          <w:tab w:val="left" w:pos="6412"/>
+          <w:tab w:val="left" w:pos="7328"/>
+          <w:tab w:val="left" w:pos="8244"/>
+          <w:tab w:val="left" w:pos="9160"/>
+          <w:tab w:val="left" w:pos="10076"/>
+          <w:tab w:val="left" w:pos="10992"/>
+          <w:tab w:val="left" w:pos="11908"/>
+          <w:tab w:val="left" w:pos="12824"/>
+          <w:tab w:val="left" w:pos="13740"/>
+          <w:tab w:val="left" w:pos="14656"/>
+        </w:tabs>
+        <w:jc w:val="left"/>
+        <w:rPr>
+          <w:rFonts w:ascii="宋体" w:eastAsia="宋体" w:hAnsi="宋体" w:cs="宋体"/>
+          <w:kern w:val="0"/>
+          <w:sz w:val="24"/>
+          <w:szCs w:val="24"/>
+        </w:rPr>
+      </w:pPr>
+      <w:r>
+        <w:rPr>
+          <w:rFonts w:ascii="宋体" w:eastAsia="宋体" w:hAnsi="宋体" w:cs="宋体"/>
+          <w:kern w:val="0"/>
+          <w:sz w:val="24"/>
+          <w:szCs w:val="24"/>
+        </w:rPr>
+        <w:t xml:space="preserve">  &lt;/map:pipelines&gt;</w:t>
+      </w:r>
+    </w:p>
+    <w:p>
+      <w:r>
+        <w:t xml:space="preserve">This pipeline needs a different XSLT file which transforms the XML of myXmlFile.xml to some XML that can be used by </w:t>
+      </w:r>
+      <w:hyperlink r:id="rId14" w:history="1">
+        <w:r>
+          <w:rPr>
+            <w:rStyle w:val="a4"/>
+          </w:rPr>
+          <w:t>FOP</w:t>
+        </w:r>
+      </w:hyperlink>
+      <w:r>
+        <w:t xml:space="preserve"> to create PDF:</w:t>
+      </w:r>
+    </w:p>
+    <w:p>
+      <w:pPr>
+        <w:widowControl/>
+        <w:pBdr>
+          <w:top w:val="single" w:sz="4" w:space="1" w:color="auto"/>
+          <w:left w:val="single" w:sz="4" w:space="1" w:color="auto"/>
+          <w:bottom w:val="single" w:sz="4" w:space="1" w:color="auto"/>
+          <w:right w:val="single" w:sz="4" w:space="1" w:color="auto"/>
+        </w:pBdr>
+        <w:tabs>
+          <w:tab w:val="left" w:pos="916"/>
+          <w:tab w:val="left" w:pos="1832"/>
+          <w:tab w:val="left" w:pos="2748"/>
+          <w:tab w:val="left" w:pos="3664"/>
+          <w:tab w:val="left" w:pos="4580"/>
+          <w:tab w:val="left" w:pos="5496"/>
+          <w:tab w:val="left" w:pos="6412"/>
+          <w:tab w:val="left" w:pos="7328"/>
+          <w:tab w:val="left" w:pos="8244"/>
+          <w:tab w:val="left" w:pos="9160"/>
+          <w:tab w:val="left" w:pos="10076"/>
+          <w:tab w:val="left" w:pos="10992"/>
+          <w:tab w:val="left" w:pos="11908"/>
+          <w:tab w:val="left" w:pos="12824"/>
+          <w:tab w:val="left" w:pos="13740"/>
+          <w:tab w:val="left" w:pos="14656"/>
+        </w:tabs>
+        <w:jc w:val="left"/>
+        <w:rPr>
+          <w:rFonts w:ascii="宋体" w:eastAsia="宋体" w:hAnsi="宋体" w:cs="宋体"/>
+          <w:kern w:val="0"/>
+          <w:sz w:val="24"/>
+          <w:szCs w:val="24"/>
+        </w:rPr>
+      </w:pPr>
+      <w:r>
+        <w:rPr>
+          <w:rFonts w:ascii="宋体" w:eastAsia="宋体" w:hAnsi="宋体" w:cs="宋体"/>
+          <w:kern w:val="0"/>
+          <w:sz w:val="24"/>
+          <w:szCs w:val="24"/>
+        </w:rPr>
+        <w:t>&lt;?xml version="1.0"?&gt;</w:t>
+      </w:r>
+    </w:p>
+    <w:p>
+      <w:pPr>
+        <w:widowControl/>
+        <w:pBdr>
+          <w:top w:val="single" w:sz="4" w:space="1" w:color="auto"/>
+          <w:left w:val="single" w:sz="4" w:space="1" w:color="auto"/>
+          <w:bottom w:val="single" w:sz="4" w:space="1" w:color="auto"/>
+          <w:right w:val="single" w:sz="4" w:space="1" w:color="auto"/>
+        </w:pBdr>
+        <w:tabs>
+          <w:tab w:val="left" w:pos="916"/>
+          <w:tab w:val="left" w:pos="1832"/>
+          <w:tab w:val="left" w:pos="2748"/>
+          <w:tab w:val="left" w:pos="3664"/>
+          <w:tab w:val="left" w:pos="4580"/>
+          <w:tab w:val="left" w:pos="5496"/>
+          <w:tab w:val="left" w:pos="6412"/>
+          <w:tab w:val="left" w:pos="7328"/>
+          <w:tab w:val="left" w:pos="8244"/>
+          <w:tab w:val="left" w:pos="9160"/>
+          <w:tab w:val="left" w:pos="10076"/>
+          <w:tab w:val="left" w:pos="10992"/>
+          <w:tab w:val="left" w:pos="11908"/>
+          <w:tab w:val="left" w:pos="12824"/>
+          <w:tab w:val="left" w:pos="13740"/>
+          <w:tab w:val="left" w:pos="14656"/>
+        </w:tabs>
+        <w:jc w:val="left"/>
+        <w:rPr>
+          <w:rFonts w:ascii="宋体" w:eastAsia="宋体" w:hAnsi="宋体" w:cs="宋体"/>
+          <w:kern w:val="0"/>
+          <w:sz w:val="24"/>
+          <w:szCs w:val="24"/>
+        </w:rPr>
+      </w:pPr>
+      <w:r>
+        <w:rPr>
+          <w:rFonts w:ascii="宋体" w:eastAsia="宋体" w:hAnsi="宋体" w:cs="宋体"/>
+          <w:kern w:val="0"/>
+          <w:sz w:val="24"/>
+          <w:szCs w:val="24"/>
+        </w:rPr>
+        <w:t>&lt;xsl:stylesheet version="1.0"</w:t>
+      </w:r>
+    </w:p>
+    <w:p>
+      <w:pPr>
+        <w:widowControl/>
+        <w:pBdr>
+          <w:top w:val="single" w:sz="4" w:space="1" w:color="auto"/>
+          <w:left w:val="single" w:sz="4" w:space="1" w:color="auto"/>
+          <w:bottom w:val="single" w:sz="4" w:space="1" w:color="auto"/>
+          <w:right w:val="single" w:sz="4" w:space="1" w:color="auto"/>
+        </w:pBdr>
+        <w:tabs>
+          <w:tab w:val="left" w:pos="916"/>
+          <w:tab w:val="left" w:pos="1832"/>
+          <w:tab w:val="left" w:pos="2748"/>
+          <w:tab w:val="left" w:pos="3664"/>
+          <w:tab w:val="left" w:pos="4580"/>
+          <w:tab w:val="left" w:pos="5496"/>
+          <w:tab w:val="left" w:pos="6412"/>
+          <w:tab w:val="left" w:pos="7328"/>
+          <w:tab w:val="left" w:pos="8244"/>
+          <w:tab w:val="left" w:pos="9160"/>
+          <w:tab w:val="left" w:pos="10076"/>
+          <w:tab w:val="left" w:pos="10992"/>
+          <w:tab w:val="left" w:pos="11908"/>
+          <w:tab w:val="left" w:pos="12824"/>
+          <w:tab w:val="left" w:pos="13740"/>
+          <w:tab w:val="left" w:pos="14656"/>
+        </w:tabs>
+        <w:jc w:val="left"/>
+        <w:rPr>
+          <w:rFonts w:ascii="宋体" w:eastAsia="宋体" w:hAnsi="宋体" w:cs="宋体"/>
+          <w:kern w:val="0"/>
+          <w:sz w:val="24"/>
+          <w:szCs w:val="24"/>
+        </w:rPr>
+      </w:pPr>
+      <w:r>
+        <w:rPr>
+          <w:rFonts w:ascii="宋体" w:eastAsia="宋体" w:hAnsi="宋体" w:cs="宋体"/>
+          <w:kern w:val="0"/>
+          <w:sz w:val="24"/>
+          <w:szCs w:val="24"/>
+        </w:rPr>
+        <w:t xml:space="preserve">  xmlns:xsl="http://www.w3.org/1999/XSL/Transform"</w:t>
+      </w:r>
+    </w:p>
+    <w:p>
+      <w:pPr>
+        <w:widowControl/>
+        <w:pBdr>
+          <w:top w:val="single" w:sz="4" w:space="1" w:color="auto"/>
+          <w:left w:val="single" w:sz="4" w:space="1" w:color="auto"/>
+          <w:bottom w:val="single" w:sz="4" w:space="1" w:color="auto"/>
+          <w:right w:val="single" w:sz="4" w:space="1" w:color="auto"/>
+        </w:pBdr>
+        <w:tabs>
+          <w:tab w:val="left" w:pos="916"/>
+          <w:tab w:val="left" w:pos="1832"/>
+          <w:tab w:val="left" w:pos="2748"/>
+          <w:tab w:val="left" w:pos="3664"/>
+          <w:tab w:val="left" w:pos="4580"/>
+          <w:tab w:val="left" w:pos="5496"/>
+          <w:tab w:val="left" w:pos="6412"/>
+          <w:tab w:val="left" w:pos="7328"/>
+          <w:tab w:val="left" w:pos="8244"/>
+          <w:tab w:val="left" w:pos="9160"/>
+          <w:tab w:val="left" w:pos="10076"/>
+          <w:tab w:val="left" w:pos="10992"/>
+          <w:tab w:val="left" w:pos="11908"/>
+          <w:tab w:val="left" w:pos="12824"/>
+          <w:tab w:val="left" w:pos="13740"/>
+          <w:tab w:val="left" w:pos="14656"/>
+        </w:tabs>
+        <w:jc w:val="left"/>
+        <w:rPr>
+          <w:rFonts w:ascii="宋体" w:eastAsia="宋体" w:hAnsi="宋体" w:cs="宋体"/>
+          <w:kern w:val="0"/>
+          <w:sz w:val="24"/>
+          <w:szCs w:val="24"/>
+        </w:rPr>
+      </w:pPr>
+      <w:r>
+        <w:rPr>
+          <w:rFonts w:ascii="宋体" w:eastAsia="宋体" w:hAnsi="宋体" w:cs="宋体"/>
+          <w:kern w:val="0"/>
+          <w:sz w:val="24"/>
+          <w:szCs w:val="24"/>
+        </w:rPr>
+        <w:t xml:space="preserve">  xmlns:fo="http://www.w3.org/1999/XSL/Format"&gt;</w:t>
+      </w:r>
+    </w:p>
+    <w:p>
+      <w:pPr>
+        <w:widowControl/>
+        <w:pBdr>
+          <w:top w:val="single" w:sz="4" w:space="1" w:color="auto"/>
+          <w:left w:val="single" w:sz="4" w:space="1" w:color="auto"/>
+          <w:bottom w:val="single" w:sz="4" w:space="1" w:color="auto"/>
+          <w:right w:val="single" w:sz="4" w:space="1" w:color="auto"/>
+        </w:pBdr>
+        <w:tabs>
+          <w:tab w:val="left" w:pos="916"/>
+          <w:tab w:val="left" w:pos="1832"/>
+          <w:tab w:val="left" w:pos="2748"/>
+          <w:tab w:val="left" w:pos="3664"/>
+          <w:tab w:val="left" w:pos="4580"/>
+          <w:tab w:val="left" w:pos="5496"/>
+          <w:tab w:val="left" w:pos="6412"/>
+          <w:tab w:val="left" w:pos="7328"/>
+          <w:tab w:val="left" w:pos="8244"/>
+          <w:tab w:val="left" w:pos="9160"/>
+          <w:tab w:val="left" w:pos="10076"/>
+          <w:tab w:val="left" w:pos="10992"/>
+          <w:tab w:val="left" w:pos="11908"/>
+          <w:tab w:val="left" w:pos="12824"/>
+          <w:tab w:val="left" w:pos="13740"/>
+          <w:tab w:val="left" w:pos="14656"/>
+        </w:tabs>
+        <w:jc w:val="left"/>
+        <w:rPr>
+          <w:rFonts w:ascii="宋体" w:eastAsia="宋体" w:hAnsi="宋体" w:cs="宋体"/>
+          <w:kern w:val="0"/>
+          <w:sz w:val="24"/>
+          <w:szCs w:val="24"/>
+        </w:rPr>
+      </w:pPr>
+    </w:p>
+    <w:p>
+      <w:pPr>
+        <w:widowControl/>
+        <w:pBdr>
+          <w:top w:val="single" w:sz="4" w:space="1" w:color="auto"/>
+          <w:left w:val="single" w:sz="4" w:space="1" w:color="auto"/>
+          <w:bottom w:val="single" w:sz="4" w:space="1" w:color="auto"/>
+          <w:right w:val="single" w:sz="4" w:space="1" w:color="auto"/>
+        </w:pBdr>
+        <w:tabs>
+          <w:tab w:val="left" w:pos="916"/>
+          <w:tab w:val="left" w:pos="1832"/>
+          <w:tab w:val="left" w:pos="2748"/>
+          <w:tab w:val="left" w:pos="3664"/>
+          <w:tab w:val="left" w:pos="4580"/>
+          <w:tab w:val="left" w:pos="5496"/>
+          <w:tab w:val="left" w:pos="6412"/>
+          <w:tab w:val="left" w:pos="7328"/>
+          <w:tab w:val="left" w:pos="8244"/>
+          <w:tab w:val="left" w:pos="9160"/>
+          <w:tab w:val="left" w:pos="10076"/>
+          <w:tab w:val="left" w:pos="10992"/>
+          <w:tab w:val="left" w:pos="11908"/>
+          <w:tab w:val="left" w:pos="12824"/>
+          <w:tab w:val="left" w:pos="13740"/>
+          <w:tab w:val="left" w:pos="14656"/>
+        </w:tabs>
+        <w:jc w:val="left"/>
+        <w:rPr>
+          <w:rFonts w:ascii="宋体" w:eastAsia="宋体" w:hAnsi="宋体" w:cs="宋体"/>
+          <w:kern w:val="0"/>
+          <w:sz w:val="24"/>
+          <w:szCs w:val="24"/>
+        </w:rPr>
+      </w:pPr>
+      <w:r>
+        <w:rPr>
+          <w:rFonts w:ascii="宋体" w:eastAsia="宋体" w:hAnsi="宋体" w:cs="宋体"/>
+          <w:kern w:val="0"/>
+          <w:sz w:val="24"/>
+          <w:szCs w:val="24"/>
+        </w:rPr>
+        <w:t xml:space="preserve">  &lt;xsl:template match="/"&gt;</w:t>
+      </w:r>
+    </w:p>
+    <w:p>
+      <w:pPr>
+        <w:widowControl/>
+        <w:pBdr>
+          <w:top w:val="single" w:sz="4" w:space="1" w:color="auto"/>
+          <w:left w:val="single" w:sz="4" w:space="1" w:color="auto"/>
+          <w:bottom w:val="single" w:sz="4" w:space="1" w:color="auto"/>
+          <w:right w:val="single" w:sz="4" w:space="1" w:color="auto"/>
+        </w:pBdr>
+        <w:tabs>
+          <w:tab w:val="left" w:pos="916"/>
+          <w:tab w:val="left" w:pos="1832"/>
+          <w:tab w:val="left" w:pos="2748"/>
+          <w:tab w:val="left" w:pos="3664"/>
+          <w:tab w:val="left" w:pos="4580"/>
+          <w:tab w:val="left" w:pos="5496"/>
+          <w:tab w:val="left" w:pos="6412"/>
+          <w:tab w:val="left" w:pos="7328"/>
+          <w:tab w:val="left" w:pos="8244"/>
+          <w:tab w:val="left" w:pos="9160"/>
+          <w:tab w:val="left" w:pos="10076"/>
+          <w:tab w:val="left" w:pos="10992"/>
+          <w:tab w:val="left" w:pos="11908"/>
+          <w:tab w:val="left" w:pos="12824"/>
+          <w:tab w:val="left" w:pos="13740"/>
+          <w:tab w:val="left" w:pos="14656"/>
+        </w:tabs>
+        <w:jc w:val="left"/>
+        <w:rPr>
+          <w:rFonts w:ascii="宋体" w:eastAsia="宋体" w:hAnsi="宋体" w:cs="宋体"/>
+          <w:kern w:val="0"/>
+          <w:sz w:val="24"/>
+          <w:szCs w:val="24"/>
+        </w:rPr>
+      </w:pPr>
+      <w:r>
+        <w:rPr>
+          <w:rFonts w:ascii="宋体" w:eastAsia="宋体" w:hAnsi="宋体" w:cs="宋体"/>
+          <w:kern w:val="0"/>
+          <w:sz w:val="24"/>
+          <w:szCs w:val="24"/>
+        </w:rPr>
+        <w:t xml:space="preserve">    &lt;fo:root xmlns:fo="http://www.w3.org/1999/XSL/Format"&gt;</w:t>
+      </w:r>
+    </w:p>
+    <w:p>
+      <w:pPr>
+        <w:widowControl/>
+        <w:pBdr>
+          <w:top w:val="single" w:sz="4" w:space="1" w:color="auto"/>
+          <w:left w:val="single" w:sz="4" w:space="1" w:color="auto"/>
+          <w:bottom w:val="single" w:sz="4" w:space="1" w:color="auto"/>
+          <w:right w:val="single" w:sz="4" w:space="1" w:color="auto"/>
+        </w:pBdr>
+        <w:tabs>
+          <w:tab w:val="left" w:pos="916"/>
+          <w:tab w:val="left" w:pos="1832"/>
+          <w:tab w:val="left" w:pos="2748"/>
+          <w:tab w:val="left" w:pos="3664"/>
+          <w:tab w:val="left" w:pos="4580"/>
+          <w:tab w:val="left" w:pos="5496"/>
+          <w:tab w:val="left" w:pos="6412"/>
+          <w:tab w:val="left" w:pos="7328"/>
+          <w:tab w:val="left" w:pos="8244"/>
+          <w:tab w:val="left" w:pos="9160"/>
+          <w:tab w:val="left" w:pos="10076"/>
+          <w:tab w:val="left" w:pos="10992"/>
+          <w:tab w:val="left" w:pos="11908"/>
+          <w:tab w:val="left" w:pos="12824"/>
+          <w:tab w:val="left" w:pos="13740"/>
+          <w:tab w:val="left" w:pos="14656"/>
+        </w:tabs>
+        <w:jc w:val="left"/>
+        <w:rPr>
+          <w:rFonts w:ascii="宋体" w:eastAsia="宋体" w:hAnsi="宋体" w:cs="宋体"/>
+          <w:kern w:val="0"/>
+          <w:sz w:val="24"/>
+          <w:szCs w:val="24"/>
+        </w:rPr>
+      </w:pPr>
+      <w:r>
+        <w:rPr>
+          <w:rFonts w:ascii="宋体" w:eastAsia="宋体" w:hAnsi="宋体" w:cs="宋体"/>
+          <w:kern w:val="0"/>
+          <w:sz w:val="24"/>
+          <w:szCs w:val="24"/>
+        </w:rPr>
+        <w:t xml:space="preserve">      &lt;fo:layout-master-set&gt;</w:t>
+      </w:r>
+    </w:p>
+    <w:p>
+      <w:pPr>
+        <w:widowControl/>
+        <w:pBdr>
+          <w:top w:val="single" w:sz="4" w:space="1" w:color="auto"/>
+          <w:left w:val="single" w:sz="4" w:space="1" w:color="auto"/>
+          <w:bottom w:val="single" w:sz="4" w:space="1" w:color="auto"/>
+          <w:right w:val="single" w:sz="4" w:space="1" w:color="auto"/>
+        </w:pBdr>
+        <w:tabs>
+          <w:tab w:val="left" w:pos="916"/>
+          <w:tab w:val="left" w:pos="1832"/>
+          <w:tab w:val="left" w:pos="2748"/>
+          <w:tab w:val="left" w:pos="3664"/>
+          <w:tab w:val="left" w:pos="4580"/>
+          <w:tab w:val="left" w:pos="5496"/>
+          <w:tab w:val="left" w:pos="6412"/>
+          <w:tab w:val="left" w:pos="7328"/>
+          <w:tab w:val="left" w:pos="8244"/>
+          <w:tab w:val="left" w:pos="9160"/>
+          <w:tab w:val="left" w:pos="10076"/>
+          <w:tab w:val="left" w:pos="10992"/>
+          <w:tab w:val="left" w:pos="11908"/>
+          <w:tab w:val="left" w:pos="12824"/>
+          <w:tab w:val="left" w:pos="13740"/>
+          <w:tab w:val="left" w:pos="14656"/>
+        </w:tabs>
+        <w:jc w:val="left"/>
+        <w:rPr>
+          <w:rFonts w:ascii="宋体" w:eastAsia="宋体" w:hAnsi="宋体" w:cs="宋体"/>
+          <w:kern w:val="0"/>
+          <w:sz w:val="24"/>
+          <w:szCs w:val="24"/>
+        </w:rPr>
+      </w:pPr>
+      <w:r>
+        <w:rPr>
+          <w:rFonts w:ascii="宋体" w:eastAsia="宋体" w:hAnsi="宋体" w:cs="宋体"/>
+          <w:kern w:val="0"/>
+          <w:sz w:val="24"/>
+          <w:szCs w:val="24"/>
+        </w:rPr>
+        <w:t xml:space="preserve">        &lt;fo:simple-page-master master-name="page"</w:t>
+      </w:r>
+    </w:p>
+    <w:p>
+      <w:pPr>
+        <w:widowControl/>
+        <w:pBdr>
+          <w:top w:val="single" w:sz="4" w:space="1" w:color="auto"/>
+          <w:left w:val="single" w:sz="4" w:space="1" w:color="auto"/>
+          <w:bottom w:val="single" w:sz="4" w:space="1" w:color="auto"/>
+          <w:right w:val="single" w:sz="4" w:space="1" w:color="auto"/>
+        </w:pBdr>
+        <w:tabs>
+          <w:tab w:val="left" w:pos="916"/>
+          <w:tab w:val="left" w:pos="1832"/>
+          <w:tab w:val="left" w:pos="2748"/>
+          <w:tab w:val="left" w:pos="3664"/>
+          <w:tab w:val="left" w:pos="4580"/>
+          <w:tab w:val="left" w:pos="5496"/>
+          <w:tab w:val="left" w:pos="6412"/>
+          <w:tab w:val="left" w:pos="7328"/>
+          <w:tab w:val="left" w:pos="8244"/>
+          <w:tab w:val="left" w:pos="9160"/>
+          <w:tab w:val="left" w:pos="10076"/>
+          <w:tab w:val="left" w:pos="10992"/>
+          <w:tab w:val="left" w:pos="11908"/>
+          <w:tab w:val="left" w:pos="12824"/>
+          <w:tab w:val="left" w:pos="13740"/>
+          <w:tab w:val="left" w:pos="14656"/>
+        </w:tabs>
+        <w:jc w:val="left"/>
+        <w:rPr>
+          <w:rFonts w:ascii="宋体" w:eastAsia="宋体" w:hAnsi="宋体" w:cs="宋体"/>
+          <w:kern w:val="0"/>
+          <w:sz w:val="24"/>
+          <w:szCs w:val="24"/>
+        </w:rPr>
+      </w:pPr>
+      <w:r>
+        <w:rPr>
+          <w:rFonts w:ascii="宋体" w:eastAsia="宋体" w:hAnsi="宋体" w:cs="宋体"/>
+          <w:kern w:val="0"/>
+          <w:sz w:val="24"/>
+          <w:szCs w:val="24"/>
+        </w:rPr>
+        <w:t xml:space="preserve">          page-height="29.7cm"</w:t>
+      </w:r>
+    </w:p>
+    <w:p>
+      <w:pPr>
+        <w:widowControl/>
+        <w:pBdr>
+          <w:top w:val="single" w:sz="4" w:space="1" w:color="auto"/>
+          <w:left w:val="single" w:sz="4" w:space="1" w:color="auto"/>
+          <w:bottom w:val="single" w:sz="4" w:space="1" w:color="auto"/>
+          <w:right w:val="single" w:sz="4" w:space="1" w:color="auto"/>
+        </w:pBdr>
+        <w:tabs>
+          <w:tab w:val="left" w:pos="916"/>
+          <w:tab w:val="left" w:pos="1832"/>
+          <w:tab w:val="left" w:pos="2748"/>
+          <w:tab w:val="left" w:pos="3664"/>
+          <w:tab w:val="left" w:pos="4580"/>
+          <w:tab w:val="left" w:pos="5496"/>
+          <w:tab w:val="left" w:pos="6412"/>
+          <w:tab w:val="left" w:pos="7328"/>
+          <w:tab w:val="left" w:pos="8244"/>
+          <w:tab w:val="left" w:pos="9160"/>
+          <w:tab w:val="left" w:pos="10076"/>
+          <w:tab w:val="left" w:pos="10992"/>
+          <w:tab w:val="left" w:pos="11908"/>
+          <w:tab w:val="left" w:pos="12824"/>
+          <w:tab w:val="left" w:pos="13740"/>
+          <w:tab w:val="left" w:pos="14656"/>
+        </w:tabs>
+        <w:jc w:val="left"/>
+        <w:rPr>
+          <w:rFonts w:ascii="宋体" w:eastAsia="宋体" w:hAnsi="宋体" w:cs="宋体"/>
+          <w:kern w:val="0"/>
+          <w:sz w:val="24"/>
+          <w:szCs w:val="24"/>
+        </w:rPr>
+      </w:pPr>
+      <w:r>
+        <w:rPr>
+          <w:rFonts w:ascii="宋体" w:eastAsia="宋体" w:hAnsi="宋体" w:cs="宋体"/>
+          <w:kern w:val="0"/>
+          <w:sz w:val="24"/>
+          <w:szCs w:val="24"/>
+        </w:rPr>
+        <w:t xml:space="preserve">          page-width="21cm"</w:t>
+      </w:r>
+    </w:p>
+    <w:p>
+      <w:pPr>
+        <w:widowControl/>
+        <w:pBdr>
+          <w:top w:val="single" w:sz="4" w:space="1" w:color="auto"/>
+          <w:left w:val="single" w:sz="4" w:space="1" w:color="auto"/>
+          <w:bottom w:val="single" w:sz="4" w:space="1" w:color="auto"/>
+          <w:right w:val="single" w:sz="4" w:space="1" w:color="auto"/>
+        </w:pBdr>
+        <w:tabs>
+          <w:tab w:val="left" w:pos="916"/>
+          <w:tab w:val="left" w:pos="1832"/>
+          <w:tab w:val="left" w:pos="2748"/>
+          <w:tab w:val="left" w:pos="3664"/>
+          <w:tab w:val="left" w:pos="4580"/>
+          <w:tab w:val="left" w:pos="5496"/>
+          <w:tab w:val="left" w:pos="6412"/>
+          <w:tab w:val="left" w:pos="7328"/>
+          <w:tab w:val="left" w:pos="8244"/>
+          <w:tab w:val="left" w:pos="9160"/>
+          <w:tab w:val="left" w:pos="10076"/>
+          <w:tab w:val="left" w:pos="10992"/>
+          <w:tab w:val="left" w:pos="11908"/>
+          <w:tab w:val="left" w:pos="12824"/>
+          <w:tab w:val="left" w:pos="13740"/>
+          <w:tab w:val="left" w:pos="14656"/>
+        </w:tabs>
+        <w:jc w:val="left"/>
+        <w:rPr>
+          <w:rFonts w:ascii="宋体" w:eastAsia="宋体" w:hAnsi="宋体" w:cs="宋体"/>
+          <w:kern w:val="0"/>
+          <w:sz w:val="24"/>
+          <w:szCs w:val="24"/>
+        </w:rPr>
+      </w:pPr>
+      <w:r>
+        <w:rPr>
+          <w:rFonts w:ascii="宋体" w:eastAsia="宋体" w:hAnsi="宋体" w:cs="宋体"/>
+          <w:kern w:val="0"/>
+          <w:sz w:val="24"/>
+          <w:szCs w:val="24"/>
+        </w:rPr>
+        <w:t xml:space="preserve">          margin-top="1cm"</w:t>
+      </w:r>
+    </w:p>
+    <w:p>
+      <w:pPr>
+        <w:widowControl/>
+        <w:pBdr>
+          <w:top w:val="single" w:sz="4" w:space="1" w:color="auto"/>
+          <w:left w:val="single" w:sz="4" w:space="1" w:color="auto"/>
+          <w:bottom w:val="single" w:sz="4" w:space="1" w:color="auto"/>
+          <w:right w:val="single" w:sz="4" w:space="1" w:color="auto"/>
+        </w:pBdr>
+        <w:tabs>
+          <w:tab w:val="left" w:pos="916"/>
+          <w:tab w:val="left" w:pos="1832"/>
+          <w:tab w:val="left" w:pos="2748"/>
+          <w:tab w:val="left" w:pos="3664"/>
+          <w:tab w:val="left" w:pos="4580"/>
+          <w:tab w:val="left" w:pos="5496"/>
+          <w:tab w:val="left" w:pos="6412"/>
+          <w:tab w:val="left" w:pos="7328"/>
+          <w:tab w:val="left" w:pos="8244"/>
+          <w:tab w:val="left" w:pos="9160"/>
+          <w:tab w:val="left" w:pos="10076"/>
+          <w:tab w:val="left" w:pos="10992"/>
+          <w:tab w:val="left" w:pos="11908"/>
+          <w:tab w:val="left" w:pos="12824"/>
+          <w:tab w:val="left" w:pos="13740"/>
+          <w:tab w:val="left" w:pos="14656"/>
+        </w:tabs>
+        <w:jc w:val="left"/>
+        <w:rPr>
+          <w:rFonts w:ascii="宋体" w:eastAsia="宋体" w:hAnsi="宋体" w:cs="宋体"/>
+          <w:kern w:val="0"/>
+          <w:sz w:val="24"/>
+          <w:szCs w:val="24"/>
+        </w:rPr>
+      </w:pPr>
+      <w:r>
+        <w:rPr>
+          <w:rFonts w:ascii="宋体" w:eastAsia="宋体" w:hAnsi="宋体" w:cs="宋体"/>
+          <w:kern w:val="0"/>
+          <w:sz w:val="24"/>
+          <w:szCs w:val="24"/>
+        </w:rPr>
+        <w:lastRenderedPageBreak/>
+        <w:t xml:space="preserve">          margin-bottom="2cm"</w:t>
+      </w:r>
+    </w:p>
+    <w:p>
+      <w:pPr>
+        <w:widowControl/>
+        <w:pBdr>
+          <w:top w:val="single" w:sz="4" w:space="1" w:color="auto"/>
+          <w:left w:val="single" w:sz="4" w:space="1" w:color="auto"/>
+          <w:bottom w:val="single" w:sz="4" w:space="1" w:color="auto"/>
+          <w:right w:val="single" w:sz="4" w:space="1" w:color="auto"/>
+        </w:pBdr>
+        <w:tabs>
+          <w:tab w:val="left" w:pos="916"/>
+          <w:tab w:val="left" w:pos="1832"/>
+          <w:tab w:val="left" w:pos="2748"/>
+          <w:tab w:val="left" w:pos="3664"/>
+          <w:tab w:val="left" w:pos="4580"/>
+          <w:tab w:val="left" w:pos="5496"/>
+          <w:tab w:val="left" w:pos="6412"/>
+          <w:tab w:val="left" w:pos="7328"/>
+          <w:tab w:val="left" w:pos="8244"/>
+          <w:tab w:val="left" w:pos="9160"/>
+          <w:tab w:val="left" w:pos="10076"/>
+          <w:tab w:val="left" w:pos="10992"/>
+          <w:tab w:val="left" w:pos="11908"/>
+          <w:tab w:val="left" w:pos="12824"/>
+          <w:tab w:val="left" w:pos="13740"/>
+          <w:tab w:val="left" w:pos="14656"/>
+        </w:tabs>
+        <w:jc w:val="left"/>
+        <w:rPr>
+          <w:rFonts w:ascii="宋体" w:eastAsia="宋体" w:hAnsi="宋体" w:cs="宋体"/>
+          <w:kern w:val="0"/>
+          <w:sz w:val="24"/>
+          <w:szCs w:val="24"/>
+        </w:rPr>
+      </w:pPr>
+      <w:r>
+        <w:rPr>
+          <w:rFonts w:ascii="宋体" w:eastAsia="宋体" w:hAnsi="宋体" w:cs="宋体"/>
+          <w:kern w:val="0"/>
+          <w:sz w:val="24"/>
+          <w:szCs w:val="24"/>
+        </w:rPr>
+        <w:t xml:space="preserve">          margin-left="2.5cm"</w:t>
+      </w:r>
+    </w:p>
+    <w:p>
+      <w:pPr>
+        <w:widowControl/>
+        <w:pBdr>
+          <w:top w:val="single" w:sz="4" w:space="1" w:color="auto"/>
+          <w:left w:val="single" w:sz="4" w:space="1" w:color="auto"/>
+          <w:bottom w:val="single" w:sz="4" w:space="1" w:color="auto"/>
+          <w:right w:val="single" w:sz="4" w:space="1" w:color="auto"/>
+        </w:pBdr>
+        <w:tabs>
+          <w:tab w:val="left" w:pos="916"/>
+          <w:tab w:val="left" w:pos="1832"/>
+          <w:tab w:val="left" w:pos="2748"/>
+          <w:tab w:val="left" w:pos="3664"/>
+          <w:tab w:val="left" w:pos="4580"/>
+          <w:tab w:val="left" w:pos="5496"/>
+          <w:tab w:val="left" w:pos="6412"/>
+          <w:tab w:val="left" w:pos="7328"/>
+          <w:tab w:val="left" w:pos="8244"/>
+          <w:tab w:val="left" w:pos="9160"/>
+          <w:tab w:val="left" w:pos="10076"/>
+          <w:tab w:val="left" w:pos="10992"/>
+          <w:tab w:val="left" w:pos="11908"/>
+          <w:tab w:val="left" w:pos="12824"/>
+          <w:tab w:val="left" w:pos="13740"/>
+          <w:tab w:val="left" w:pos="14656"/>
+        </w:tabs>
+        <w:jc w:val="left"/>
+        <w:rPr>
+          <w:rFonts w:ascii="宋体" w:eastAsia="宋体" w:hAnsi="宋体" w:cs="宋体"/>
+          <w:kern w:val="0"/>
+          <w:sz w:val="24"/>
+          <w:szCs w:val="24"/>
+        </w:rPr>
+      </w:pPr>
+      <w:r>
+        <w:rPr>
+          <w:rFonts w:ascii="宋体" w:eastAsia="宋体" w:hAnsi="宋体" w:cs="宋体"/>
+          <w:kern w:val="0"/>
+          <w:sz w:val="24"/>
+          <w:szCs w:val="24"/>
+        </w:rPr>
+        <w:t xml:space="preserve">          margin-right="2.5cm"&gt;</w:t>
+      </w:r>
+    </w:p>
+    <w:p>
+      <w:pPr>
+        <w:widowControl/>
+        <w:pBdr>
+          <w:top w:val="single" w:sz="4" w:space="1" w:color="auto"/>
+          <w:left w:val="single" w:sz="4" w:space="1" w:color="auto"/>
+          <w:bottom w:val="single" w:sz="4" w:space="1" w:color="auto"/>
+          <w:right w:val="single" w:sz="4" w:space="1" w:color="auto"/>
+        </w:pBdr>
+        <w:tabs>
+          <w:tab w:val="left" w:pos="916"/>
+          <w:tab w:val="left" w:pos="1832"/>
+          <w:tab w:val="left" w:pos="2748"/>
+          <w:tab w:val="left" w:pos="3664"/>
+          <w:tab w:val="left" w:pos="4580"/>
+          <w:tab w:val="left" w:pos="5496"/>
+          <w:tab w:val="left" w:pos="6412"/>
+          <w:tab w:val="left" w:pos="7328"/>
+          <w:tab w:val="left" w:pos="8244"/>
+          <w:tab w:val="left" w:pos="9160"/>
+          <w:tab w:val="left" w:pos="10076"/>
+          <w:tab w:val="left" w:pos="10992"/>
+          <w:tab w:val="left" w:pos="11908"/>
+          <w:tab w:val="left" w:pos="12824"/>
+          <w:tab w:val="left" w:pos="13740"/>
+          <w:tab w:val="left" w:pos="14656"/>
+        </w:tabs>
+        <w:jc w:val="left"/>
+        <w:rPr>
+          <w:rFonts w:ascii="宋体" w:eastAsia="宋体" w:hAnsi="宋体" w:cs="宋体"/>
+          <w:kern w:val="0"/>
+          <w:sz w:val="24"/>
+          <w:szCs w:val="24"/>
+        </w:rPr>
+      </w:pPr>
+      <w:r>
+        <w:rPr>
+          <w:rFonts w:ascii="宋体" w:eastAsia="宋体" w:hAnsi="宋体" w:cs="宋体"/>
+          <w:kern w:val="0"/>
+          <w:sz w:val="24"/>
+          <w:szCs w:val="24"/>
+        </w:rPr>
+        <w:t xml:space="preserve">          &lt;fo:region-before extent="3cm"/&gt;</w:t>
+      </w:r>
+    </w:p>
+    <w:p>
+      <w:pPr>
+        <w:widowControl/>
+        <w:pBdr>
+          <w:top w:val="single" w:sz="4" w:space="1" w:color="auto"/>
+          <w:left w:val="single" w:sz="4" w:space="1" w:color="auto"/>
+          <w:bottom w:val="single" w:sz="4" w:space="1" w:color="auto"/>
+          <w:right w:val="single" w:sz="4" w:space="1" w:color="auto"/>
+        </w:pBdr>
+        <w:tabs>
+          <w:tab w:val="left" w:pos="916"/>
+          <w:tab w:val="left" w:pos="1832"/>
+          <w:tab w:val="left" w:pos="2748"/>
+          <w:tab w:val="left" w:pos="3664"/>
+          <w:tab w:val="left" w:pos="4580"/>
+          <w:tab w:val="left" w:pos="5496"/>
+          <w:tab w:val="left" w:pos="6412"/>
+          <w:tab w:val="left" w:pos="7328"/>
+          <w:tab w:val="left" w:pos="8244"/>
+          <w:tab w:val="left" w:pos="9160"/>
+          <w:tab w:val="left" w:pos="10076"/>
+          <w:tab w:val="left" w:pos="10992"/>
+          <w:tab w:val="left" w:pos="11908"/>
+          <w:tab w:val="left" w:pos="12824"/>
+          <w:tab w:val="left" w:pos="13740"/>
+          <w:tab w:val="left" w:pos="14656"/>
+        </w:tabs>
+        <w:jc w:val="left"/>
+        <w:rPr>
+          <w:rFonts w:ascii="宋体" w:eastAsia="宋体" w:hAnsi="宋体" w:cs="宋体"/>
+          <w:kern w:val="0"/>
+          <w:sz w:val="24"/>
+          <w:szCs w:val="24"/>
+        </w:rPr>
+      </w:pPr>
+      <w:r>
+        <w:rPr>
+          <w:rFonts w:ascii="宋体" w:eastAsia="宋体" w:hAnsi="宋体" w:cs="宋体"/>
+          <w:kern w:val="0"/>
+          <w:sz w:val="24"/>
+          <w:szCs w:val="24"/>
+        </w:rPr>
+        <w:t xml:space="preserve">          &lt;fo:region-body margin-top="3cm"/&gt;</w:t>
+      </w:r>
+    </w:p>
+    <w:p>
+      <w:pPr>
+        <w:widowControl/>
+        <w:pBdr>
+          <w:top w:val="single" w:sz="4" w:space="1" w:color="auto"/>
+          <w:left w:val="single" w:sz="4" w:space="1" w:color="auto"/>
+          <w:bottom w:val="single" w:sz="4" w:space="1" w:color="auto"/>
+          <w:right w:val="single" w:sz="4" w:space="1" w:color="auto"/>
+        </w:pBdr>
+        <w:tabs>
+          <w:tab w:val="left" w:pos="916"/>
+          <w:tab w:val="left" w:pos="1832"/>
+          <w:tab w:val="left" w:pos="2748"/>
+          <w:tab w:val="left" w:pos="3664"/>
+          <w:tab w:val="left" w:pos="4580"/>
+          <w:tab w:val="left" w:pos="5496"/>
+          <w:tab w:val="left" w:pos="6412"/>
+          <w:tab w:val="left" w:pos="7328"/>
+          <w:tab w:val="left" w:pos="8244"/>
+          <w:tab w:val="left" w:pos="9160"/>
+          <w:tab w:val="left" w:pos="10076"/>
+          <w:tab w:val="left" w:pos="10992"/>
+          <w:tab w:val="left" w:pos="11908"/>
+          <w:tab w:val="left" w:pos="12824"/>
+          <w:tab w:val="left" w:pos="13740"/>
+          <w:tab w:val="left" w:pos="14656"/>
+        </w:tabs>
+        <w:jc w:val="left"/>
+        <w:rPr>
+          <w:rFonts w:ascii="宋体" w:eastAsia="宋体" w:hAnsi="宋体" w:cs="宋体"/>
+          <w:kern w:val="0"/>
+          <w:sz w:val="24"/>
+          <w:szCs w:val="24"/>
+        </w:rPr>
+      </w:pPr>
+      <w:r>
+        <w:rPr>
+          <w:rFonts w:ascii="宋体" w:eastAsia="宋体" w:hAnsi="宋体" w:cs="宋体"/>
+          <w:kern w:val="0"/>
+          <w:sz w:val="24"/>
+          <w:szCs w:val="24"/>
+        </w:rPr>
+        <w:t xml:space="preserve">          &lt;fo:region-after extent="1.5cm"/&gt;</w:t>
+      </w:r>
+    </w:p>
+    <w:p>
+      <w:pPr>
+        <w:widowControl/>
+        <w:pBdr>
+          <w:top w:val="single" w:sz="4" w:space="1" w:color="auto"/>
+          <w:left w:val="single" w:sz="4" w:space="1" w:color="auto"/>
+          <w:bottom w:val="single" w:sz="4" w:space="1" w:color="auto"/>
+          <w:right w:val="single" w:sz="4" w:space="1" w:color="auto"/>
+        </w:pBdr>
+        <w:tabs>
+          <w:tab w:val="left" w:pos="916"/>
+          <w:tab w:val="left" w:pos="1832"/>
+          <w:tab w:val="left" w:pos="2748"/>
+          <w:tab w:val="left" w:pos="3664"/>
+          <w:tab w:val="left" w:pos="4580"/>
+          <w:tab w:val="left" w:pos="5496"/>
+          <w:tab w:val="left" w:pos="6412"/>
+          <w:tab w:val="left" w:pos="7328"/>
+          <w:tab w:val="left" w:pos="8244"/>
+          <w:tab w:val="left" w:pos="9160"/>
+          <w:tab w:val="left" w:pos="10076"/>
+          <w:tab w:val="left" w:pos="10992"/>
+          <w:tab w:val="left" w:pos="11908"/>
+          <w:tab w:val="left" w:pos="12824"/>
+          <w:tab w:val="left" w:pos="13740"/>
+          <w:tab w:val="left" w:pos="14656"/>
+        </w:tabs>
+        <w:jc w:val="left"/>
+        <w:rPr>
+          <w:rFonts w:ascii="宋体" w:eastAsia="宋体" w:hAnsi="宋体" w:cs="宋体"/>
+          <w:kern w:val="0"/>
+          <w:sz w:val="24"/>
+          <w:szCs w:val="24"/>
+        </w:rPr>
+      </w:pPr>
+      <w:r>
+        <w:rPr>
+          <w:rFonts w:ascii="宋体" w:eastAsia="宋体" w:hAnsi="宋体" w:cs="宋体"/>
+          <w:kern w:val="0"/>
+          <w:sz w:val="24"/>
+          <w:szCs w:val="24"/>
+        </w:rPr>
+        <w:t xml:space="preserve">        &lt;/fo:simple-page-master&gt;</w:t>
+      </w:r>
+    </w:p>
+    <w:p>
+      <w:pPr>
+        <w:widowControl/>
+        <w:pBdr>
+          <w:top w:val="single" w:sz="4" w:space="1" w:color="auto"/>
+          <w:left w:val="single" w:sz="4" w:space="1" w:color="auto"/>
+          <w:bottom w:val="single" w:sz="4" w:space="1" w:color="auto"/>
+          <w:right w:val="single" w:sz="4" w:space="1" w:color="auto"/>
+        </w:pBdr>
+        <w:tabs>
+          <w:tab w:val="left" w:pos="916"/>
+          <w:tab w:val="left" w:pos="1832"/>
+          <w:tab w:val="left" w:pos="2748"/>
+          <w:tab w:val="left" w:pos="3664"/>
+          <w:tab w:val="left" w:pos="4580"/>
+          <w:tab w:val="left" w:pos="5496"/>
+          <w:tab w:val="left" w:pos="6412"/>
+          <w:tab w:val="left" w:pos="7328"/>
+          <w:tab w:val="left" w:pos="8244"/>
+          <w:tab w:val="left" w:pos="9160"/>
+          <w:tab w:val="left" w:pos="10076"/>
+          <w:tab w:val="left" w:pos="10992"/>
+          <w:tab w:val="left" w:pos="11908"/>
+          <w:tab w:val="left" w:pos="12824"/>
+          <w:tab w:val="left" w:pos="13740"/>
+          <w:tab w:val="left" w:pos="14656"/>
+        </w:tabs>
+        <w:jc w:val="left"/>
+        <w:rPr>
+          <w:rFonts w:ascii="宋体" w:eastAsia="宋体" w:hAnsi="宋体" w:cs="宋体"/>
+          <w:kern w:val="0"/>
+          <w:sz w:val="24"/>
+          <w:szCs w:val="24"/>
+        </w:rPr>
+      </w:pPr>
+    </w:p>
+    <w:p>
+      <w:pPr>
+        <w:widowControl/>
+        <w:pBdr>
+          <w:top w:val="single" w:sz="4" w:space="1" w:color="auto"/>
+          <w:left w:val="single" w:sz="4" w:space="1" w:color="auto"/>
+          <w:bottom w:val="single" w:sz="4" w:space="1" w:color="auto"/>
+          <w:right w:val="single" w:sz="4" w:space="1" w:color="auto"/>
+        </w:pBdr>
+        <w:tabs>
+          <w:tab w:val="left" w:pos="916"/>
+          <w:tab w:val="left" w:pos="1832"/>
+          <w:tab w:val="left" w:pos="2748"/>
+          <w:tab w:val="left" w:pos="3664"/>
+          <w:tab w:val="left" w:pos="4580"/>
+          <w:tab w:val="left" w:pos="5496"/>
+          <w:tab w:val="left" w:pos="6412"/>
+          <w:tab w:val="left" w:pos="7328"/>
+          <w:tab w:val="left" w:pos="8244"/>
+          <w:tab w:val="left" w:pos="9160"/>
+          <w:tab w:val="left" w:pos="10076"/>
+          <w:tab w:val="left" w:pos="10992"/>
+          <w:tab w:val="left" w:pos="11908"/>
+          <w:tab w:val="left" w:pos="12824"/>
+          <w:tab w:val="left" w:pos="13740"/>
+          <w:tab w:val="left" w:pos="14656"/>
+        </w:tabs>
+        <w:jc w:val="left"/>
+        <w:rPr>
+          <w:rFonts w:ascii="宋体" w:eastAsia="宋体" w:hAnsi="宋体" w:cs="宋体"/>
+          <w:kern w:val="0"/>
+          <w:sz w:val="24"/>
+          <w:szCs w:val="24"/>
+        </w:rPr>
+      </w:pPr>
+      <w:r>
+        <w:rPr>
+          <w:rFonts w:ascii="宋体" w:eastAsia="宋体" w:hAnsi="宋体" w:cs="宋体"/>
+          <w:kern w:val="0"/>
+          <w:sz w:val="24"/>
+          <w:szCs w:val="24"/>
+        </w:rPr>
+        <w:t xml:space="preserve">        &lt;fo:page-sequence-master master-name="all"&gt;</w:t>
+      </w:r>
+    </w:p>
+    <w:p>
+      <w:pPr>
+        <w:widowControl/>
+        <w:pBdr>
+          <w:top w:val="single" w:sz="4" w:space="1" w:color="auto"/>
+          <w:left w:val="single" w:sz="4" w:space="1" w:color="auto"/>
+          <w:bottom w:val="single" w:sz="4" w:space="1" w:color="auto"/>
+          <w:right w:val="single" w:sz="4" w:space="1" w:color="auto"/>
+        </w:pBdr>
+        <w:tabs>
+          <w:tab w:val="left" w:pos="916"/>
+          <w:tab w:val="left" w:pos="1832"/>
+          <w:tab w:val="left" w:pos="2748"/>
+          <w:tab w:val="left" w:pos="3664"/>
+          <w:tab w:val="left" w:pos="4580"/>
+          <w:tab w:val="left" w:pos="5496"/>
+          <w:tab w:val="left" w:pos="6412"/>
+          <w:tab w:val="left" w:pos="7328"/>
+          <w:tab w:val="left" w:pos="8244"/>
+          <w:tab w:val="left" w:pos="9160"/>
+          <w:tab w:val="left" w:pos="10076"/>
+          <w:tab w:val="left" w:pos="10992"/>
+          <w:tab w:val="left" w:pos="11908"/>
+          <w:tab w:val="left" w:pos="12824"/>
+          <w:tab w:val="left" w:pos="13740"/>
+          <w:tab w:val="left" w:pos="14656"/>
+        </w:tabs>
+        <w:jc w:val="left"/>
+        <w:rPr>
+          <w:rFonts w:ascii="宋体" w:eastAsia="宋体" w:hAnsi="宋体" w:cs="宋体"/>
+          <w:kern w:val="0"/>
+          <w:sz w:val="24"/>
+          <w:szCs w:val="24"/>
+        </w:rPr>
+      </w:pPr>
+      <w:r>
+        <w:rPr>
+          <w:rFonts w:ascii="宋体" w:eastAsia="宋体" w:hAnsi="宋体" w:cs="宋体"/>
+          <w:kern w:val="0"/>
+          <w:sz w:val="24"/>
+          <w:szCs w:val="24"/>
+        </w:rPr>
+        <w:t xml:space="preserve">          &lt;fo:repeatable-page-master-alternatives&gt;</w:t>
+      </w:r>
+    </w:p>
+    <w:p>
+      <w:pPr>
+        <w:widowControl/>
+        <w:pBdr>
+          <w:top w:val="single" w:sz="4" w:space="1" w:color="auto"/>
+          <w:left w:val="single" w:sz="4" w:space="1" w:color="auto"/>
+          <w:bottom w:val="single" w:sz="4" w:space="1" w:color="auto"/>
+          <w:right w:val="single" w:sz="4" w:space="1" w:color="auto"/>
+        </w:pBdr>
+        <w:tabs>
+          <w:tab w:val="left" w:pos="916"/>
+          <w:tab w:val="left" w:pos="1832"/>
+          <w:tab w:val="left" w:pos="2748"/>
+          <w:tab w:val="left" w:pos="3664"/>
+          <w:tab w:val="left" w:pos="4580"/>
+          <w:tab w:val="left" w:pos="5496"/>
+          <w:tab w:val="left" w:pos="6412"/>
+          <w:tab w:val="left" w:pos="7328"/>
+          <w:tab w:val="left" w:pos="8244"/>
+          <w:tab w:val="left" w:pos="9160"/>
+          <w:tab w:val="left" w:pos="10076"/>
+          <w:tab w:val="left" w:pos="10992"/>
+          <w:tab w:val="left" w:pos="11908"/>
+          <w:tab w:val="left" w:pos="12824"/>
+          <w:tab w:val="left" w:pos="13740"/>
+          <w:tab w:val="left" w:pos="14656"/>
+        </w:tabs>
+        <w:jc w:val="left"/>
+        <w:rPr>
+          <w:rFonts w:ascii="宋体" w:eastAsia="宋体" w:hAnsi="宋体" w:cs="宋体"/>
+          <w:kern w:val="0"/>
+          <w:sz w:val="24"/>
+          <w:szCs w:val="24"/>
+        </w:rPr>
+      </w:pPr>
+      <w:r>
+        <w:rPr>
+          <w:rFonts w:ascii="宋体" w:eastAsia="宋体" w:hAnsi="宋体" w:cs="宋体"/>
+          <w:kern w:val="0"/>
+          <w:sz w:val="24"/>
+          <w:szCs w:val="24"/>
+        </w:rPr>
+        <w:t xml:space="preserve">            &lt;fo:conditional-page-master-reference </w:t>
+      </w:r>
+    </w:p>
+    <w:p>
+      <w:pPr>
+        <w:widowControl/>
+        <w:pBdr>
+          <w:top w:val="single" w:sz="4" w:space="1" w:color="auto"/>
+          <w:left w:val="single" w:sz="4" w:space="1" w:color="auto"/>
+          <w:bottom w:val="single" w:sz="4" w:space="1" w:color="auto"/>
+          <w:right w:val="single" w:sz="4" w:space="1" w:color="auto"/>
+        </w:pBdr>
+        <w:tabs>
+          <w:tab w:val="left" w:pos="916"/>
+          <w:tab w:val="left" w:pos="1832"/>
+          <w:tab w:val="left" w:pos="2748"/>
+          <w:tab w:val="left" w:pos="3664"/>
+          <w:tab w:val="left" w:pos="4580"/>
+          <w:tab w:val="left" w:pos="5496"/>
+          <w:tab w:val="left" w:pos="6412"/>
+          <w:tab w:val="left" w:pos="7328"/>
+          <w:tab w:val="left" w:pos="8244"/>
+          <w:tab w:val="left" w:pos="9160"/>
+          <w:tab w:val="left" w:pos="10076"/>
+          <w:tab w:val="left" w:pos="10992"/>
+          <w:tab w:val="left" w:pos="11908"/>
+          <w:tab w:val="left" w:pos="12824"/>
+          <w:tab w:val="left" w:pos="13740"/>
+          <w:tab w:val="left" w:pos="14656"/>
+        </w:tabs>
+        <w:jc w:val="left"/>
+        <w:rPr>
+          <w:rFonts w:ascii="宋体" w:eastAsia="宋体" w:hAnsi="宋体" w:cs="宋体"/>
+          <w:kern w:val="0"/>
+          <w:sz w:val="24"/>
+          <w:szCs w:val="24"/>
+        </w:rPr>
+      </w:pPr>
+      <w:r>
+        <w:rPr>
+          <w:rFonts w:ascii="宋体" w:eastAsia="宋体" w:hAnsi="宋体" w:cs="宋体"/>
+          <w:kern w:val="0"/>
+          <w:sz w:val="24"/>
+          <w:szCs w:val="24"/>
+        </w:rPr>
+        <w:t xml:space="preserve">             master-reference="page" page-position="first"/&gt;</w:t>
+      </w:r>
+    </w:p>
+    <w:p>
+      <w:pPr>
+        <w:widowControl/>
+        <w:pBdr>
+          <w:top w:val="single" w:sz="4" w:space="1" w:color="auto"/>
+          <w:left w:val="single" w:sz="4" w:space="1" w:color="auto"/>
+          <w:bottom w:val="single" w:sz="4" w:space="1" w:color="auto"/>
+          <w:right w:val="single" w:sz="4" w:space="1" w:color="auto"/>
+        </w:pBdr>
+        <w:tabs>
+          <w:tab w:val="left" w:pos="916"/>
+          <w:tab w:val="left" w:pos="1832"/>
+          <w:tab w:val="left" w:pos="2748"/>
+          <w:tab w:val="left" w:pos="3664"/>
+          <w:tab w:val="left" w:pos="4580"/>
+          <w:tab w:val="left" w:pos="5496"/>
+          <w:tab w:val="left" w:pos="6412"/>
+          <w:tab w:val="left" w:pos="7328"/>
+          <w:tab w:val="left" w:pos="8244"/>
+          <w:tab w:val="left" w:pos="9160"/>
+          <w:tab w:val="left" w:pos="10076"/>
+          <w:tab w:val="left" w:pos="10992"/>
+          <w:tab w:val="left" w:pos="11908"/>
+          <w:tab w:val="left" w:pos="12824"/>
+          <w:tab w:val="left" w:pos="13740"/>
+          <w:tab w:val="left" w:pos="14656"/>
+        </w:tabs>
+        <w:jc w:val="left"/>
+        <w:rPr>
+          <w:rFonts w:ascii="宋体" w:eastAsia="宋体" w:hAnsi="宋体" w:cs="宋体"/>
+          <w:kern w:val="0"/>
+          <w:sz w:val="24"/>
+          <w:szCs w:val="24"/>
+        </w:rPr>
+      </w:pPr>
+      <w:r>
+        <w:rPr>
+          <w:rFonts w:ascii="宋体" w:eastAsia="宋体" w:hAnsi="宋体" w:cs="宋体"/>
+          <w:kern w:val="0"/>
+          <w:sz w:val="24"/>
+          <w:szCs w:val="24"/>
+        </w:rPr>
+        <w:t xml:space="preserve">          &lt;/fo:repeatable-page-master-alternatives&gt;</w:t>
+      </w:r>
+    </w:p>
+    <w:p>
+      <w:pPr>
+        <w:widowControl/>
+        <w:pBdr>
+          <w:top w:val="single" w:sz="4" w:space="1" w:color="auto"/>
+          <w:left w:val="single" w:sz="4" w:space="1" w:color="auto"/>
+          <w:bottom w:val="single" w:sz="4" w:space="1" w:color="auto"/>
+          <w:right w:val="single" w:sz="4" w:space="1" w:color="auto"/>
+        </w:pBdr>
+        <w:tabs>
+          <w:tab w:val="left" w:pos="916"/>
+          <w:tab w:val="left" w:pos="1832"/>
+          <w:tab w:val="left" w:pos="2748"/>
+          <w:tab w:val="left" w:pos="3664"/>
+          <w:tab w:val="left" w:pos="4580"/>
+          <w:tab w:val="left" w:pos="5496"/>
+          <w:tab w:val="left" w:pos="6412"/>
+          <w:tab w:val="left" w:pos="7328"/>
+          <w:tab w:val="left" w:pos="8244"/>
+          <w:tab w:val="left" w:pos="9160"/>
+          <w:tab w:val="left" w:pos="10076"/>
+          <w:tab w:val="left" w:pos="10992"/>
+          <w:tab w:val="left" w:pos="11908"/>
+          <w:tab w:val="left" w:pos="12824"/>
+          <w:tab w:val="left" w:pos="13740"/>
+          <w:tab w:val="left" w:pos="14656"/>
+        </w:tabs>
+        <w:jc w:val="left"/>
+        <w:rPr>
+          <w:rFonts w:ascii="宋体" w:eastAsia="宋体" w:hAnsi="宋体" w:cs="宋体"/>
+          <w:kern w:val="0"/>
+          <w:sz w:val="24"/>
+          <w:szCs w:val="24"/>
+        </w:rPr>
+      </w:pPr>
+      <w:r>
+        <w:rPr>
+          <w:rFonts w:ascii="宋体" w:eastAsia="宋体" w:hAnsi="宋体" w:cs="宋体"/>
+          <w:kern w:val="0"/>
+          <w:sz w:val="24"/>
+          <w:szCs w:val="24"/>
+        </w:rPr>
+        <w:t xml:space="preserve">        &lt;/fo:page-sequence-master&gt;</w:t>
+      </w:r>
+    </w:p>
+    <w:p>
+      <w:pPr>
+        <w:widowControl/>
+        <w:pBdr>
+          <w:top w:val="single" w:sz="4" w:space="1" w:color="auto"/>
+          <w:left w:val="single" w:sz="4" w:space="1" w:color="auto"/>
+          <w:bottom w:val="single" w:sz="4" w:space="1" w:color="auto"/>
+          <w:right w:val="single" w:sz="4" w:space="1" w:color="auto"/>
+        </w:pBdr>
+        <w:tabs>
+          <w:tab w:val="left" w:pos="916"/>
+          <w:tab w:val="left" w:pos="1832"/>
+          <w:tab w:val="left" w:pos="2748"/>
+          <w:tab w:val="left" w:pos="3664"/>
+          <w:tab w:val="left" w:pos="4580"/>
+          <w:tab w:val="left" w:pos="5496"/>
+          <w:tab w:val="left" w:pos="6412"/>
+          <w:tab w:val="left" w:pos="7328"/>
+          <w:tab w:val="left" w:pos="8244"/>
+          <w:tab w:val="left" w:pos="9160"/>
+          <w:tab w:val="left" w:pos="10076"/>
+          <w:tab w:val="left" w:pos="10992"/>
+          <w:tab w:val="left" w:pos="11908"/>
+          <w:tab w:val="left" w:pos="12824"/>
+          <w:tab w:val="left" w:pos="13740"/>
+          <w:tab w:val="left" w:pos="14656"/>
+        </w:tabs>
+        <w:jc w:val="left"/>
+        <w:rPr>
+          <w:rFonts w:ascii="宋体" w:eastAsia="宋体" w:hAnsi="宋体" w:cs="宋体"/>
+          <w:kern w:val="0"/>
+          <w:sz w:val="24"/>
+          <w:szCs w:val="24"/>
+        </w:rPr>
+      </w:pPr>
+      <w:r>
+        <w:rPr>
+          <w:rFonts w:ascii="宋体" w:eastAsia="宋体" w:hAnsi="宋体" w:cs="宋体"/>
+          <w:kern w:val="0"/>
+          <w:sz w:val="24"/>
+          <w:szCs w:val="24"/>
+        </w:rPr>
+        <w:t xml:space="preserve">      &lt;/fo:layout-master-set&gt;</w:t>
+      </w:r>
+    </w:p>
+    <w:p>
+      <w:pPr>
+        <w:widowControl/>
+        <w:pBdr>
+          <w:top w:val="single" w:sz="4" w:space="1" w:color="auto"/>
+          <w:left w:val="single" w:sz="4" w:space="1" w:color="auto"/>
+          <w:bottom w:val="single" w:sz="4" w:space="1" w:color="auto"/>
+          <w:right w:val="single" w:sz="4" w:space="1" w:color="auto"/>
+        </w:pBdr>
+        <w:tabs>
+          <w:tab w:val="left" w:pos="916"/>
+          <w:tab w:val="left" w:pos="1832"/>
+          <w:tab w:val="left" w:pos="2748"/>
+          <w:tab w:val="left" w:pos="3664"/>
+          <w:tab w:val="left" w:pos="4580"/>
+          <w:tab w:val="left" w:pos="5496"/>
+          <w:tab w:val="left" w:pos="6412"/>
+          <w:tab w:val="left" w:pos="7328"/>
+          <w:tab w:val="left" w:pos="8244"/>
+          <w:tab w:val="left" w:pos="9160"/>
+          <w:tab w:val="left" w:pos="10076"/>
+          <w:tab w:val="left" w:pos="10992"/>
+          <w:tab w:val="left" w:pos="11908"/>
+          <w:tab w:val="left" w:pos="12824"/>
+          <w:tab w:val="left" w:pos="13740"/>
+          <w:tab w:val="left" w:pos="14656"/>
+        </w:tabs>
+        <w:jc w:val="left"/>
+        <w:rPr>
+          <w:rFonts w:ascii="宋体" w:eastAsia="宋体" w:hAnsi="宋体" w:cs="宋体"/>
+          <w:kern w:val="0"/>
+          <w:sz w:val="24"/>
+          <w:szCs w:val="24"/>
+        </w:rPr>
+      </w:pPr>
+    </w:p>
+    <w:p>
+      <w:pPr>
+        <w:widowControl/>
+        <w:pBdr>
+          <w:top w:val="single" w:sz="4" w:space="1" w:color="auto"/>
+          <w:left w:val="single" w:sz="4" w:space="1" w:color="auto"/>
+          <w:bottom w:val="single" w:sz="4" w:space="1" w:color="auto"/>
+          <w:right w:val="single" w:sz="4" w:space="1" w:color="auto"/>
+        </w:pBdr>
+        <w:tabs>
+          <w:tab w:val="left" w:pos="916"/>
+          <w:tab w:val="left" w:pos="1832"/>
+          <w:tab w:val="left" w:pos="2748"/>
+          <w:tab w:val="left" w:pos="3664"/>
+          <w:tab w:val="left" w:pos="4580"/>
+          <w:tab w:val="left" w:pos="5496"/>
+          <w:tab w:val="left" w:pos="6412"/>
+          <w:tab w:val="left" w:pos="7328"/>
+          <w:tab w:val="left" w:pos="8244"/>
+          <w:tab w:val="left" w:pos="9160"/>
+          <w:tab w:val="left" w:pos="10076"/>
+          <w:tab w:val="left" w:pos="10992"/>
+          <w:tab w:val="left" w:pos="11908"/>
+          <w:tab w:val="left" w:pos="12824"/>
+          <w:tab w:val="left" w:pos="13740"/>
+          <w:tab w:val="left" w:pos="14656"/>
+        </w:tabs>
+        <w:jc w:val="left"/>
+        <w:rPr>
+          <w:rFonts w:ascii="宋体" w:eastAsia="宋体" w:hAnsi="宋体" w:cs="宋体"/>
+          <w:kern w:val="0"/>
+          <w:sz w:val="24"/>
+          <w:szCs w:val="24"/>
+        </w:rPr>
+      </w:pPr>
+      <w:r>
+        <w:rPr>
+          <w:rFonts w:ascii="宋体" w:eastAsia="宋体" w:hAnsi="宋体" w:cs="宋体"/>
+          <w:kern w:val="0"/>
+          <w:sz w:val="24"/>
+          <w:szCs w:val="24"/>
+        </w:rPr>
+        <w:t xml:space="preserve">      &lt;fo:page-sequence master-reference="all"&gt;</w:t>
+      </w:r>
+    </w:p>
+    <w:p>
+      <w:pPr>
+        <w:widowControl/>
+        <w:pBdr>
+          <w:top w:val="single" w:sz="4" w:space="1" w:color="auto"/>
+          <w:left w:val="single" w:sz="4" w:space="1" w:color="auto"/>
+          <w:bottom w:val="single" w:sz="4" w:space="1" w:color="auto"/>
+          <w:right w:val="single" w:sz="4" w:space="1" w:color="auto"/>
+        </w:pBdr>
+        <w:tabs>
+          <w:tab w:val="left" w:pos="916"/>
+          <w:tab w:val="left" w:pos="1832"/>
+          <w:tab w:val="left" w:pos="2748"/>
+          <w:tab w:val="left" w:pos="3664"/>
+          <w:tab w:val="left" w:pos="4580"/>
+          <w:tab w:val="left" w:pos="5496"/>
+          <w:tab w:val="left" w:pos="6412"/>
+          <w:tab w:val="left" w:pos="7328"/>
+          <w:tab w:val="left" w:pos="8244"/>
+          <w:tab w:val="left" w:pos="9160"/>
+          <w:tab w:val="left" w:pos="10076"/>
+          <w:tab w:val="left" w:pos="10992"/>
+          <w:tab w:val="left" w:pos="11908"/>
+          <w:tab w:val="left" w:pos="12824"/>
+          <w:tab w:val="left" w:pos="13740"/>
+          <w:tab w:val="left" w:pos="14656"/>
+        </w:tabs>
+        <w:jc w:val="left"/>
+        <w:rPr>
+          <w:rFonts w:ascii="宋体" w:eastAsia="宋体" w:hAnsi="宋体" w:cs="宋体"/>
+          <w:kern w:val="0"/>
+          <w:sz w:val="24"/>
+          <w:szCs w:val="24"/>
+        </w:rPr>
+      </w:pPr>
+      <w:r>
+        <w:rPr>
+          <w:rFonts w:ascii="宋体" w:eastAsia="宋体" w:hAnsi="宋体" w:cs="宋体"/>
+          <w:kern w:val="0"/>
+          <w:sz w:val="24"/>
+          <w:szCs w:val="24"/>
+        </w:rPr>
+        <w:t xml:space="preserve">        &lt;fo:static-content flow-name="xsl-region-after"&gt;</w:t>
+      </w:r>
+    </w:p>
+    <w:p>
+      <w:pPr>
+        <w:widowControl/>
+        <w:pBdr>
+          <w:top w:val="single" w:sz="4" w:space="1" w:color="auto"/>
+          <w:left w:val="single" w:sz="4" w:space="1" w:color="auto"/>
+          <w:bottom w:val="single" w:sz="4" w:space="1" w:color="auto"/>
+          <w:right w:val="single" w:sz="4" w:space="1" w:color="auto"/>
+        </w:pBdr>
+        <w:tabs>
+          <w:tab w:val="left" w:pos="916"/>
+          <w:tab w:val="left" w:pos="1832"/>
+          <w:tab w:val="left" w:pos="2748"/>
+          <w:tab w:val="left" w:pos="3664"/>
+          <w:tab w:val="left" w:pos="4580"/>
+          <w:tab w:val="left" w:pos="5496"/>
+          <w:tab w:val="left" w:pos="6412"/>
+          <w:tab w:val="left" w:pos="7328"/>
+          <w:tab w:val="left" w:pos="8244"/>
+          <w:tab w:val="left" w:pos="9160"/>
+          <w:tab w:val="left" w:pos="10076"/>
+          <w:tab w:val="left" w:pos="10992"/>
+          <w:tab w:val="left" w:pos="11908"/>
+          <w:tab w:val="left" w:pos="12824"/>
+          <w:tab w:val="left" w:pos="13740"/>
+          <w:tab w:val="left" w:pos="14656"/>
+        </w:tabs>
+        <w:jc w:val="left"/>
+        <w:rPr>
+          <w:rFonts w:ascii="宋体" w:eastAsia="宋体" w:hAnsi="宋体" w:cs="宋体"/>
+          <w:kern w:val="0"/>
+          <w:sz w:val="24"/>
+          <w:szCs w:val="24"/>
+        </w:rPr>
+      </w:pPr>
+      <w:r>
+        <w:rPr>
+          <w:rFonts w:ascii="宋体" w:eastAsia="宋体" w:hAnsi="宋体" w:cs="宋体"/>
+          <w:kern w:val="0"/>
+          <w:sz w:val="24"/>
+          <w:szCs w:val="24"/>
+        </w:rPr>
+        <w:t xml:space="preserve">          &lt;fo:block text-align="center"</w:t>
+      </w:r>
+    </w:p>
+    <w:p>
+      <w:pPr>
+        <w:widowControl/>
+        <w:pBdr>
+          <w:top w:val="single" w:sz="4" w:space="1" w:color="auto"/>
+          <w:left w:val="single" w:sz="4" w:space="1" w:color="auto"/>
+          <w:bottom w:val="single" w:sz="4" w:space="1" w:color="auto"/>
+          <w:right w:val="single" w:sz="4" w:space="1" w:color="auto"/>
+        </w:pBdr>
+        <w:tabs>
+          <w:tab w:val="left" w:pos="916"/>
+          <w:tab w:val="left" w:pos="1832"/>
+          <w:tab w:val="left" w:pos="2748"/>
+          <w:tab w:val="left" w:pos="3664"/>
+          <w:tab w:val="left" w:pos="4580"/>
+          <w:tab w:val="left" w:pos="5496"/>
+          <w:tab w:val="left" w:pos="6412"/>
+          <w:tab w:val="left" w:pos="7328"/>
+          <w:tab w:val="left" w:pos="8244"/>
+          <w:tab w:val="left" w:pos="9160"/>
+          <w:tab w:val="left" w:pos="10076"/>
+          <w:tab w:val="left" w:pos="10992"/>
+          <w:tab w:val="left" w:pos="11908"/>
+          <w:tab w:val="left" w:pos="12824"/>
+          <w:tab w:val="left" w:pos="13740"/>
+          <w:tab w:val="left" w:pos="14656"/>
+        </w:tabs>
+        <w:jc w:val="left"/>
+        <w:rPr>
+          <w:rFonts w:ascii="宋体" w:eastAsia="宋体" w:hAnsi="宋体" w:cs="宋体"/>
+          <w:kern w:val="0"/>
+          <w:sz w:val="24"/>
+          <w:szCs w:val="24"/>
+        </w:rPr>
+      </w:pPr>
+      <w:r>
+        <w:rPr>
+          <w:rFonts w:ascii="宋体" w:eastAsia="宋体" w:hAnsi="宋体" w:cs="宋体"/>
+          <w:kern w:val="0"/>
+          <w:sz w:val="24"/>
+          <w:szCs w:val="24"/>
+        </w:rPr>
+        <w:t xml:space="preserve">            font-size="10pt"</w:t>
+      </w:r>
+    </w:p>
+    <w:p>
+      <w:pPr>
+        <w:widowControl/>
+        <w:pBdr>
+          <w:top w:val="single" w:sz="4" w:space="1" w:color="auto"/>
+          <w:left w:val="single" w:sz="4" w:space="1" w:color="auto"/>
+          <w:bottom w:val="single" w:sz="4" w:space="1" w:color="auto"/>
+          <w:right w:val="single" w:sz="4" w:space="1" w:color="auto"/>
+        </w:pBdr>
+        <w:tabs>
+          <w:tab w:val="left" w:pos="916"/>
+          <w:tab w:val="left" w:pos="1832"/>
+          <w:tab w:val="left" w:pos="2748"/>
+          <w:tab w:val="left" w:pos="3664"/>
+          <w:tab w:val="left" w:pos="4580"/>
+          <w:tab w:val="left" w:pos="5496"/>
+          <w:tab w:val="left" w:pos="6412"/>
+          <w:tab w:val="left" w:pos="7328"/>
+          <w:tab w:val="left" w:pos="8244"/>
+          <w:tab w:val="left" w:pos="9160"/>
+          <w:tab w:val="left" w:pos="10076"/>
+          <w:tab w:val="left" w:pos="10992"/>
+          <w:tab w:val="left" w:pos="11908"/>
+          <w:tab w:val="left" w:pos="12824"/>
+          <w:tab w:val="left" w:pos="13740"/>
+          <w:tab w:val="left" w:pos="14656"/>
+        </w:tabs>
+        <w:jc w:val="left"/>
+        <w:rPr>
+          <w:rFonts w:ascii="宋体" w:eastAsia="宋体" w:hAnsi="宋体" w:cs="宋体"/>
+          <w:kern w:val="0"/>
+          <w:sz w:val="24"/>
+          <w:szCs w:val="24"/>
+        </w:rPr>
+      </w:pPr>
+      <w:r>
+        <w:rPr>
+          <w:rFonts w:ascii="宋体" w:eastAsia="宋体" w:hAnsi="宋体" w:cs="宋体"/>
+          <w:kern w:val="0"/>
+          <w:sz w:val="24"/>
+          <w:szCs w:val="24"/>
+        </w:rPr>
+        <w:t xml:space="preserve">            font-family="serif"</w:t>
+      </w:r>
+    </w:p>
+    <w:p>
+      <w:pPr>
+        <w:widowControl/>
+        <w:pBdr>
+          <w:top w:val="single" w:sz="4" w:space="1" w:color="auto"/>
+          <w:left w:val="single" w:sz="4" w:space="1" w:color="auto"/>
+          <w:bottom w:val="single" w:sz="4" w:space="1" w:color="auto"/>
+          <w:right w:val="single" w:sz="4" w:space="1" w:color="auto"/>
+        </w:pBdr>
+        <w:tabs>
+          <w:tab w:val="left" w:pos="916"/>
+          <w:tab w:val="left" w:pos="1832"/>
+          <w:tab w:val="left" w:pos="2748"/>
+          <w:tab w:val="left" w:pos="3664"/>
+          <w:tab w:val="left" w:pos="4580"/>
+          <w:tab w:val="left" w:pos="5496"/>
+          <w:tab w:val="left" w:pos="6412"/>
+          <w:tab w:val="left" w:pos="7328"/>
+          <w:tab w:val="left" w:pos="8244"/>
+          <w:tab w:val="left" w:pos="9160"/>
+          <w:tab w:val="left" w:pos="10076"/>
+          <w:tab w:val="left" w:pos="10992"/>
+          <w:tab w:val="left" w:pos="11908"/>
+          <w:tab w:val="left" w:pos="12824"/>
+          <w:tab w:val="left" w:pos="13740"/>
+          <w:tab w:val="left" w:pos="14656"/>
+        </w:tabs>
+        <w:jc w:val="left"/>
+        <w:rPr>
+          <w:rFonts w:ascii="宋体" w:eastAsia="宋体" w:hAnsi="宋体" w:cs="宋体"/>
+          <w:kern w:val="0"/>
+          <w:sz w:val="24"/>
+          <w:szCs w:val="24"/>
+        </w:rPr>
+      </w:pPr>
+      <w:r>
+        <w:rPr>
+          <w:rFonts w:ascii="宋体" w:eastAsia="宋体" w:hAnsi="宋体" w:cs="宋体"/>
+          <w:kern w:val="0"/>
+          <w:sz w:val="24"/>
+          <w:szCs w:val="24"/>
+        </w:rPr>
+        <w:t xml:space="preserve">            line-height="14pt"&gt;page &lt;fo:page-number/&gt;&lt;/fo:block&gt;</w:t>
+      </w:r>
+    </w:p>
+    <w:p>
+      <w:pPr>
+        <w:widowControl/>
+        <w:pBdr>
+          <w:top w:val="single" w:sz="4" w:space="1" w:color="auto"/>
+          <w:left w:val="single" w:sz="4" w:space="1" w:color="auto"/>
+          <w:bottom w:val="single" w:sz="4" w:space="1" w:color="auto"/>
+          <w:right w:val="single" w:sz="4" w:space="1" w:color="auto"/>
+        </w:pBdr>
+        <w:tabs>
+          <w:tab w:val="left" w:pos="916"/>
+          <w:tab w:val="left" w:pos="1832"/>
+          <w:tab w:val="left" w:pos="2748"/>
+          <w:tab w:val="left" w:pos="3664"/>
+          <w:tab w:val="left" w:pos="4580"/>
+          <w:tab w:val="left" w:pos="5496"/>
+          <w:tab w:val="left" w:pos="6412"/>
+          <w:tab w:val="left" w:pos="7328"/>
+          <w:tab w:val="left" w:pos="8244"/>
+          <w:tab w:val="left" w:pos="9160"/>
+          <w:tab w:val="left" w:pos="10076"/>
+          <w:tab w:val="left" w:pos="10992"/>
+          <w:tab w:val="left" w:pos="11908"/>
+          <w:tab w:val="left" w:pos="12824"/>
+          <w:tab w:val="left" w:pos="13740"/>
+          <w:tab w:val="left" w:pos="14656"/>
+        </w:tabs>
+        <w:jc w:val="left"/>
+        <w:rPr>
+          <w:rFonts w:ascii="宋体" w:eastAsia="宋体" w:hAnsi="宋体" w:cs="宋体"/>
+          <w:kern w:val="0"/>
+          <w:sz w:val="24"/>
+          <w:szCs w:val="24"/>
+        </w:rPr>
+      </w:pPr>
+      <w:r>
+        <w:rPr>
+          <w:rFonts w:ascii="宋体" w:eastAsia="宋体" w:hAnsi="宋体" w:cs="宋体"/>
+          <w:kern w:val="0"/>
+          <w:sz w:val="24"/>
+          <w:szCs w:val="24"/>
+        </w:rPr>
+        <w:t xml:space="preserve">        &lt;/fo:static-content&gt;</w:t>
+      </w:r>
+    </w:p>
+    <w:p>
+      <w:pPr>
+        <w:widowControl/>
+        <w:pBdr>
+          <w:top w:val="single" w:sz="4" w:space="1" w:color="auto"/>
+          <w:left w:val="single" w:sz="4" w:space="1" w:color="auto"/>
+          <w:bottom w:val="single" w:sz="4" w:space="1" w:color="auto"/>
+          <w:right w:val="single" w:sz="4" w:space="1" w:color="auto"/>
+        </w:pBdr>
+        <w:tabs>
+          <w:tab w:val="left" w:pos="916"/>
+          <w:tab w:val="left" w:pos="1832"/>
+          <w:tab w:val="left" w:pos="2748"/>
+          <w:tab w:val="left" w:pos="3664"/>
+          <w:tab w:val="left" w:pos="4580"/>
+          <w:tab w:val="left" w:pos="5496"/>
+          <w:tab w:val="left" w:pos="6412"/>
+          <w:tab w:val="left" w:pos="7328"/>
+          <w:tab w:val="left" w:pos="8244"/>
+          <w:tab w:val="left" w:pos="9160"/>
+          <w:tab w:val="left" w:pos="10076"/>
+          <w:tab w:val="left" w:pos="10992"/>
+          <w:tab w:val="left" w:pos="11908"/>
+          <w:tab w:val="left" w:pos="12824"/>
+          <w:tab w:val="left" w:pos="13740"/>
+          <w:tab w:val="left" w:pos="14656"/>
+        </w:tabs>
+        <w:jc w:val="left"/>
+        <w:rPr>
+          <w:rFonts w:ascii="宋体" w:eastAsia="宋体" w:hAnsi="宋体" w:cs="宋体"/>
+          <w:kern w:val="0"/>
+          <w:sz w:val="24"/>
+          <w:szCs w:val="24"/>
+        </w:rPr>
+      </w:pPr>
+    </w:p>
+    <w:p>
+      <w:pPr>
+        <w:widowControl/>
+        <w:pBdr>
+          <w:top w:val="single" w:sz="4" w:space="1" w:color="auto"/>
+          <w:left w:val="single" w:sz="4" w:space="1" w:color="auto"/>
+          <w:bottom w:val="single" w:sz="4" w:space="1" w:color="auto"/>
+          <w:right w:val="single" w:sz="4" w:space="1" w:color="auto"/>
+        </w:pBdr>
+        <w:tabs>
+          <w:tab w:val="left" w:pos="916"/>
+          <w:tab w:val="left" w:pos="1832"/>
+          <w:tab w:val="left" w:pos="2748"/>
+          <w:tab w:val="left" w:pos="3664"/>
+          <w:tab w:val="left" w:pos="4580"/>
+          <w:tab w:val="left" w:pos="5496"/>
+          <w:tab w:val="left" w:pos="6412"/>
+          <w:tab w:val="left" w:pos="7328"/>
+          <w:tab w:val="left" w:pos="8244"/>
+          <w:tab w:val="left" w:pos="9160"/>
+          <w:tab w:val="left" w:pos="10076"/>
+          <w:tab w:val="left" w:pos="10992"/>
+          <w:tab w:val="left" w:pos="11908"/>
+          <w:tab w:val="left" w:pos="12824"/>
+          <w:tab w:val="left" w:pos="13740"/>
+          <w:tab w:val="left" w:pos="14656"/>
+        </w:tabs>
+        <w:jc w:val="left"/>
+        <w:rPr>
+          <w:rFonts w:ascii="宋体" w:eastAsia="宋体" w:hAnsi="宋体" w:cs="宋体"/>
+          <w:kern w:val="0"/>
+          <w:sz w:val="24"/>
+          <w:szCs w:val="24"/>
+        </w:rPr>
+      </w:pPr>
+      <w:r>
+        <w:rPr>
+          <w:rFonts w:ascii="宋体" w:eastAsia="宋体" w:hAnsi="宋体" w:cs="宋体"/>
+          <w:kern w:val="0"/>
+          <w:sz w:val="24"/>
+          <w:szCs w:val="24"/>
+        </w:rPr>
+        <w:t xml:space="preserve">        &lt;fo:flow flow-name="xsl-region-body"&gt;</w:t>
+      </w:r>
+    </w:p>
+    <w:p>
+      <w:pPr>
+        <w:widowControl/>
+        <w:pBdr>
+          <w:top w:val="single" w:sz="4" w:space="1" w:color="auto"/>
+          <w:left w:val="single" w:sz="4" w:space="1" w:color="auto"/>
+          <w:bottom w:val="single" w:sz="4" w:space="1" w:color="auto"/>
+          <w:right w:val="single" w:sz="4" w:space="1" w:color="auto"/>
+        </w:pBdr>
+        <w:tabs>
+          <w:tab w:val="left" w:pos="916"/>
+          <w:tab w:val="left" w:pos="1832"/>
+          <w:tab w:val="left" w:pos="2748"/>
+          <w:tab w:val="left" w:pos="3664"/>
+          <w:tab w:val="left" w:pos="4580"/>
+          <w:tab w:val="left" w:pos="5496"/>
+          <w:tab w:val="left" w:pos="6412"/>
+          <w:tab w:val="left" w:pos="7328"/>
+          <w:tab w:val="left" w:pos="8244"/>
+          <w:tab w:val="left" w:pos="9160"/>
+          <w:tab w:val="left" w:pos="10076"/>
+          <w:tab w:val="left" w:pos="10992"/>
+          <w:tab w:val="left" w:pos="11908"/>
+          <w:tab w:val="left" w:pos="12824"/>
+          <w:tab w:val="left" w:pos="13740"/>
+          <w:tab w:val="left" w:pos="14656"/>
+        </w:tabs>
+        <w:jc w:val="left"/>
+        <w:rPr>
+          <w:rFonts w:ascii="宋体" w:eastAsia="宋体" w:hAnsi="宋体" w:cs="宋体"/>
+          <w:kern w:val="0"/>
+          <w:sz w:val="24"/>
+          <w:szCs w:val="24"/>
+        </w:rPr>
+      </w:pPr>
+      <w:r>
+        <w:rPr>
+          <w:rFonts w:ascii="宋体" w:eastAsia="宋体" w:hAnsi="宋体" w:cs="宋体"/>
+          <w:kern w:val="0"/>
+          <w:sz w:val="24"/>
+          <w:szCs w:val="24"/>
+        </w:rPr>
+        <w:t xml:space="preserve">          &lt;fo:block font-size="36pt" space-before.optimum="24pt" </w:t>
+      </w:r>
+    </w:p>
+    <w:p>
+      <w:pPr>
+        <w:widowControl/>
+        <w:pBdr>
+          <w:top w:val="single" w:sz="4" w:space="1" w:color="auto"/>
+          <w:left w:val="single" w:sz="4" w:space="1" w:color="auto"/>
+          <w:bottom w:val="single" w:sz="4" w:space="1" w:color="auto"/>
+          <w:right w:val="single" w:sz="4" w:space="1" w:color="auto"/>
+        </w:pBdr>
+        <w:tabs>
+          <w:tab w:val="left" w:pos="916"/>
+          <w:tab w:val="left" w:pos="1832"/>
+          <w:tab w:val="left" w:pos="2748"/>
+          <w:tab w:val="left" w:pos="3664"/>
+          <w:tab w:val="left" w:pos="4580"/>
+          <w:tab w:val="left" w:pos="5496"/>
+          <w:tab w:val="left" w:pos="6412"/>
+          <w:tab w:val="left" w:pos="7328"/>
+          <w:tab w:val="left" w:pos="8244"/>
+          <w:tab w:val="left" w:pos="9160"/>
+          <w:tab w:val="left" w:pos="10076"/>
+          <w:tab w:val="left" w:pos="10992"/>
+          <w:tab w:val="left" w:pos="11908"/>
+          <w:tab w:val="left" w:pos="12824"/>
+          <w:tab w:val="left" w:pos="13740"/>
+          <w:tab w:val="left" w:pos="14656"/>
+        </w:tabs>
+        <w:jc w:val="left"/>
+        <w:rPr>
+          <w:rFonts w:ascii="宋体" w:eastAsia="宋体" w:hAnsi="宋体" w:cs="宋体"/>
+          <w:kern w:val="0"/>
+          <w:sz w:val="24"/>
+          <w:szCs w:val="24"/>
+        </w:rPr>
+      </w:pPr>
+      <w:r>
+        <w:rPr>
+          <w:rFonts w:ascii="宋体" w:eastAsia="宋体" w:hAnsi="宋体" w:cs="宋体"/>
+          <w:kern w:val="0"/>
+          <w:sz w:val="24"/>
+          <w:szCs w:val="24"/>
+        </w:rPr>
+        <w:t xml:space="preserve">           text-align="center"&gt;</w:t>
+      </w:r>
+    </w:p>
+    <w:p>
+      <w:pPr>
+        <w:widowControl/>
+        <w:pBdr>
+          <w:top w:val="single" w:sz="4" w:space="1" w:color="auto"/>
+          <w:left w:val="single" w:sz="4" w:space="1" w:color="auto"/>
+          <w:bottom w:val="single" w:sz="4" w:space="1" w:color="auto"/>
+          <w:right w:val="single" w:sz="4" w:space="1" w:color="auto"/>
+        </w:pBdr>
+        <w:tabs>
+          <w:tab w:val="left" w:pos="916"/>
+          <w:tab w:val="left" w:pos="1832"/>
+          <w:tab w:val="left" w:pos="2748"/>
+          <w:tab w:val="left" w:pos="3664"/>
+          <w:tab w:val="left" w:pos="4580"/>
+          <w:tab w:val="left" w:pos="5496"/>
+          <w:tab w:val="left" w:pos="6412"/>
+          <w:tab w:val="left" w:pos="7328"/>
+          <w:tab w:val="left" w:pos="8244"/>
+          <w:tab w:val="left" w:pos="9160"/>
+          <w:tab w:val="left" w:pos="10076"/>
+          <w:tab w:val="left" w:pos="10992"/>
+          <w:tab w:val="left" w:pos="11908"/>
+          <w:tab w:val="left" w:pos="12824"/>
+          <w:tab w:val="left" w:pos="13740"/>
+          <w:tab w:val="left" w:pos="14656"/>
+        </w:tabs>
+        <w:jc w:val="left"/>
+        <w:rPr>
+          <w:rFonts w:ascii="宋体" w:eastAsia="宋体" w:hAnsi="宋体" w:cs="宋体"/>
+          <w:kern w:val="0"/>
+          <w:sz w:val="24"/>
+          <w:szCs w:val="24"/>
+        </w:rPr>
+      </w:pPr>
+      <w:r>
+        <w:rPr>
+          <w:rFonts w:ascii="宋体" w:eastAsia="宋体" w:hAnsi="宋体" w:cs="宋体"/>
+          <w:kern w:val="0"/>
+          <w:sz w:val="24"/>
+          <w:szCs w:val="24"/>
+        </w:rPr>
+        <w:t xml:space="preserve">             My second XML Pipeline</w:t>
+      </w:r>
+    </w:p>
+    <w:p>
+      <w:pPr>
+        <w:widowControl/>
+        <w:pBdr>
+          <w:top w:val="single" w:sz="4" w:space="1" w:color="auto"/>
+          <w:left w:val="single" w:sz="4" w:space="1" w:color="auto"/>
+          <w:bottom w:val="single" w:sz="4" w:space="1" w:color="auto"/>
+          <w:right w:val="single" w:sz="4" w:space="1" w:color="auto"/>
+        </w:pBdr>
+        <w:tabs>
+          <w:tab w:val="left" w:pos="916"/>
+          <w:tab w:val="left" w:pos="1832"/>
+          <w:tab w:val="left" w:pos="2748"/>
+          <w:tab w:val="left" w:pos="3664"/>
+          <w:tab w:val="left" w:pos="4580"/>
+          <w:tab w:val="left" w:pos="5496"/>
+          <w:tab w:val="left" w:pos="6412"/>
+          <w:tab w:val="left" w:pos="7328"/>
+          <w:tab w:val="left" w:pos="8244"/>
+          <w:tab w:val="left" w:pos="9160"/>
+          <w:tab w:val="left" w:pos="10076"/>
+          <w:tab w:val="left" w:pos="10992"/>
+          <w:tab w:val="left" w:pos="11908"/>
+          <w:tab w:val="left" w:pos="12824"/>
+          <w:tab w:val="left" w:pos="13740"/>
+          <w:tab w:val="left" w:pos="14656"/>
+        </w:tabs>
+        <w:jc w:val="left"/>
+        <w:rPr>
+          <w:rFonts w:ascii="宋体" w:eastAsia="宋体" w:hAnsi="宋体" w:cs="宋体"/>
+          <w:kern w:val="0"/>
+          <w:sz w:val="24"/>
+          <w:szCs w:val="24"/>
+        </w:rPr>
+      </w:pPr>
+      <w:r>
+        <w:rPr>
+          <w:rFonts w:ascii="宋体" w:eastAsia="宋体" w:hAnsi="宋体" w:cs="宋体"/>
+          <w:kern w:val="0"/>
+          <w:sz w:val="24"/>
+          <w:szCs w:val="24"/>
+        </w:rPr>
+        <w:t xml:space="preserve">          &lt;/fo:block&gt;</w:t>
+      </w:r>
+    </w:p>
+    <w:p>
+      <w:pPr>
+        <w:widowControl/>
+        <w:pBdr>
+          <w:top w:val="single" w:sz="4" w:space="1" w:color="auto"/>
+          <w:left w:val="single" w:sz="4" w:space="1" w:color="auto"/>
+          <w:bottom w:val="single" w:sz="4" w:space="1" w:color="auto"/>
+          <w:right w:val="single" w:sz="4" w:space="1" w:color="auto"/>
+        </w:pBdr>
+        <w:tabs>
+          <w:tab w:val="left" w:pos="916"/>
+          <w:tab w:val="left" w:pos="1832"/>
+          <w:tab w:val="left" w:pos="2748"/>
+          <w:tab w:val="left" w:pos="3664"/>
+          <w:tab w:val="left" w:pos="4580"/>
+          <w:tab w:val="left" w:pos="5496"/>
+          <w:tab w:val="left" w:pos="6412"/>
+          <w:tab w:val="left" w:pos="7328"/>
+          <w:tab w:val="left" w:pos="8244"/>
+          <w:tab w:val="left" w:pos="9160"/>
+          <w:tab w:val="left" w:pos="10076"/>
+          <w:tab w:val="left" w:pos="10992"/>
+          <w:tab w:val="left" w:pos="11908"/>
+          <w:tab w:val="left" w:pos="12824"/>
+          <w:tab w:val="left" w:pos="13740"/>
+          <w:tab w:val="left" w:pos="14656"/>
+        </w:tabs>
+        <w:jc w:val="left"/>
+        <w:rPr>
+          <w:rFonts w:ascii="宋体" w:eastAsia="宋体" w:hAnsi="宋体" w:cs="宋体"/>
+          <w:kern w:val="0"/>
+          <w:sz w:val="24"/>
+          <w:szCs w:val="24"/>
+        </w:rPr>
+      </w:pPr>
+      <w:r>
+        <w:rPr>
+          <w:rFonts w:ascii="宋体" w:eastAsia="宋体" w:hAnsi="宋体" w:cs="宋体"/>
+          <w:kern w:val="0"/>
+          <w:sz w:val="24"/>
+          <w:szCs w:val="24"/>
+        </w:rPr>
+        <w:t xml:space="preserve">          &lt;fo:block font-size="12pt" space-before.optimum="12pt" </w:t>
+      </w:r>
+    </w:p>
+    <w:p>
+      <w:pPr>
+        <w:widowControl/>
+        <w:pBdr>
+          <w:top w:val="single" w:sz="4" w:space="1" w:color="auto"/>
+          <w:left w:val="single" w:sz="4" w:space="1" w:color="auto"/>
+          <w:bottom w:val="single" w:sz="4" w:space="1" w:color="auto"/>
+          <w:right w:val="single" w:sz="4" w:space="1" w:color="auto"/>
+        </w:pBdr>
+        <w:tabs>
+          <w:tab w:val="left" w:pos="916"/>
+          <w:tab w:val="left" w:pos="1832"/>
+          <w:tab w:val="left" w:pos="2748"/>
+          <w:tab w:val="left" w:pos="3664"/>
+          <w:tab w:val="left" w:pos="4580"/>
+          <w:tab w:val="left" w:pos="5496"/>
+          <w:tab w:val="left" w:pos="6412"/>
+          <w:tab w:val="left" w:pos="7328"/>
+          <w:tab w:val="left" w:pos="8244"/>
+          <w:tab w:val="left" w:pos="9160"/>
+          <w:tab w:val="left" w:pos="10076"/>
+          <w:tab w:val="left" w:pos="10992"/>
+          <w:tab w:val="left" w:pos="11908"/>
+          <w:tab w:val="left" w:pos="12824"/>
+          <w:tab w:val="left" w:pos="13740"/>
+          <w:tab w:val="left" w:pos="14656"/>
+        </w:tabs>
+        <w:jc w:val="left"/>
+        <w:rPr>
+          <w:rFonts w:ascii="宋体" w:eastAsia="宋体" w:hAnsi="宋体" w:cs="宋体"/>
+          <w:kern w:val="0"/>
+          <w:sz w:val="24"/>
+          <w:szCs w:val="24"/>
+        </w:rPr>
+      </w:pPr>
+      <w:r>
+        <w:rPr>
+          <w:rFonts w:ascii="宋体" w:eastAsia="宋体" w:hAnsi="宋体" w:cs="宋体"/>
+          <w:kern w:val="0"/>
+          <w:sz w:val="24"/>
+          <w:szCs w:val="24"/>
+        </w:rPr>
+        <w:t xml:space="preserve">           text-align="center"&gt;</w:t>
+      </w:r>
+    </w:p>
+    <w:p>
+      <w:pPr>
+        <w:widowControl/>
+        <w:pBdr>
+          <w:top w:val="single" w:sz="4" w:space="1" w:color="auto"/>
+          <w:left w:val="single" w:sz="4" w:space="1" w:color="auto"/>
+          <w:bottom w:val="single" w:sz="4" w:space="1" w:color="auto"/>
+          <w:right w:val="single" w:sz="4" w:space="1" w:color="auto"/>
+        </w:pBdr>
+        <w:tabs>
+          <w:tab w:val="left" w:pos="916"/>
+          <w:tab w:val="left" w:pos="1832"/>
+          <w:tab w:val="left" w:pos="2748"/>
+          <w:tab w:val="left" w:pos="3664"/>
+          <w:tab w:val="left" w:pos="4580"/>
+          <w:tab w:val="left" w:pos="5496"/>
+          <w:tab w:val="left" w:pos="6412"/>
+          <w:tab w:val="left" w:pos="7328"/>
+          <w:tab w:val="left" w:pos="8244"/>
+          <w:tab w:val="left" w:pos="9160"/>
+          <w:tab w:val="left" w:pos="10076"/>
+          <w:tab w:val="left" w:pos="10992"/>
+          <w:tab w:val="left" w:pos="11908"/>
+          <w:tab w:val="left" w:pos="12824"/>
+          <w:tab w:val="left" w:pos="13740"/>
+          <w:tab w:val="left" w:pos="14656"/>
+        </w:tabs>
+        <w:jc w:val="left"/>
+        <w:rPr>
+          <w:rFonts w:ascii="宋体" w:eastAsia="宋体" w:hAnsi="宋体" w:cs="宋体"/>
+          <w:kern w:val="0"/>
+          <w:sz w:val="24"/>
+          <w:szCs w:val="24"/>
+        </w:rPr>
+      </w:pPr>
+      <w:r>
+        <w:rPr>
+          <w:rFonts w:ascii="宋体" w:eastAsia="宋体" w:hAnsi="宋体" w:cs="宋体"/>
+          <w:kern w:val="0"/>
+          <w:sz w:val="24"/>
+          <w:szCs w:val="24"/>
+        </w:rPr>
+        <w:t xml:space="preserve">           &lt;xsl:value-of select="/content"/&gt;</w:t>
+      </w:r>
+    </w:p>
+    <w:p>
+      <w:pPr>
+        <w:widowControl/>
+        <w:pBdr>
+          <w:top w:val="single" w:sz="4" w:space="1" w:color="auto"/>
+          <w:left w:val="single" w:sz="4" w:space="1" w:color="auto"/>
+          <w:bottom w:val="single" w:sz="4" w:space="1" w:color="auto"/>
+          <w:right w:val="single" w:sz="4" w:space="1" w:color="auto"/>
+        </w:pBdr>
+        <w:tabs>
+          <w:tab w:val="left" w:pos="916"/>
+          <w:tab w:val="left" w:pos="1832"/>
+          <w:tab w:val="left" w:pos="2748"/>
+          <w:tab w:val="left" w:pos="3664"/>
+          <w:tab w:val="left" w:pos="4580"/>
+          <w:tab w:val="left" w:pos="5496"/>
+          <w:tab w:val="left" w:pos="6412"/>
+          <w:tab w:val="left" w:pos="7328"/>
+          <w:tab w:val="left" w:pos="8244"/>
+          <w:tab w:val="left" w:pos="9160"/>
+          <w:tab w:val="left" w:pos="10076"/>
+          <w:tab w:val="left" w:pos="10992"/>
+          <w:tab w:val="left" w:pos="11908"/>
+          <w:tab w:val="left" w:pos="12824"/>
+          <w:tab w:val="left" w:pos="13740"/>
+          <w:tab w:val="left" w:pos="14656"/>
+        </w:tabs>
+        <w:jc w:val="left"/>
+        <w:rPr>
+          <w:rFonts w:ascii="宋体" w:eastAsia="宋体" w:hAnsi="宋体" w:cs="宋体"/>
+          <w:kern w:val="0"/>
+          <w:sz w:val="24"/>
+          <w:szCs w:val="24"/>
+        </w:rPr>
+      </w:pPr>
+      <w:r>
+        <w:rPr>
+          <w:rFonts w:ascii="宋体" w:eastAsia="宋体" w:hAnsi="宋体" w:cs="宋体"/>
+          <w:kern w:val="0"/>
+          <w:sz w:val="24"/>
+          <w:szCs w:val="24"/>
+        </w:rPr>
+        <w:t xml:space="preserve">          &lt;/fo:block&gt;</w:t>
+      </w:r>
+    </w:p>
+    <w:p>
+      <w:pPr>
+        <w:widowControl/>
+        <w:pBdr>
+          <w:top w:val="single" w:sz="4" w:space="1" w:color="auto"/>
+          <w:left w:val="single" w:sz="4" w:space="1" w:color="auto"/>
+          <w:bottom w:val="single" w:sz="4" w:space="1" w:color="auto"/>
+          <w:right w:val="single" w:sz="4" w:space="1" w:color="auto"/>
+        </w:pBdr>
+        <w:tabs>
+          <w:tab w:val="left" w:pos="916"/>
+          <w:tab w:val="left" w:pos="1832"/>
+          <w:tab w:val="left" w:pos="2748"/>
+          <w:tab w:val="left" w:pos="3664"/>
+          <w:tab w:val="left" w:pos="4580"/>
+          <w:tab w:val="left" w:pos="5496"/>
+          <w:tab w:val="left" w:pos="6412"/>
+          <w:tab w:val="left" w:pos="7328"/>
+          <w:tab w:val="left" w:pos="8244"/>
+          <w:tab w:val="left" w:pos="9160"/>
+          <w:tab w:val="left" w:pos="10076"/>
+          <w:tab w:val="left" w:pos="10992"/>
+          <w:tab w:val="left" w:pos="11908"/>
+          <w:tab w:val="left" w:pos="12824"/>
+          <w:tab w:val="left" w:pos="13740"/>
+          <w:tab w:val="left" w:pos="14656"/>
+        </w:tabs>
+        <w:jc w:val="left"/>
+        <w:rPr>
+          <w:rFonts w:ascii="宋体" w:eastAsia="宋体" w:hAnsi="宋体" w:cs="宋体"/>
+          <w:kern w:val="0"/>
+          <w:sz w:val="24"/>
+          <w:szCs w:val="24"/>
+        </w:rPr>
+      </w:pPr>
+      <w:r>
+        <w:rPr>
+          <w:rFonts w:ascii="宋体" w:eastAsia="宋体" w:hAnsi="宋体" w:cs="宋体"/>
+          <w:kern w:val="0"/>
+          <w:sz w:val="24"/>
+          <w:szCs w:val="24"/>
+        </w:rPr>
+        <w:t xml:space="preserve">        &lt;/fo:flow&gt;</w:t>
+      </w:r>
+    </w:p>
+    <w:p>
+      <w:pPr>
+        <w:widowControl/>
+        <w:pBdr>
+          <w:top w:val="single" w:sz="4" w:space="1" w:color="auto"/>
+          <w:left w:val="single" w:sz="4" w:space="1" w:color="auto"/>
+          <w:bottom w:val="single" w:sz="4" w:space="1" w:color="auto"/>
+          <w:right w:val="single" w:sz="4" w:space="1" w:color="auto"/>
+        </w:pBdr>
+        <w:tabs>
+          <w:tab w:val="left" w:pos="916"/>
+          <w:tab w:val="left" w:pos="1832"/>
+          <w:tab w:val="left" w:pos="2748"/>
+          <w:tab w:val="left" w:pos="3664"/>
+          <w:tab w:val="left" w:pos="4580"/>
+          <w:tab w:val="left" w:pos="5496"/>
+          <w:tab w:val="left" w:pos="6412"/>
+          <w:tab w:val="left" w:pos="7328"/>
+          <w:tab w:val="left" w:pos="8244"/>
+          <w:tab w:val="left" w:pos="9160"/>
+          <w:tab w:val="left" w:pos="10076"/>
+          <w:tab w:val="left" w:pos="10992"/>
+          <w:tab w:val="left" w:pos="11908"/>
+          <w:tab w:val="left" w:pos="12824"/>
+          <w:tab w:val="left" w:pos="13740"/>
+          <w:tab w:val="left" w:pos="14656"/>
+        </w:tabs>
+        <w:jc w:val="left"/>
+        <w:rPr>
+          <w:rFonts w:ascii="宋体" w:eastAsia="宋体" w:hAnsi="宋体" w:cs="宋体"/>
+          <w:kern w:val="0"/>
+          <w:sz w:val="24"/>
+          <w:szCs w:val="24"/>
+        </w:rPr>
+      </w:pPr>
+      <w:r>
+        <w:rPr>
+          <w:rFonts w:ascii="宋体" w:eastAsia="宋体" w:hAnsi="宋体" w:cs="宋体"/>
+          <w:kern w:val="0"/>
+          <w:sz w:val="24"/>
+          <w:szCs w:val="24"/>
+        </w:rPr>
+        <w:t xml:space="preserve">      &lt;/fo:page-sequence&gt;</w:t>
+      </w:r>
+    </w:p>
+    <w:p>
+      <w:pPr>
+        <w:widowControl/>
+        <w:pBdr>
+          <w:top w:val="single" w:sz="4" w:space="1" w:color="auto"/>
+          <w:left w:val="single" w:sz="4" w:space="1" w:color="auto"/>
+          <w:bottom w:val="single" w:sz="4" w:space="1" w:color="auto"/>
+          <w:right w:val="single" w:sz="4" w:space="1" w:color="auto"/>
+        </w:pBdr>
+        <w:tabs>
+          <w:tab w:val="left" w:pos="916"/>
+          <w:tab w:val="left" w:pos="1832"/>
+          <w:tab w:val="left" w:pos="2748"/>
+          <w:tab w:val="left" w:pos="3664"/>
+          <w:tab w:val="left" w:pos="4580"/>
+          <w:tab w:val="left" w:pos="5496"/>
+          <w:tab w:val="left" w:pos="6412"/>
+          <w:tab w:val="left" w:pos="7328"/>
+          <w:tab w:val="left" w:pos="8244"/>
+          <w:tab w:val="left" w:pos="9160"/>
+          <w:tab w:val="left" w:pos="10076"/>
+          <w:tab w:val="left" w:pos="10992"/>
+          <w:tab w:val="left" w:pos="11908"/>
+          <w:tab w:val="left" w:pos="12824"/>
+          <w:tab w:val="left" w:pos="13740"/>
+          <w:tab w:val="left" w:pos="14656"/>
+        </w:tabs>
+        <w:jc w:val="left"/>
+        <w:rPr>
+          <w:rFonts w:ascii="宋体" w:eastAsia="宋体" w:hAnsi="宋体" w:cs="宋体"/>
+          <w:kern w:val="0"/>
+          <w:sz w:val="24"/>
+          <w:szCs w:val="24"/>
+        </w:rPr>
+      </w:pPr>
+      <w:r>
+        <w:rPr>
+          <w:rFonts w:ascii="宋体" w:eastAsia="宋体" w:hAnsi="宋体" w:cs="宋体"/>
+          <w:kern w:val="0"/>
+          <w:sz w:val="24"/>
+          <w:szCs w:val="24"/>
+        </w:rPr>
+        <w:t xml:space="preserve">    &lt;/fo:root&gt;</w:t>
+      </w:r>
+    </w:p>
+    <w:p>
+      <w:pPr>
+        <w:widowControl/>
+        <w:pBdr>
+          <w:top w:val="single" w:sz="4" w:space="1" w:color="auto"/>
+          <w:left w:val="single" w:sz="4" w:space="1" w:color="auto"/>
+          <w:bottom w:val="single" w:sz="4" w:space="1" w:color="auto"/>
+          <w:right w:val="single" w:sz="4" w:space="1" w:color="auto"/>
+        </w:pBdr>
+        <w:tabs>
+          <w:tab w:val="left" w:pos="916"/>
+          <w:tab w:val="left" w:pos="1832"/>
+          <w:tab w:val="left" w:pos="2748"/>
+          <w:tab w:val="left" w:pos="3664"/>
+          <w:tab w:val="left" w:pos="4580"/>
+          <w:tab w:val="left" w:pos="5496"/>
+          <w:tab w:val="left" w:pos="6412"/>
+          <w:tab w:val="left" w:pos="7328"/>
+          <w:tab w:val="left" w:pos="8244"/>
+          <w:tab w:val="left" w:pos="9160"/>
+          <w:tab w:val="left" w:pos="10076"/>
+          <w:tab w:val="left" w:pos="10992"/>
+          <w:tab w:val="left" w:pos="11908"/>
+          <w:tab w:val="left" w:pos="12824"/>
+          <w:tab w:val="left" w:pos="13740"/>
+          <w:tab w:val="left" w:pos="14656"/>
+        </w:tabs>
+        <w:jc w:val="left"/>
+        <w:rPr>
+          <w:rFonts w:ascii="宋体" w:eastAsia="宋体" w:hAnsi="宋体" w:cs="宋体"/>
+          <w:kern w:val="0"/>
+          <w:sz w:val="24"/>
+          <w:szCs w:val="24"/>
+        </w:rPr>
+      </w:pPr>
+      <w:r>
+        <w:rPr>
+          <w:rFonts w:ascii="宋体" w:eastAsia="宋体" w:hAnsi="宋体" w:cs="宋体"/>
+          <w:kern w:val="0"/>
+          <w:sz w:val="24"/>
+          <w:szCs w:val="24"/>
+        </w:rPr>
+        <w:t xml:space="preserve">  &lt;/xsl:template&gt;</w:t>
+      </w:r>
+    </w:p>
+    <w:p>
+      <w:pPr>
+        <w:widowControl/>
+        <w:pBdr>
+          <w:top w:val="single" w:sz="4" w:space="1" w:color="auto"/>
+          <w:left w:val="single" w:sz="4" w:space="1" w:color="auto"/>
+          <w:bottom w:val="single" w:sz="4" w:space="1" w:color="auto"/>
+          <w:right w:val="single" w:sz="4" w:space="1" w:color="auto"/>
+        </w:pBdr>
+        <w:tabs>
+          <w:tab w:val="left" w:pos="916"/>
+          <w:tab w:val="left" w:pos="1832"/>
+          <w:tab w:val="left" w:pos="2748"/>
+          <w:tab w:val="left" w:pos="3664"/>
+          <w:tab w:val="left" w:pos="4580"/>
+          <w:tab w:val="left" w:pos="5496"/>
+          <w:tab w:val="left" w:pos="6412"/>
+          <w:tab w:val="left" w:pos="7328"/>
+          <w:tab w:val="left" w:pos="8244"/>
+          <w:tab w:val="left" w:pos="9160"/>
+          <w:tab w:val="left" w:pos="10076"/>
+          <w:tab w:val="left" w:pos="10992"/>
+          <w:tab w:val="left" w:pos="11908"/>
+          <w:tab w:val="left" w:pos="12824"/>
+          <w:tab w:val="left" w:pos="13740"/>
+          <w:tab w:val="left" w:pos="14656"/>
+        </w:tabs>
+        <w:jc w:val="left"/>
+        <w:rPr>
+          <w:rFonts w:ascii="宋体" w:eastAsia="宋体" w:hAnsi="宋体" w:cs="宋体"/>
+          <w:kern w:val="0"/>
+          <w:sz w:val="24"/>
+          <w:szCs w:val="24"/>
+        </w:rPr>
+      </w:pPr>
+      <w:r>
+        <w:rPr>
+          <w:rFonts w:ascii="宋体" w:eastAsia="宋体" w:hAnsi="宋体" w:cs="宋体"/>
+          <w:kern w:val="0"/>
+          <w:sz w:val="24"/>
+          <w:szCs w:val="24"/>
+        </w:rPr>
+        <w:t>&lt;/xsl:stylesheet&gt;</w:t>
+      </w:r>
+    </w:p>
+    <w:p>
+      <w:pPr>
+        <w:pBdr>
+          <w:top w:val="single" w:sz="4" w:space="1" w:color="auto"/>
+          <w:left w:val="single" w:sz="4" w:space="1" w:color="auto"/>
+          <w:bottom w:val="single" w:sz="4" w:space="1" w:color="auto"/>
+          <w:right w:val="single" w:sz="4" w:space="1" w:color="auto"/>
+        </w:pBdr>
+        <w:rPr>
+          <w:rStyle w:val="a5"/>
+        </w:rPr>
+      </w:pPr>
+    </w:p>
+    <w:p>
+      <w:r>
+        <w:t>You also have to use a different serializer for this example, a serializer that can use the XML created by the stylesheet and produce PDF based on it. Cocoon ships this serializer as part of the FOP block. Since the block that you created probably doesn't have the FOP block added as dependency, this has to be done before you can test your pipeline. Adding a block requires editing the pom.xml of your block:</w:t>
+      </w:r>
+    </w:p>
+    <w:p>
+      <w:pPr>
+        <w:widowControl/>
+        <w:pBdr>
+          <w:top w:val="single" w:sz="4" w:space="1" w:color="auto"/>
+          <w:left w:val="single" w:sz="4" w:space="4" w:color="auto"/>
+          <w:bottom w:val="single" w:sz="4" w:space="1" w:color="auto"/>
+          <w:right w:val="single" w:sz="4" w:space="4" w:color="auto"/>
+        </w:pBdr>
+        <w:tabs>
+          <w:tab w:val="left" w:pos="916"/>
+          <w:tab w:val="left" w:pos="1832"/>
+          <w:tab w:val="left" w:pos="2748"/>
+          <w:tab w:val="left" w:pos="3664"/>
+          <w:tab w:val="left" w:pos="4580"/>
+          <w:tab w:val="left" w:pos="5496"/>
+          <w:tab w:val="left" w:pos="6412"/>
+          <w:tab w:val="left" w:pos="7328"/>
+          <w:tab w:val="left" w:pos="8244"/>
+          <w:tab w:val="left" w:pos="9160"/>
+          <w:tab w:val="left" w:pos="10076"/>
+          <w:tab w:val="left" w:pos="10992"/>
+          <w:tab w:val="left" w:pos="11908"/>
+          <w:tab w:val="left" w:pos="12824"/>
+          <w:tab w:val="left" w:pos="13740"/>
+          <w:tab w:val="left" w:pos="14656"/>
+        </w:tabs>
+        <w:jc w:val="left"/>
+        <w:rPr>
+          <w:rFonts w:ascii="宋体" w:eastAsia="宋体" w:hAnsi="宋体" w:cs="宋体"/>
+          <w:kern w:val="0"/>
+          <w:sz w:val="24"/>
+          <w:szCs w:val="24"/>
+        </w:rPr>
+      </w:pPr>
+      <w:r>
+        <w:rPr>
+          <w:rFonts w:ascii="宋体" w:eastAsia="宋体" w:hAnsi="宋体" w:cs="宋体"/>
+          <w:kern w:val="0"/>
+          <w:sz w:val="24"/>
+          <w:szCs w:val="24"/>
+        </w:rPr>
+        <w:lastRenderedPageBreak/>
+        <w:t>&lt;dependency&gt;</w:t>
+      </w:r>
+    </w:p>
+    <w:p>
+      <w:pPr>
+        <w:widowControl/>
+        <w:pBdr>
+          <w:top w:val="single" w:sz="4" w:space="1" w:color="auto"/>
+          <w:left w:val="single" w:sz="4" w:space="4" w:color="auto"/>
+          <w:bottom w:val="single" w:sz="4" w:space="1" w:color="auto"/>
+          <w:right w:val="single" w:sz="4" w:space="4" w:color="auto"/>
+        </w:pBdr>
+        <w:tabs>
+          <w:tab w:val="left" w:pos="916"/>
+          <w:tab w:val="left" w:pos="1832"/>
+          <w:tab w:val="left" w:pos="2748"/>
+          <w:tab w:val="left" w:pos="3664"/>
+          <w:tab w:val="left" w:pos="4580"/>
+          <w:tab w:val="left" w:pos="5496"/>
+          <w:tab w:val="left" w:pos="6412"/>
+          <w:tab w:val="left" w:pos="7328"/>
+          <w:tab w:val="left" w:pos="8244"/>
+          <w:tab w:val="left" w:pos="9160"/>
+          <w:tab w:val="left" w:pos="10076"/>
+          <w:tab w:val="left" w:pos="10992"/>
+          <w:tab w:val="left" w:pos="11908"/>
+          <w:tab w:val="left" w:pos="12824"/>
+          <w:tab w:val="left" w:pos="13740"/>
+          <w:tab w:val="left" w:pos="14656"/>
+        </w:tabs>
+        <w:jc w:val="left"/>
+        <w:rPr>
+          <w:rFonts w:ascii="宋体" w:eastAsia="宋体" w:hAnsi="宋体" w:cs="宋体"/>
+          <w:kern w:val="0"/>
+          <w:sz w:val="24"/>
+          <w:szCs w:val="24"/>
+        </w:rPr>
+      </w:pPr>
+      <w:r>
+        <w:rPr>
+          <w:rFonts w:ascii="宋体" w:eastAsia="宋体" w:hAnsi="宋体" w:cs="宋体"/>
+          <w:kern w:val="0"/>
+          <w:sz w:val="24"/>
+          <w:szCs w:val="24"/>
+        </w:rPr>
+        <w:t xml:space="preserve">      &lt;groupId&gt;</w:t>
+      </w:r>
+      <w:r>
+        <w:rPr>
+          <w:rFonts w:ascii="宋体" w:eastAsia="宋体" w:hAnsi="宋体" w:cs="宋体"/>
+          <w:b/>
+          <w:bCs/>
+          <w:kern w:val="0"/>
+          <w:sz w:val="24"/>
+          <w:szCs w:val="24"/>
+        </w:rPr>
+        <w:t>org.apache.cocoon</w:t>
+      </w:r>
+      <w:r>
+        <w:rPr>
+          <w:rFonts w:ascii="宋体" w:eastAsia="宋体" w:hAnsi="宋体" w:cs="宋体"/>
+          <w:kern w:val="0"/>
+          <w:sz w:val="24"/>
+          <w:szCs w:val="24"/>
+        </w:rPr>
+        <w:t>&lt;/groupId&gt;</w:t>
+      </w:r>
+    </w:p>
+    <w:p>
+      <w:pPr>
+        <w:widowControl/>
+        <w:pBdr>
+          <w:top w:val="single" w:sz="4" w:space="1" w:color="auto"/>
+          <w:left w:val="single" w:sz="4" w:space="4" w:color="auto"/>
+          <w:bottom w:val="single" w:sz="4" w:space="1" w:color="auto"/>
+          <w:right w:val="single" w:sz="4" w:space="4" w:color="auto"/>
+        </w:pBdr>
+        <w:tabs>
+          <w:tab w:val="left" w:pos="916"/>
+          <w:tab w:val="left" w:pos="1832"/>
+          <w:tab w:val="left" w:pos="2748"/>
+          <w:tab w:val="left" w:pos="3664"/>
+          <w:tab w:val="left" w:pos="4580"/>
+          <w:tab w:val="left" w:pos="5496"/>
+          <w:tab w:val="left" w:pos="6412"/>
+          <w:tab w:val="left" w:pos="7328"/>
+          <w:tab w:val="left" w:pos="8244"/>
+          <w:tab w:val="left" w:pos="9160"/>
+          <w:tab w:val="left" w:pos="10076"/>
+          <w:tab w:val="left" w:pos="10992"/>
+          <w:tab w:val="left" w:pos="11908"/>
+          <w:tab w:val="left" w:pos="12824"/>
+          <w:tab w:val="left" w:pos="13740"/>
+          <w:tab w:val="left" w:pos="14656"/>
+        </w:tabs>
+        <w:jc w:val="left"/>
+        <w:rPr>
+          <w:rFonts w:ascii="宋体" w:eastAsia="宋体" w:hAnsi="宋体" w:cs="宋体"/>
+          <w:kern w:val="0"/>
+          <w:sz w:val="24"/>
+          <w:szCs w:val="24"/>
+        </w:rPr>
+      </w:pPr>
+      <w:r>
+        <w:rPr>
+          <w:rFonts w:ascii="宋体" w:eastAsia="宋体" w:hAnsi="宋体" w:cs="宋体"/>
+          <w:kern w:val="0"/>
+          <w:sz w:val="24"/>
+          <w:szCs w:val="24"/>
+        </w:rPr>
+        <w:t xml:space="preserve">      &lt;artifactId&gt;</w:t>
+      </w:r>
+      <w:r>
+        <w:rPr>
+          <w:rFonts w:ascii="宋体" w:eastAsia="宋体" w:hAnsi="宋体" w:cs="宋体"/>
+          <w:b/>
+          <w:bCs/>
+          <w:kern w:val="0"/>
+          <w:sz w:val="24"/>
+          <w:szCs w:val="24"/>
+        </w:rPr>
+        <w:t>cocoon-fop-impl</w:t>
+      </w:r>
+      <w:r>
+        <w:rPr>
+          <w:rFonts w:ascii="宋体" w:eastAsia="宋体" w:hAnsi="宋体" w:cs="宋体"/>
+          <w:kern w:val="0"/>
+          <w:sz w:val="24"/>
+          <w:szCs w:val="24"/>
+        </w:rPr>
+        <w:t>&lt;/artifactId&gt;</w:t>
+      </w:r>
+    </w:p>
+    <w:p>
+      <w:pPr>
+        <w:widowControl/>
+        <w:pBdr>
+          <w:top w:val="single" w:sz="4" w:space="1" w:color="auto"/>
+          <w:left w:val="single" w:sz="4" w:space="4" w:color="auto"/>
+          <w:bottom w:val="single" w:sz="4" w:space="1" w:color="auto"/>
+          <w:right w:val="single" w:sz="4" w:space="4" w:color="auto"/>
+        </w:pBdr>
+        <w:tabs>
+          <w:tab w:val="left" w:pos="916"/>
+          <w:tab w:val="left" w:pos="1832"/>
+          <w:tab w:val="left" w:pos="2748"/>
+          <w:tab w:val="left" w:pos="3664"/>
+          <w:tab w:val="left" w:pos="4580"/>
+          <w:tab w:val="left" w:pos="5496"/>
+          <w:tab w:val="left" w:pos="6412"/>
+          <w:tab w:val="left" w:pos="7328"/>
+          <w:tab w:val="left" w:pos="8244"/>
+          <w:tab w:val="left" w:pos="9160"/>
+          <w:tab w:val="left" w:pos="10076"/>
+          <w:tab w:val="left" w:pos="10992"/>
+          <w:tab w:val="left" w:pos="11908"/>
+          <w:tab w:val="left" w:pos="12824"/>
+          <w:tab w:val="left" w:pos="13740"/>
+          <w:tab w:val="left" w:pos="14656"/>
+        </w:tabs>
+        <w:jc w:val="left"/>
+        <w:rPr>
+          <w:rFonts w:ascii="宋体" w:eastAsia="宋体" w:hAnsi="宋体" w:cs="宋体"/>
+          <w:kern w:val="0"/>
+          <w:sz w:val="24"/>
+          <w:szCs w:val="24"/>
+        </w:rPr>
+      </w:pPr>
+      <w:r>
+        <w:rPr>
+          <w:rFonts w:ascii="宋体" w:eastAsia="宋体" w:hAnsi="宋体" w:cs="宋体"/>
+          <w:kern w:val="0"/>
+          <w:sz w:val="24"/>
+          <w:szCs w:val="24"/>
+        </w:rPr>
+        <w:t xml:space="preserve">      &lt;version&gt;</w:t>
+      </w:r>
+      <w:r>
+        <w:rPr>
+          <w:rFonts w:ascii="宋体" w:eastAsia="宋体" w:hAnsi="宋体" w:cs="宋体"/>
+          <w:b/>
+          <w:bCs/>
+          <w:kern w:val="0"/>
+          <w:sz w:val="24"/>
+          <w:szCs w:val="24"/>
+        </w:rPr>
+        <w:t>1.0.0</w:t>
+      </w:r>
+      <w:r>
+        <w:rPr>
+          <w:rFonts w:ascii="宋体" w:eastAsia="宋体" w:hAnsi="宋体" w:cs="宋体"/>
+          <w:kern w:val="0"/>
+          <w:sz w:val="24"/>
+          <w:szCs w:val="24"/>
+        </w:rPr>
+        <w:t>&lt;/version&gt;</w:t>
+      </w:r>
+    </w:p>
+    <w:p>
+      <w:pPr>
+        <w:widowControl/>
+        <w:pBdr>
+          <w:top w:val="single" w:sz="4" w:space="1" w:color="auto"/>
+          <w:left w:val="single" w:sz="4" w:space="4" w:color="auto"/>
+          <w:bottom w:val="single" w:sz="4" w:space="1" w:color="auto"/>
+          <w:right w:val="single" w:sz="4" w:space="4" w:color="auto"/>
+        </w:pBdr>
+        <w:tabs>
+          <w:tab w:val="left" w:pos="916"/>
+          <w:tab w:val="left" w:pos="1832"/>
+          <w:tab w:val="left" w:pos="2748"/>
+          <w:tab w:val="left" w:pos="3664"/>
+          <w:tab w:val="left" w:pos="4580"/>
+          <w:tab w:val="left" w:pos="5496"/>
+          <w:tab w:val="left" w:pos="6412"/>
+          <w:tab w:val="left" w:pos="7328"/>
+          <w:tab w:val="left" w:pos="8244"/>
+          <w:tab w:val="left" w:pos="9160"/>
+          <w:tab w:val="left" w:pos="10076"/>
+          <w:tab w:val="left" w:pos="10992"/>
+          <w:tab w:val="left" w:pos="11908"/>
+          <w:tab w:val="left" w:pos="12824"/>
+          <w:tab w:val="left" w:pos="13740"/>
+          <w:tab w:val="left" w:pos="14656"/>
+        </w:tabs>
+        <w:jc w:val="left"/>
+        <w:rPr>
+          <w:rFonts w:ascii="宋体" w:eastAsia="宋体" w:hAnsi="宋体" w:cs="宋体" w:hint="eastAsia"/>
+          <w:kern w:val="0"/>
+          <w:sz w:val="24"/>
+          <w:szCs w:val="24"/>
+        </w:rPr>
+      </w:pPr>
+      <w:r>
+        <w:rPr>
+          <w:rFonts w:ascii="宋体" w:eastAsia="宋体" w:hAnsi="宋体" w:cs="宋体"/>
+          <w:kern w:val="0"/>
+          <w:sz w:val="24"/>
+          <w:szCs w:val="24"/>
+        </w:rPr>
+        <w:t xml:space="preserve">    &lt;/dependency&gt;</w:t>
+      </w:r>
+    </w:p>
+    <w:p>
+      <w:pPr>
+        <w:pStyle w:val="a3"/>
+        <w:ind w:firstLine="422"/>
+        <w:rPr>
+          <w:rStyle w:val="a5"/>
+        </w:rPr>
+      </w:pPr>
+    </w:p>
+    <w:p>
+      <w:r>
+        <w:t xml:space="preserve">Now you can point your browser at </w:t>
+      </w:r>
+      <w:r>
+        <w:rPr>
+          <w:rStyle w:val="HTML"/>
+        </w:rPr>
+        <w:t>http://localhost:8888/myBlock1/myThirdPipeline</w:t>
+      </w:r>
+      <w:r>
+        <w:t xml:space="preserve"> and you will get a PDF as result.</w:t>
+      </w:r>
+    </w:p>
+    <w:p>
+      <w:pPr>
+        <w:rPr>
+          <w:rStyle w:val="a5"/>
         </w:rPr>
       </w:pPr>
       <w:bookmarkStart w:id="0" w:name="_GoBack"/>
       <w:bookmarkEnd w:id="0"/>
     </w:p>
-    <w:p>
-      <w:pPr>
-        <w:rPr>
-          <w:rFonts w:hint="eastAsia"/>
-        </w:rPr>
-      </w:pPr>
-    </w:p>
-    <w:p>
-      <w:pPr>
-        <w:rPr>
-          <w:rFonts w:hint="eastAsia"/>
-        </w:rPr>
-      </w:pPr>
-    </w:p>
-    <w:p>
-      <w:pPr>
-        <w:rPr>
-          <w:rStyle w:val="a5"/>
-        </w:rPr>
-      </w:pPr>
-    </w:p>
-    <w:p>
-      <w:pPr>
-        <w:rPr>
-          <w:rFonts w:hint="eastAsia"/>
-        </w:rPr>
-      </w:pPr>
-    </w:p>
-    <w:p>
-      <w:pPr>
-        <w:rPr>
-          <w:rStyle w:val="a5"/>
-        </w:rPr>
-      </w:pPr>
-    </w:p>
-    <w:p>
-      <w:pPr>
-        <w:rPr>
-          <w:rFonts w:hint="eastAsia"/>
-        </w:rPr>
-      </w:pPr>
-    </w:p>
-    <w:p>
-      <w:pPr>
-        <w:pStyle w:val="3"/>
-      </w:pPr>
-    </w:p>
-    <w:p>
-      <w:pPr>
-        <w:pStyle w:val="a3"/>
-        <w:ind w:firstLine="422"/>
-        <w:rPr>
-          <w:rStyle w:val="a5"/>
-        </w:rPr>
-      </w:pPr>
-    </w:p>
-    <w:p>
-      <w:pPr>
-        <w:rPr>
-          <w:rStyle w:val="a5"/>
-          <w:rFonts w:hint="eastAsia"/>
-        </w:rPr>
-      </w:pPr>
-    </w:p>
-    <w:p>
-      <w:pPr>
-        <w:rPr>
-          <w:rFonts w:hint="eastAsia"/>
-        </w:rPr>
-      </w:pPr>
-    </w:p>
-    <w:p>
-      <w:pPr>
-        <w:rPr>
-          <w:rFonts w:hint="eastAsia"/>
-        </w:rPr>
-      </w:pPr>
-    </w:p>
-    <w:p>
-      <w:pPr>
-        <w:rPr>
-          <w:rFonts w:hint="eastAsia"/>
-        </w:rPr>
-      </w:pPr>
-    </w:p>
+    <w:p/>
+    <w:p/>
+    <w:p/>
     <w:sectPr>
       <w:pgSz w:w="11906" w:h="16838"/>
       <w:pgMar w:top="1440" w:right="1800" w:bottom="1440" w:left="1800" w:header="851" w:footer="992" w:gutter="0"/>
@@ -781,6 +5368,44 @@
     </w:sectPr>
   </w:body>
 </w:document>
+</file>
+
+<file path=word/endnotes.xml><?xml version="1.0" encoding="utf-8"?>
+<w:endnotes xmlns:wpc="http://schemas.microsoft.com/office/word/2010/wordprocessingCanvas" xmlns:mc="http://schemas.openxmlformats.org/markup-compatibility/2006" xmlns:o="urn:schemas-microsoft-com:office:office" xmlns:r="http://schemas.openxmlformats.org/officeDocument/2006/relationships" xmlns:m="http://schemas.openxmlformats.org/officeDocument/2006/math" xmlns:v="urn:schemas-microsoft-com:vml" xmlns:wp14="http://schemas.microsoft.com/office/word/2010/wordprocessingDrawing" xmlns:wp="http://schemas.openxmlformats.org/drawingml/2006/wordprocessingDrawing" xmlns:w10="urn:schemas-microsoft-com:office:word" xmlns:w="http://schemas.openxmlformats.org/wordprocessingml/2006/main" xmlns:w14="http://schemas.microsoft.com/office/word/2010/wordml" xmlns:w15="http://schemas.microsoft.com/office/word/2012/wordml" xmlns:wpg="http://schemas.microsoft.com/office/word/2010/wordprocessingGroup" xmlns:wpi="http://schemas.microsoft.com/office/word/2010/wordprocessingInk" xmlns:wne="http://schemas.microsoft.com/office/word/2006/wordml" xmlns:wps="http://schemas.microsoft.com/office/word/2010/wordprocessingShape" mc:Ignorable="w14 w15 wp14">
+  <w:endnote w:type="separator" w:id="-1">
+    <w:p>
+      <w:r>
+        <w:separator/>
+      </w:r>
+    </w:p>
+  </w:endnote>
+  <w:endnote w:type="continuationSeparator" w:id="0">
+    <w:p>
+      <w:r>
+        <w:continuationSeparator/>
+      </w:r>
+    </w:p>
+  </w:endnote>
+</w:endnotes>
+</file>
+
+<file path=word/footnotes.xml><?xml version="1.0" encoding="utf-8"?>
+<w:footnotes xmlns:wpc="http://schemas.microsoft.com/office/word/2010/wordprocessingCanvas" xmlns:mc="http://schemas.openxmlformats.org/markup-compatibility/2006" xmlns:o="urn:schemas-microsoft-com:office:office" xmlns:r="http://schemas.openxmlformats.org/officeDocument/2006/relationships" xmlns:m="http://schemas.openxmlformats.org/officeDocument/2006/math" xmlns:v="urn:schemas-microsoft-com:vml" xmlns:wp14="http://schemas.microsoft.com/office/word/2010/wordprocessingDrawing" xmlns:wp="http://schemas.openxmlformats.org/drawingml/2006/wordprocessingDrawing" xmlns:w10="urn:schemas-microsoft-com:office:word" xmlns:w="http://schemas.openxmlformats.org/wordprocessingml/2006/main" xmlns:w14="http://schemas.microsoft.com/office/word/2010/wordml" xmlns:w15="http://schemas.microsoft.com/office/word/2012/wordml" xmlns:wpg="http://schemas.microsoft.com/office/word/2010/wordprocessingGroup" xmlns:wpi="http://schemas.microsoft.com/office/word/2010/wordprocessingInk" xmlns:wne="http://schemas.microsoft.com/office/word/2006/wordml" xmlns:wps="http://schemas.microsoft.com/office/word/2010/wordprocessingShape" mc:Ignorable="w14 w15 wp14">
+  <w:footnote w:type="separator" w:id="-1">
+    <w:p>
+      <w:r>
+        <w:separator/>
+      </w:r>
+    </w:p>
+  </w:footnote>
+  <w:footnote w:type="continuationSeparator" w:id="0">
+    <w:p>
+      <w:r>
+        <w:continuationSeparator/>
+      </w:r>
+    </w:p>
+  </w:footnote>
+</w:footnotes>
 </file>
 
 <file path=word/numbering.xml><?xml version="1.0" encoding="utf-8"?>
@@ -1658,6 +6283,71 @@
       <w:iCs/>
     </w:rPr>
   </w:style>
+  <w:style w:type="paragraph" w:styleId="a7">
+    <w:name w:val="header"/>
+    <w:basedOn w:val="a"/>
+    <w:link w:val="Char"/>
+    <w:uiPriority w:val="99"/>
+    <w:unhideWhenUsed/>
+    <w:rsid w:val="00AF5512"/>
+    <w:pPr>
+      <w:pBdr>
+        <w:bottom w:val="single" w:sz="6" w:space="1" w:color="auto"/>
+      </w:pBdr>
+      <w:tabs>
+        <w:tab w:val="center" w:pos="4153"/>
+        <w:tab w:val="right" w:pos="8306"/>
+      </w:tabs>
+      <w:snapToGrid w:val="0"/>
+      <w:jc w:val="center"/>
+    </w:pPr>
+    <w:rPr>
+      <w:sz w:val="18"/>
+      <w:szCs w:val="18"/>
+    </w:rPr>
+  </w:style>
+  <w:style w:type="character" w:customStyle="1" w:styleId="Char">
+    <w:name w:val="页眉 Char"/>
+    <w:basedOn w:val="a0"/>
+    <w:link w:val="a7"/>
+    <w:uiPriority w:val="99"/>
+    <w:rsid w:val="00AF5512"/>
+    <w:rPr>
+      <w:sz w:val="18"/>
+      <w:szCs w:val="18"/>
+    </w:rPr>
+  </w:style>
+  <w:style w:type="paragraph" w:styleId="a8">
+    <w:name w:val="footer"/>
+    <w:basedOn w:val="a"/>
+    <w:link w:val="Char0"/>
+    <w:uiPriority w:val="99"/>
+    <w:unhideWhenUsed/>
+    <w:rsid w:val="00AF5512"/>
+    <w:pPr>
+      <w:tabs>
+        <w:tab w:val="center" w:pos="4153"/>
+        <w:tab w:val="right" w:pos="8306"/>
+      </w:tabs>
+      <w:snapToGrid w:val="0"/>
+      <w:jc w:val="left"/>
+    </w:pPr>
+    <w:rPr>
+      <w:sz w:val="18"/>
+      <w:szCs w:val="18"/>
+    </w:rPr>
+  </w:style>
+  <w:style w:type="character" w:customStyle="1" w:styleId="Char0">
+    <w:name w:val="页脚 Char"/>
+    <w:basedOn w:val="a0"/>
+    <w:link w:val="a8"/>
+    <w:uiPriority w:val="99"/>
+    <w:rsid w:val="00AF5512"/>
+    <w:rPr>
+      <w:sz w:val="18"/>
+      <w:szCs w:val="18"/>
+    </w:rPr>
+  </w:style>
 </w:styles>
 </file>
 
